--- a/Assignment_1.docx
+++ b/Assignment_1.docx
@@ -3,15 +3,1163 @@
 <w:document xmlns:wpc="http://schemas.microsoft.com/office/word/2010/wordprocessingCanvas" xmlns:mc="http://schemas.openxmlformats.org/markup-compatibility/2006" xmlns:o="urn:schemas-microsoft-com:office:office" xmlns:r="http://schemas.openxmlformats.org/officeDocument/2006/relationships" xmlns:m="http://schemas.openxmlformats.org/officeDocument/2006/math" xmlns:v="urn:schemas-microsoft-com:vml" xmlns:wp14="http://schemas.microsoft.com/office/word/2010/wordprocessingDrawing" xmlns:wp="http://schemas.openxmlformats.org/drawingml/2006/wordprocessingDrawing" xmlns:w10="urn:schemas-microsoft-com:office:word" xmlns:w="http://schemas.openxmlformats.org/wordprocessingml/2006/main" xmlns:w14="http://schemas.microsoft.com/office/word/2010/wordml" xmlns:w15="http://schemas.microsoft.com/office/word/2012/wordml" xmlns:wpg="http://schemas.microsoft.com/office/word/2010/wordprocessingGroup" xmlns:wpi="http://schemas.microsoft.com/office/word/2010/wordprocessingInk" xmlns:wne="http://schemas.microsoft.com/office/word/2006/wordml" xmlns:wps="http://schemas.microsoft.com/office/word/2010/wordprocessingShape" mc:Ignorable="w14 w15 wp14">
   <w:body>
     <w:p>
+      <w:pPr>
+        <w:jc w:val="center"/>
+        <w:rPr>
+          <w:sz w:val="56"/>
+          <w:szCs w:val="56"/>
+        </w:rPr>
+      </w:pPr>
+      <w:r>
+        <w:rPr>
+          <w:sz w:val="56"/>
+          <w:szCs w:val="56"/>
+        </w:rPr>
+        <w:t>ASSIGNMENT – 1</w:t>
+      </w:r>
+    </w:p>
+    <w:p>
+      <w:pPr>
+        <w:jc w:val="center"/>
+        <w:rPr>
+          <w:sz w:val="56"/>
+          <w:szCs w:val="56"/>
+        </w:rPr>
+      </w:pPr>
+    </w:p>
+    <w:p>
+      <w:pPr>
+        <w:autoSpaceDE w:val="0"/>
+        <w:autoSpaceDN w:val="0"/>
+        <w:adjustRightInd w:val="0"/>
+        <w:spacing w:after="0" w:line="240" w:lineRule="auto"/>
+        <w:rPr>
+          <w:rFonts w:ascii="Consolas" w:hAnsi="Consolas" w:cs="Consolas"/>
+          <w:color w:val="000000"/>
+          <w:sz w:val="30"/>
+          <w:szCs w:val="30"/>
+        </w:rPr>
+      </w:pPr>
+      <w:r>
+        <w:rPr>
+          <w:rFonts w:ascii="Consolas" w:hAnsi="Consolas" w:cs="Consolas"/>
+          <w:color w:val="008000"/>
+          <w:sz w:val="30"/>
+          <w:szCs w:val="30"/>
+        </w:rPr>
+        <w:t>--Product table--</w:t>
+      </w:r>
+    </w:p>
+    <w:p>
+      <w:pPr>
+        <w:autoSpaceDE w:val="0"/>
+        <w:autoSpaceDN w:val="0"/>
+        <w:adjustRightInd w:val="0"/>
+        <w:spacing w:after="0" w:line="240" w:lineRule="auto"/>
+        <w:rPr>
+          <w:rFonts w:ascii="Consolas" w:hAnsi="Consolas" w:cs="Consolas"/>
+          <w:color w:val="000000"/>
+          <w:sz w:val="30"/>
+          <w:szCs w:val="30"/>
+        </w:rPr>
+      </w:pPr>
+    </w:p>
+    <w:p>
+      <w:pPr>
+        <w:autoSpaceDE w:val="0"/>
+        <w:autoSpaceDN w:val="0"/>
+        <w:adjustRightInd w:val="0"/>
+        <w:spacing w:after="0" w:line="240" w:lineRule="auto"/>
+        <w:rPr>
+          <w:rFonts w:ascii="Consolas" w:hAnsi="Consolas" w:cs="Consolas"/>
+          <w:color w:val="000000"/>
+          <w:sz w:val="30"/>
+          <w:szCs w:val="30"/>
+        </w:rPr>
+      </w:pPr>
+      <w:proofErr w:type="gramStart"/>
+      <w:r>
+        <w:rPr>
+          <w:rFonts w:ascii="Consolas" w:hAnsi="Consolas" w:cs="Consolas"/>
+          <w:color w:val="0000FF"/>
+          <w:sz w:val="30"/>
+          <w:szCs w:val="30"/>
+        </w:rPr>
+        <w:t>create</w:t>
+      </w:r>
+      <w:proofErr w:type="gramEnd"/>
+      <w:r>
+        <w:rPr>
+          <w:rFonts w:ascii="Consolas" w:hAnsi="Consolas" w:cs="Consolas"/>
+          <w:color w:val="000000"/>
+          <w:sz w:val="30"/>
+          <w:szCs w:val="30"/>
+        </w:rPr>
+        <w:t xml:space="preserve"> </w:t>
+      </w:r>
+      <w:r>
+        <w:rPr>
+          <w:rFonts w:ascii="Consolas" w:hAnsi="Consolas" w:cs="Consolas"/>
+          <w:color w:val="0000FF"/>
+          <w:sz w:val="30"/>
+          <w:szCs w:val="30"/>
+        </w:rPr>
+        <w:t>table</w:t>
+      </w:r>
+      <w:r>
+        <w:rPr>
+          <w:rFonts w:ascii="Consolas" w:hAnsi="Consolas" w:cs="Consolas"/>
+          <w:color w:val="000000"/>
+          <w:sz w:val="30"/>
+          <w:szCs w:val="30"/>
+        </w:rPr>
+        <w:t xml:space="preserve"> products</w:t>
+      </w:r>
+      <w:r>
+        <w:rPr>
+          <w:rFonts w:ascii="Consolas" w:hAnsi="Consolas" w:cs="Consolas"/>
+          <w:color w:val="808080"/>
+          <w:sz w:val="30"/>
+          <w:szCs w:val="30"/>
+        </w:rPr>
+        <w:t>(</w:t>
+      </w:r>
+    </w:p>
+    <w:p>
+      <w:pPr>
+        <w:autoSpaceDE w:val="0"/>
+        <w:autoSpaceDN w:val="0"/>
+        <w:adjustRightInd w:val="0"/>
+        <w:spacing w:after="0" w:line="240" w:lineRule="auto"/>
+        <w:rPr>
+          <w:rFonts w:ascii="Consolas" w:hAnsi="Consolas" w:cs="Consolas"/>
+          <w:color w:val="000000"/>
+          <w:sz w:val="30"/>
+          <w:szCs w:val="30"/>
+        </w:rPr>
+      </w:pPr>
+      <w:proofErr w:type="spellStart"/>
+      <w:proofErr w:type="gramStart"/>
+      <w:r>
+        <w:rPr>
+          <w:rFonts w:ascii="Consolas" w:hAnsi="Consolas" w:cs="Consolas"/>
+          <w:color w:val="000000"/>
+          <w:sz w:val="30"/>
+          <w:szCs w:val="30"/>
+        </w:rPr>
+        <w:t>product_id</w:t>
+      </w:r>
+      <w:proofErr w:type="spellEnd"/>
+      <w:proofErr w:type="gramEnd"/>
+      <w:r>
+        <w:rPr>
+          <w:rFonts w:ascii="Consolas" w:hAnsi="Consolas" w:cs="Consolas"/>
+          <w:color w:val="000000"/>
+          <w:sz w:val="30"/>
+          <w:szCs w:val="30"/>
+        </w:rPr>
+        <w:t xml:space="preserve"> </w:t>
+      </w:r>
+      <w:proofErr w:type="spellStart"/>
+      <w:r>
+        <w:rPr>
+          <w:rFonts w:ascii="Consolas" w:hAnsi="Consolas" w:cs="Consolas"/>
+          <w:color w:val="0000FF"/>
+          <w:sz w:val="30"/>
+          <w:szCs w:val="30"/>
+        </w:rPr>
+        <w:t>int</w:t>
+      </w:r>
+      <w:proofErr w:type="spellEnd"/>
+      <w:r>
+        <w:rPr>
+          <w:rFonts w:ascii="Consolas" w:hAnsi="Consolas" w:cs="Consolas"/>
+          <w:color w:val="000000"/>
+          <w:sz w:val="30"/>
+          <w:szCs w:val="30"/>
+        </w:rPr>
+        <w:t xml:space="preserve"> </w:t>
+      </w:r>
+      <w:r>
+        <w:rPr>
+          <w:rFonts w:ascii="Consolas" w:hAnsi="Consolas" w:cs="Consolas"/>
+          <w:color w:val="0000FF"/>
+          <w:sz w:val="30"/>
+          <w:szCs w:val="30"/>
+        </w:rPr>
+        <w:t>primary</w:t>
+      </w:r>
+      <w:r>
+        <w:rPr>
+          <w:rFonts w:ascii="Consolas" w:hAnsi="Consolas" w:cs="Consolas"/>
+          <w:color w:val="000000"/>
+          <w:sz w:val="30"/>
+          <w:szCs w:val="30"/>
+        </w:rPr>
+        <w:t xml:space="preserve"> </w:t>
+      </w:r>
+      <w:r>
+        <w:rPr>
+          <w:rFonts w:ascii="Consolas" w:hAnsi="Consolas" w:cs="Consolas"/>
+          <w:color w:val="0000FF"/>
+          <w:sz w:val="30"/>
+          <w:szCs w:val="30"/>
+        </w:rPr>
+        <w:t>key</w:t>
+      </w:r>
+      <w:r>
+        <w:rPr>
+          <w:rFonts w:ascii="Consolas" w:hAnsi="Consolas" w:cs="Consolas"/>
+          <w:color w:val="000000"/>
+          <w:sz w:val="30"/>
+          <w:szCs w:val="30"/>
+        </w:rPr>
+        <w:t xml:space="preserve"> </w:t>
+      </w:r>
+      <w:r>
+        <w:rPr>
+          <w:rFonts w:ascii="Consolas" w:hAnsi="Consolas" w:cs="Consolas"/>
+          <w:color w:val="0000FF"/>
+          <w:sz w:val="30"/>
+          <w:szCs w:val="30"/>
+        </w:rPr>
+        <w:t>identity</w:t>
+      </w:r>
+      <w:r>
+        <w:rPr>
+          <w:rFonts w:ascii="Consolas" w:hAnsi="Consolas" w:cs="Consolas"/>
+          <w:color w:val="808080"/>
+          <w:sz w:val="30"/>
+          <w:szCs w:val="30"/>
+        </w:rPr>
+        <w:t>(</w:t>
+      </w:r>
+      <w:r>
+        <w:rPr>
+          <w:rFonts w:ascii="Consolas" w:hAnsi="Consolas" w:cs="Consolas"/>
+          <w:color w:val="000000"/>
+          <w:sz w:val="30"/>
+          <w:szCs w:val="30"/>
+        </w:rPr>
+        <w:t>1</w:t>
+      </w:r>
+      <w:r>
+        <w:rPr>
+          <w:rFonts w:ascii="Consolas" w:hAnsi="Consolas" w:cs="Consolas"/>
+          <w:color w:val="808080"/>
+          <w:sz w:val="30"/>
+          <w:szCs w:val="30"/>
+        </w:rPr>
+        <w:t>,</w:t>
+      </w:r>
+      <w:r>
+        <w:rPr>
+          <w:rFonts w:ascii="Consolas" w:hAnsi="Consolas" w:cs="Consolas"/>
+          <w:color w:val="000000"/>
+          <w:sz w:val="30"/>
+          <w:szCs w:val="30"/>
+        </w:rPr>
+        <w:t>1</w:t>
+      </w:r>
+      <w:r>
+        <w:rPr>
+          <w:rFonts w:ascii="Consolas" w:hAnsi="Consolas" w:cs="Consolas"/>
+          <w:color w:val="808080"/>
+          <w:sz w:val="30"/>
+          <w:szCs w:val="30"/>
+        </w:rPr>
+        <w:t>)</w:t>
+      </w:r>
+      <w:r>
+        <w:rPr>
+          <w:rFonts w:ascii="Consolas" w:hAnsi="Consolas" w:cs="Consolas"/>
+          <w:color w:val="000000"/>
+          <w:sz w:val="30"/>
+          <w:szCs w:val="30"/>
+        </w:rPr>
+        <w:t xml:space="preserve"> </w:t>
+      </w:r>
+      <w:r>
+        <w:rPr>
+          <w:rFonts w:ascii="Consolas" w:hAnsi="Consolas" w:cs="Consolas"/>
+          <w:color w:val="808080"/>
+          <w:sz w:val="30"/>
+          <w:szCs w:val="30"/>
+        </w:rPr>
+        <w:t>not</w:t>
+      </w:r>
+      <w:r>
+        <w:rPr>
+          <w:rFonts w:ascii="Consolas" w:hAnsi="Consolas" w:cs="Consolas"/>
+          <w:color w:val="000000"/>
+          <w:sz w:val="30"/>
+          <w:szCs w:val="30"/>
+        </w:rPr>
+        <w:t xml:space="preserve"> </w:t>
+      </w:r>
+      <w:r>
+        <w:rPr>
+          <w:rFonts w:ascii="Consolas" w:hAnsi="Consolas" w:cs="Consolas"/>
+          <w:color w:val="808080"/>
+          <w:sz w:val="30"/>
+          <w:szCs w:val="30"/>
+        </w:rPr>
+        <w:t>null,</w:t>
+      </w:r>
+    </w:p>
+    <w:p>
+      <w:pPr>
+        <w:autoSpaceDE w:val="0"/>
+        <w:autoSpaceDN w:val="0"/>
+        <w:adjustRightInd w:val="0"/>
+        <w:spacing w:after="0" w:line="240" w:lineRule="auto"/>
+        <w:rPr>
+          <w:rFonts w:ascii="Consolas" w:hAnsi="Consolas" w:cs="Consolas"/>
+          <w:color w:val="000000"/>
+          <w:sz w:val="30"/>
+          <w:szCs w:val="30"/>
+        </w:rPr>
+      </w:pPr>
+      <w:proofErr w:type="spellStart"/>
+      <w:proofErr w:type="gramStart"/>
+      <w:r>
+        <w:rPr>
+          <w:rFonts w:ascii="Consolas" w:hAnsi="Consolas" w:cs="Consolas"/>
+          <w:color w:val="000000"/>
+          <w:sz w:val="30"/>
+          <w:szCs w:val="30"/>
+        </w:rPr>
+        <w:t>product_name</w:t>
+      </w:r>
+      <w:proofErr w:type="spellEnd"/>
+      <w:proofErr w:type="gramEnd"/>
+      <w:r>
+        <w:rPr>
+          <w:rFonts w:ascii="Consolas" w:hAnsi="Consolas" w:cs="Consolas"/>
+          <w:color w:val="000000"/>
+          <w:sz w:val="30"/>
+          <w:szCs w:val="30"/>
+        </w:rPr>
+        <w:t xml:space="preserve"> </w:t>
+      </w:r>
+      <w:proofErr w:type="spellStart"/>
+      <w:r>
+        <w:rPr>
+          <w:rFonts w:ascii="Consolas" w:hAnsi="Consolas" w:cs="Consolas"/>
+          <w:color w:val="0000FF"/>
+          <w:sz w:val="30"/>
+          <w:szCs w:val="30"/>
+        </w:rPr>
+        <w:t>varchar</w:t>
+      </w:r>
+      <w:proofErr w:type="spellEnd"/>
+      <w:r>
+        <w:rPr>
+          <w:rFonts w:ascii="Consolas" w:hAnsi="Consolas" w:cs="Consolas"/>
+          <w:color w:val="808080"/>
+          <w:sz w:val="30"/>
+          <w:szCs w:val="30"/>
+        </w:rPr>
+        <w:t>(</w:t>
+      </w:r>
+      <w:r>
+        <w:rPr>
+          <w:rFonts w:ascii="Consolas" w:hAnsi="Consolas" w:cs="Consolas"/>
+          <w:color w:val="000000"/>
+          <w:sz w:val="30"/>
+          <w:szCs w:val="30"/>
+        </w:rPr>
+        <w:t>200</w:t>
+      </w:r>
+      <w:r>
+        <w:rPr>
+          <w:rFonts w:ascii="Consolas" w:hAnsi="Consolas" w:cs="Consolas"/>
+          <w:color w:val="808080"/>
+          <w:sz w:val="30"/>
+          <w:szCs w:val="30"/>
+        </w:rPr>
+        <w:t>)</w:t>
+      </w:r>
+      <w:r>
+        <w:rPr>
+          <w:rFonts w:ascii="Consolas" w:hAnsi="Consolas" w:cs="Consolas"/>
+          <w:color w:val="000000"/>
+          <w:sz w:val="30"/>
+          <w:szCs w:val="30"/>
+        </w:rPr>
+        <w:t xml:space="preserve"> </w:t>
+      </w:r>
+      <w:r>
+        <w:rPr>
+          <w:rFonts w:ascii="Consolas" w:hAnsi="Consolas" w:cs="Consolas"/>
+          <w:color w:val="808080"/>
+          <w:sz w:val="30"/>
+          <w:szCs w:val="30"/>
+        </w:rPr>
+        <w:t>not</w:t>
+      </w:r>
+      <w:r>
+        <w:rPr>
+          <w:rFonts w:ascii="Consolas" w:hAnsi="Consolas" w:cs="Consolas"/>
+          <w:color w:val="000000"/>
+          <w:sz w:val="30"/>
+          <w:szCs w:val="30"/>
+        </w:rPr>
+        <w:t xml:space="preserve"> </w:t>
+      </w:r>
+      <w:r>
+        <w:rPr>
+          <w:rFonts w:ascii="Consolas" w:hAnsi="Consolas" w:cs="Consolas"/>
+          <w:color w:val="808080"/>
+          <w:sz w:val="30"/>
+          <w:szCs w:val="30"/>
+        </w:rPr>
+        <w:t>null,</w:t>
+      </w:r>
+    </w:p>
+    <w:p>
+      <w:pPr>
+        <w:autoSpaceDE w:val="0"/>
+        <w:autoSpaceDN w:val="0"/>
+        <w:adjustRightInd w:val="0"/>
+        <w:spacing w:after="0" w:line="240" w:lineRule="auto"/>
+        <w:rPr>
+          <w:rFonts w:ascii="Consolas" w:hAnsi="Consolas" w:cs="Consolas"/>
+          <w:color w:val="000000"/>
+          <w:sz w:val="30"/>
+          <w:szCs w:val="30"/>
+        </w:rPr>
+      </w:pPr>
+      <w:proofErr w:type="spellStart"/>
+      <w:proofErr w:type="gramStart"/>
+      <w:r>
+        <w:rPr>
+          <w:rFonts w:ascii="Consolas" w:hAnsi="Consolas" w:cs="Consolas"/>
+          <w:color w:val="000000"/>
+          <w:sz w:val="30"/>
+          <w:szCs w:val="30"/>
+        </w:rPr>
+        <w:t>supplier_id</w:t>
+      </w:r>
+      <w:proofErr w:type="spellEnd"/>
+      <w:proofErr w:type="gramEnd"/>
+      <w:r>
+        <w:rPr>
+          <w:rFonts w:ascii="Consolas" w:hAnsi="Consolas" w:cs="Consolas"/>
+          <w:color w:val="000000"/>
+          <w:sz w:val="30"/>
+          <w:szCs w:val="30"/>
+        </w:rPr>
+        <w:t xml:space="preserve"> </w:t>
+      </w:r>
+      <w:proofErr w:type="spellStart"/>
+      <w:r>
+        <w:rPr>
+          <w:rFonts w:ascii="Consolas" w:hAnsi="Consolas" w:cs="Consolas"/>
+          <w:color w:val="0000FF"/>
+          <w:sz w:val="30"/>
+          <w:szCs w:val="30"/>
+        </w:rPr>
+        <w:t>int</w:t>
+      </w:r>
+      <w:proofErr w:type="spellEnd"/>
+      <w:r>
+        <w:rPr>
+          <w:rFonts w:ascii="Consolas" w:hAnsi="Consolas" w:cs="Consolas"/>
+          <w:color w:val="808080"/>
+          <w:sz w:val="30"/>
+          <w:szCs w:val="30"/>
+        </w:rPr>
+        <w:t>,</w:t>
+      </w:r>
+    </w:p>
+    <w:p>
+      <w:pPr>
+        <w:autoSpaceDE w:val="0"/>
+        <w:autoSpaceDN w:val="0"/>
+        <w:adjustRightInd w:val="0"/>
+        <w:spacing w:after="0" w:line="240" w:lineRule="auto"/>
+        <w:rPr>
+          <w:rFonts w:ascii="Consolas" w:hAnsi="Consolas" w:cs="Consolas"/>
+          <w:color w:val="000000"/>
+          <w:sz w:val="30"/>
+          <w:szCs w:val="30"/>
+        </w:rPr>
+      </w:pPr>
+      <w:proofErr w:type="spellStart"/>
+      <w:r>
+        <w:rPr>
+          <w:rFonts w:ascii="Consolas" w:hAnsi="Consolas" w:cs="Consolas"/>
+          <w:color w:val="000000"/>
+          <w:sz w:val="30"/>
+          <w:szCs w:val="30"/>
+        </w:rPr>
+        <w:t>category_</w:t>
+      </w:r>
+      <w:proofErr w:type="gramStart"/>
+      <w:r>
+        <w:rPr>
+          <w:rFonts w:ascii="Consolas" w:hAnsi="Consolas" w:cs="Consolas"/>
+          <w:color w:val="000000"/>
+          <w:sz w:val="30"/>
+          <w:szCs w:val="30"/>
+        </w:rPr>
+        <w:t>id</w:t>
+      </w:r>
+      <w:proofErr w:type="spellEnd"/>
+      <w:r>
+        <w:rPr>
+          <w:rFonts w:ascii="Consolas" w:hAnsi="Consolas" w:cs="Consolas"/>
+          <w:color w:val="000000"/>
+          <w:sz w:val="30"/>
+          <w:szCs w:val="30"/>
+        </w:rPr>
+        <w:t xml:space="preserve">  </w:t>
+      </w:r>
+      <w:proofErr w:type="spellStart"/>
+      <w:r>
+        <w:rPr>
+          <w:rFonts w:ascii="Consolas" w:hAnsi="Consolas" w:cs="Consolas"/>
+          <w:color w:val="0000FF"/>
+          <w:sz w:val="30"/>
+          <w:szCs w:val="30"/>
+        </w:rPr>
+        <w:t>int</w:t>
+      </w:r>
+      <w:proofErr w:type="spellEnd"/>
+      <w:proofErr w:type="gramEnd"/>
+      <w:r>
+        <w:rPr>
+          <w:rFonts w:ascii="Consolas" w:hAnsi="Consolas" w:cs="Consolas"/>
+          <w:color w:val="808080"/>
+          <w:sz w:val="30"/>
+          <w:szCs w:val="30"/>
+        </w:rPr>
+        <w:t>,</w:t>
+      </w:r>
+    </w:p>
+    <w:p>
+      <w:pPr>
+        <w:autoSpaceDE w:val="0"/>
+        <w:autoSpaceDN w:val="0"/>
+        <w:adjustRightInd w:val="0"/>
+        <w:spacing w:after="0" w:line="240" w:lineRule="auto"/>
+        <w:rPr>
+          <w:rFonts w:ascii="Consolas" w:hAnsi="Consolas" w:cs="Consolas"/>
+          <w:color w:val="000000"/>
+          <w:sz w:val="30"/>
+          <w:szCs w:val="30"/>
+        </w:rPr>
+      </w:pPr>
+      <w:proofErr w:type="spellStart"/>
+      <w:proofErr w:type="gramStart"/>
+      <w:r>
+        <w:rPr>
+          <w:rFonts w:ascii="Consolas" w:hAnsi="Consolas" w:cs="Consolas"/>
+          <w:color w:val="000000"/>
+          <w:sz w:val="30"/>
+          <w:szCs w:val="30"/>
+        </w:rPr>
+        <w:t>quantitiy_per_unit</w:t>
+      </w:r>
+      <w:proofErr w:type="spellEnd"/>
+      <w:proofErr w:type="gramEnd"/>
+      <w:r>
+        <w:rPr>
+          <w:rFonts w:ascii="Consolas" w:hAnsi="Consolas" w:cs="Consolas"/>
+          <w:color w:val="000000"/>
+          <w:sz w:val="30"/>
+          <w:szCs w:val="30"/>
+        </w:rPr>
+        <w:t xml:space="preserve"> </w:t>
+      </w:r>
+      <w:proofErr w:type="spellStart"/>
+      <w:r>
+        <w:rPr>
+          <w:rFonts w:ascii="Consolas" w:hAnsi="Consolas" w:cs="Consolas"/>
+          <w:color w:val="0000FF"/>
+          <w:sz w:val="30"/>
+          <w:szCs w:val="30"/>
+        </w:rPr>
+        <w:t>varchar</w:t>
+      </w:r>
+      <w:proofErr w:type="spellEnd"/>
+      <w:r>
+        <w:rPr>
+          <w:rFonts w:ascii="Consolas" w:hAnsi="Consolas" w:cs="Consolas"/>
+          <w:color w:val="808080"/>
+          <w:sz w:val="30"/>
+          <w:szCs w:val="30"/>
+        </w:rPr>
+        <w:t>(</w:t>
+      </w:r>
+      <w:r>
+        <w:rPr>
+          <w:rFonts w:ascii="Consolas" w:hAnsi="Consolas" w:cs="Consolas"/>
+          <w:color w:val="000000"/>
+          <w:sz w:val="30"/>
+          <w:szCs w:val="30"/>
+        </w:rPr>
+        <w:t>50</w:t>
+      </w:r>
+      <w:r>
+        <w:rPr>
+          <w:rFonts w:ascii="Consolas" w:hAnsi="Consolas" w:cs="Consolas"/>
+          <w:color w:val="808080"/>
+          <w:sz w:val="30"/>
+          <w:szCs w:val="30"/>
+        </w:rPr>
+        <w:t>)</w:t>
+      </w:r>
+      <w:r>
+        <w:rPr>
+          <w:rFonts w:ascii="Consolas" w:hAnsi="Consolas" w:cs="Consolas"/>
+          <w:color w:val="000000"/>
+          <w:sz w:val="30"/>
+          <w:szCs w:val="30"/>
+        </w:rPr>
+        <w:t xml:space="preserve"> </w:t>
+      </w:r>
+      <w:r>
+        <w:rPr>
+          <w:rFonts w:ascii="Consolas" w:hAnsi="Consolas" w:cs="Consolas"/>
+          <w:color w:val="808080"/>
+          <w:sz w:val="30"/>
+          <w:szCs w:val="30"/>
+        </w:rPr>
+        <w:t>not</w:t>
+      </w:r>
+      <w:r>
+        <w:rPr>
+          <w:rFonts w:ascii="Consolas" w:hAnsi="Consolas" w:cs="Consolas"/>
+          <w:color w:val="000000"/>
+          <w:sz w:val="30"/>
+          <w:szCs w:val="30"/>
+        </w:rPr>
+        <w:t xml:space="preserve"> </w:t>
+      </w:r>
+      <w:r>
+        <w:rPr>
+          <w:rFonts w:ascii="Consolas" w:hAnsi="Consolas" w:cs="Consolas"/>
+          <w:color w:val="808080"/>
+          <w:sz w:val="30"/>
+          <w:szCs w:val="30"/>
+        </w:rPr>
+        <w:t>null,</w:t>
+      </w:r>
+    </w:p>
+    <w:p>
+      <w:pPr>
+        <w:autoSpaceDE w:val="0"/>
+        <w:autoSpaceDN w:val="0"/>
+        <w:adjustRightInd w:val="0"/>
+        <w:spacing w:after="0" w:line="240" w:lineRule="auto"/>
+        <w:rPr>
+          <w:rFonts w:ascii="Consolas" w:hAnsi="Consolas" w:cs="Consolas"/>
+          <w:color w:val="000000"/>
+          <w:sz w:val="30"/>
+          <w:szCs w:val="30"/>
+        </w:rPr>
+      </w:pPr>
+      <w:proofErr w:type="spellStart"/>
+      <w:proofErr w:type="gramStart"/>
+      <w:r>
+        <w:rPr>
+          <w:rFonts w:ascii="Consolas" w:hAnsi="Consolas" w:cs="Consolas"/>
+          <w:color w:val="000000"/>
+          <w:sz w:val="30"/>
+          <w:szCs w:val="30"/>
+        </w:rPr>
+        <w:t>unit_price</w:t>
+      </w:r>
+      <w:proofErr w:type="spellEnd"/>
+      <w:proofErr w:type="gramEnd"/>
+      <w:r>
+        <w:rPr>
+          <w:rFonts w:ascii="Consolas" w:hAnsi="Consolas" w:cs="Consolas"/>
+          <w:color w:val="000000"/>
+          <w:sz w:val="30"/>
+          <w:szCs w:val="30"/>
+        </w:rPr>
+        <w:t xml:space="preserve"> </w:t>
+      </w:r>
+      <w:r>
+        <w:rPr>
+          <w:rFonts w:ascii="Consolas" w:hAnsi="Consolas" w:cs="Consolas"/>
+          <w:color w:val="0000FF"/>
+          <w:sz w:val="30"/>
+          <w:szCs w:val="30"/>
+        </w:rPr>
+        <w:t>decimal</w:t>
+      </w:r>
+      <w:r>
+        <w:rPr>
+          <w:rFonts w:ascii="Consolas" w:hAnsi="Consolas" w:cs="Consolas"/>
+          <w:color w:val="808080"/>
+          <w:sz w:val="30"/>
+          <w:szCs w:val="30"/>
+        </w:rPr>
+        <w:t>(</w:t>
+      </w:r>
+      <w:r>
+        <w:rPr>
+          <w:rFonts w:ascii="Consolas" w:hAnsi="Consolas" w:cs="Consolas"/>
+          <w:color w:val="000000"/>
+          <w:sz w:val="30"/>
+          <w:szCs w:val="30"/>
+        </w:rPr>
+        <w:t>10</w:t>
+      </w:r>
+      <w:r>
+        <w:rPr>
+          <w:rFonts w:ascii="Consolas" w:hAnsi="Consolas" w:cs="Consolas"/>
+          <w:color w:val="808080"/>
+          <w:sz w:val="30"/>
+          <w:szCs w:val="30"/>
+        </w:rPr>
+        <w:t>,</w:t>
+      </w:r>
+      <w:r>
+        <w:rPr>
+          <w:rFonts w:ascii="Consolas" w:hAnsi="Consolas" w:cs="Consolas"/>
+          <w:color w:val="000000"/>
+          <w:sz w:val="30"/>
+          <w:szCs w:val="30"/>
+        </w:rPr>
+        <w:t>4</w:t>
+      </w:r>
+      <w:r>
+        <w:rPr>
+          <w:rFonts w:ascii="Consolas" w:hAnsi="Consolas" w:cs="Consolas"/>
+          <w:color w:val="808080"/>
+          <w:sz w:val="30"/>
+          <w:szCs w:val="30"/>
+        </w:rPr>
+        <w:t>)</w:t>
+      </w:r>
+      <w:r>
+        <w:rPr>
+          <w:rFonts w:ascii="Consolas" w:hAnsi="Consolas" w:cs="Consolas"/>
+          <w:color w:val="000000"/>
+          <w:sz w:val="30"/>
+          <w:szCs w:val="30"/>
+        </w:rPr>
+        <w:t xml:space="preserve"> </w:t>
+      </w:r>
+      <w:r>
+        <w:rPr>
+          <w:rFonts w:ascii="Consolas" w:hAnsi="Consolas" w:cs="Consolas"/>
+          <w:color w:val="808080"/>
+          <w:sz w:val="30"/>
+          <w:szCs w:val="30"/>
+        </w:rPr>
+        <w:t>not</w:t>
+      </w:r>
+      <w:r>
+        <w:rPr>
+          <w:rFonts w:ascii="Consolas" w:hAnsi="Consolas" w:cs="Consolas"/>
+          <w:color w:val="000000"/>
+          <w:sz w:val="30"/>
+          <w:szCs w:val="30"/>
+        </w:rPr>
+        <w:t xml:space="preserve"> </w:t>
+      </w:r>
+      <w:r>
+        <w:rPr>
+          <w:rFonts w:ascii="Consolas" w:hAnsi="Consolas" w:cs="Consolas"/>
+          <w:color w:val="808080"/>
+          <w:sz w:val="30"/>
+          <w:szCs w:val="30"/>
+        </w:rPr>
+        <w:t>null,</w:t>
+      </w:r>
+    </w:p>
+    <w:p>
+      <w:pPr>
+        <w:autoSpaceDE w:val="0"/>
+        <w:autoSpaceDN w:val="0"/>
+        <w:adjustRightInd w:val="0"/>
+        <w:spacing w:after="0" w:line="240" w:lineRule="auto"/>
+        <w:rPr>
+          <w:rFonts w:ascii="Consolas" w:hAnsi="Consolas" w:cs="Consolas"/>
+          <w:color w:val="000000"/>
+          <w:sz w:val="30"/>
+          <w:szCs w:val="30"/>
+        </w:rPr>
+      </w:pPr>
+      <w:proofErr w:type="spellStart"/>
+      <w:proofErr w:type="gramStart"/>
+      <w:r>
+        <w:rPr>
+          <w:rFonts w:ascii="Consolas" w:hAnsi="Consolas" w:cs="Consolas"/>
+          <w:color w:val="000000"/>
+          <w:sz w:val="30"/>
+          <w:szCs w:val="30"/>
+        </w:rPr>
+        <w:t>units_in_stock</w:t>
+      </w:r>
+      <w:proofErr w:type="spellEnd"/>
+      <w:proofErr w:type="gramEnd"/>
+      <w:r>
+        <w:rPr>
+          <w:rFonts w:ascii="Consolas" w:hAnsi="Consolas" w:cs="Consolas"/>
+          <w:color w:val="000000"/>
+          <w:sz w:val="30"/>
+          <w:szCs w:val="30"/>
+        </w:rPr>
+        <w:t xml:space="preserve"> </w:t>
+      </w:r>
+      <w:proofErr w:type="spellStart"/>
+      <w:r>
+        <w:rPr>
+          <w:rFonts w:ascii="Consolas" w:hAnsi="Consolas" w:cs="Consolas"/>
+          <w:color w:val="0000FF"/>
+          <w:sz w:val="30"/>
+          <w:szCs w:val="30"/>
+        </w:rPr>
+        <w:t>smallint</w:t>
+      </w:r>
+      <w:proofErr w:type="spellEnd"/>
+      <w:r>
+        <w:rPr>
+          <w:rFonts w:ascii="Consolas" w:hAnsi="Consolas" w:cs="Consolas"/>
+          <w:color w:val="000000"/>
+          <w:sz w:val="30"/>
+          <w:szCs w:val="30"/>
+        </w:rPr>
+        <w:t xml:space="preserve"> </w:t>
+      </w:r>
+      <w:r>
+        <w:rPr>
+          <w:rFonts w:ascii="Consolas" w:hAnsi="Consolas" w:cs="Consolas"/>
+          <w:color w:val="808080"/>
+          <w:sz w:val="30"/>
+          <w:szCs w:val="30"/>
+        </w:rPr>
+        <w:t>not</w:t>
+      </w:r>
+      <w:r>
+        <w:rPr>
+          <w:rFonts w:ascii="Consolas" w:hAnsi="Consolas" w:cs="Consolas"/>
+          <w:color w:val="000000"/>
+          <w:sz w:val="30"/>
+          <w:szCs w:val="30"/>
+        </w:rPr>
+        <w:t xml:space="preserve"> </w:t>
+      </w:r>
+      <w:r>
+        <w:rPr>
+          <w:rFonts w:ascii="Consolas" w:hAnsi="Consolas" w:cs="Consolas"/>
+          <w:color w:val="808080"/>
+          <w:sz w:val="30"/>
+          <w:szCs w:val="30"/>
+        </w:rPr>
+        <w:t>null,</w:t>
+      </w:r>
+    </w:p>
+    <w:p>
+      <w:pPr>
+        <w:autoSpaceDE w:val="0"/>
+        <w:autoSpaceDN w:val="0"/>
+        <w:adjustRightInd w:val="0"/>
+        <w:spacing w:after="0" w:line="240" w:lineRule="auto"/>
+        <w:rPr>
+          <w:rFonts w:ascii="Consolas" w:hAnsi="Consolas" w:cs="Consolas"/>
+          <w:color w:val="000000"/>
+          <w:sz w:val="30"/>
+          <w:szCs w:val="30"/>
+        </w:rPr>
+      </w:pPr>
+      <w:proofErr w:type="spellStart"/>
+      <w:proofErr w:type="gramStart"/>
+      <w:r>
+        <w:rPr>
+          <w:rFonts w:ascii="Consolas" w:hAnsi="Consolas" w:cs="Consolas"/>
+          <w:color w:val="000000"/>
+          <w:sz w:val="30"/>
+          <w:szCs w:val="30"/>
+        </w:rPr>
+        <w:t>units_in_order</w:t>
+      </w:r>
+      <w:proofErr w:type="spellEnd"/>
+      <w:proofErr w:type="gramEnd"/>
+      <w:r>
+        <w:rPr>
+          <w:rFonts w:ascii="Consolas" w:hAnsi="Consolas" w:cs="Consolas"/>
+          <w:color w:val="000000"/>
+          <w:sz w:val="30"/>
+          <w:szCs w:val="30"/>
+        </w:rPr>
+        <w:t xml:space="preserve"> </w:t>
+      </w:r>
+      <w:proofErr w:type="spellStart"/>
+      <w:r>
+        <w:rPr>
+          <w:rFonts w:ascii="Consolas" w:hAnsi="Consolas" w:cs="Consolas"/>
+          <w:color w:val="0000FF"/>
+          <w:sz w:val="30"/>
+          <w:szCs w:val="30"/>
+        </w:rPr>
+        <w:t>smallint</w:t>
+      </w:r>
+      <w:proofErr w:type="spellEnd"/>
+      <w:r>
+        <w:rPr>
+          <w:rFonts w:ascii="Consolas" w:hAnsi="Consolas" w:cs="Consolas"/>
+          <w:color w:val="000000"/>
+          <w:sz w:val="30"/>
+          <w:szCs w:val="30"/>
+        </w:rPr>
+        <w:t xml:space="preserve"> </w:t>
+      </w:r>
+      <w:r>
+        <w:rPr>
+          <w:rFonts w:ascii="Consolas" w:hAnsi="Consolas" w:cs="Consolas"/>
+          <w:color w:val="808080"/>
+          <w:sz w:val="30"/>
+          <w:szCs w:val="30"/>
+        </w:rPr>
+        <w:t>not</w:t>
+      </w:r>
+      <w:r>
+        <w:rPr>
+          <w:rFonts w:ascii="Consolas" w:hAnsi="Consolas" w:cs="Consolas"/>
+          <w:color w:val="000000"/>
+          <w:sz w:val="30"/>
+          <w:szCs w:val="30"/>
+        </w:rPr>
+        <w:t xml:space="preserve"> </w:t>
+      </w:r>
+      <w:r>
+        <w:rPr>
+          <w:rFonts w:ascii="Consolas" w:hAnsi="Consolas" w:cs="Consolas"/>
+          <w:color w:val="808080"/>
+          <w:sz w:val="30"/>
+          <w:szCs w:val="30"/>
+        </w:rPr>
+        <w:t>null,</w:t>
+      </w:r>
+    </w:p>
+    <w:p>
+      <w:pPr>
+        <w:autoSpaceDE w:val="0"/>
+        <w:autoSpaceDN w:val="0"/>
+        <w:adjustRightInd w:val="0"/>
+        <w:spacing w:after="0" w:line="240" w:lineRule="auto"/>
+        <w:rPr>
+          <w:rFonts w:ascii="Consolas" w:hAnsi="Consolas" w:cs="Consolas"/>
+          <w:color w:val="000000"/>
+          <w:sz w:val="30"/>
+          <w:szCs w:val="30"/>
+        </w:rPr>
+      </w:pPr>
+      <w:proofErr w:type="spellStart"/>
+      <w:proofErr w:type="gramStart"/>
+      <w:r>
+        <w:rPr>
+          <w:rFonts w:ascii="Consolas" w:hAnsi="Consolas" w:cs="Consolas"/>
+          <w:color w:val="000000"/>
+          <w:sz w:val="30"/>
+          <w:szCs w:val="30"/>
+        </w:rPr>
+        <w:t>recorder_level</w:t>
+      </w:r>
+      <w:proofErr w:type="spellEnd"/>
+      <w:proofErr w:type="gramEnd"/>
+      <w:r>
+        <w:rPr>
+          <w:rFonts w:ascii="Consolas" w:hAnsi="Consolas" w:cs="Consolas"/>
+          <w:color w:val="000000"/>
+          <w:sz w:val="30"/>
+          <w:szCs w:val="30"/>
+        </w:rPr>
+        <w:t xml:space="preserve"> </w:t>
+      </w:r>
+      <w:proofErr w:type="spellStart"/>
+      <w:r>
+        <w:rPr>
+          <w:rFonts w:ascii="Consolas" w:hAnsi="Consolas" w:cs="Consolas"/>
+          <w:color w:val="0000FF"/>
+          <w:sz w:val="30"/>
+          <w:szCs w:val="30"/>
+        </w:rPr>
+        <w:t>smallint</w:t>
+      </w:r>
+      <w:proofErr w:type="spellEnd"/>
+      <w:r>
+        <w:rPr>
+          <w:rFonts w:ascii="Consolas" w:hAnsi="Consolas" w:cs="Consolas"/>
+          <w:color w:val="000000"/>
+          <w:sz w:val="30"/>
+          <w:szCs w:val="30"/>
+        </w:rPr>
+        <w:t xml:space="preserve"> </w:t>
+      </w:r>
+      <w:r>
+        <w:rPr>
+          <w:rFonts w:ascii="Consolas" w:hAnsi="Consolas" w:cs="Consolas"/>
+          <w:color w:val="808080"/>
+          <w:sz w:val="30"/>
+          <w:szCs w:val="30"/>
+        </w:rPr>
+        <w:t>not</w:t>
+      </w:r>
+      <w:r>
+        <w:rPr>
+          <w:rFonts w:ascii="Consolas" w:hAnsi="Consolas" w:cs="Consolas"/>
+          <w:color w:val="000000"/>
+          <w:sz w:val="30"/>
+          <w:szCs w:val="30"/>
+        </w:rPr>
+        <w:t xml:space="preserve"> </w:t>
+      </w:r>
+      <w:r>
+        <w:rPr>
+          <w:rFonts w:ascii="Consolas" w:hAnsi="Consolas" w:cs="Consolas"/>
+          <w:color w:val="808080"/>
+          <w:sz w:val="30"/>
+          <w:szCs w:val="30"/>
+        </w:rPr>
+        <w:t>null,</w:t>
+      </w:r>
+    </w:p>
+    <w:p>
+      <w:pPr>
+        <w:autoSpaceDE w:val="0"/>
+        <w:autoSpaceDN w:val="0"/>
+        <w:adjustRightInd w:val="0"/>
+        <w:spacing w:after="0" w:line="240" w:lineRule="auto"/>
+        <w:rPr>
+          <w:rFonts w:ascii="Consolas" w:hAnsi="Consolas" w:cs="Consolas"/>
+          <w:color w:val="000000"/>
+          <w:sz w:val="30"/>
+          <w:szCs w:val="30"/>
+        </w:rPr>
+      </w:pPr>
+      <w:proofErr w:type="gramStart"/>
+      <w:r>
+        <w:rPr>
+          <w:rFonts w:ascii="Consolas" w:hAnsi="Consolas" w:cs="Consolas"/>
+          <w:color w:val="000000"/>
+          <w:sz w:val="30"/>
+          <w:szCs w:val="30"/>
+        </w:rPr>
+        <w:t>discontinued</w:t>
+      </w:r>
+      <w:proofErr w:type="gramEnd"/>
+      <w:r>
+        <w:rPr>
+          <w:rFonts w:ascii="Consolas" w:hAnsi="Consolas" w:cs="Consolas"/>
+          <w:color w:val="000000"/>
+          <w:sz w:val="30"/>
+          <w:szCs w:val="30"/>
+        </w:rPr>
+        <w:t xml:space="preserve"> </w:t>
+      </w:r>
+      <w:r>
+        <w:rPr>
+          <w:rFonts w:ascii="Consolas" w:hAnsi="Consolas" w:cs="Consolas"/>
+          <w:color w:val="0000FF"/>
+          <w:sz w:val="30"/>
+          <w:szCs w:val="30"/>
+        </w:rPr>
+        <w:t>bit</w:t>
+      </w:r>
+      <w:r>
+        <w:rPr>
+          <w:rFonts w:ascii="Consolas" w:hAnsi="Consolas" w:cs="Consolas"/>
+          <w:color w:val="000000"/>
+          <w:sz w:val="30"/>
+          <w:szCs w:val="30"/>
+        </w:rPr>
+        <w:t xml:space="preserve"> </w:t>
+      </w:r>
+      <w:r>
+        <w:rPr>
+          <w:rFonts w:ascii="Consolas" w:hAnsi="Consolas" w:cs="Consolas"/>
+          <w:color w:val="808080"/>
+          <w:sz w:val="30"/>
+          <w:szCs w:val="30"/>
+        </w:rPr>
+        <w:t>not</w:t>
+      </w:r>
+      <w:r>
+        <w:rPr>
+          <w:rFonts w:ascii="Consolas" w:hAnsi="Consolas" w:cs="Consolas"/>
+          <w:color w:val="000000"/>
+          <w:sz w:val="30"/>
+          <w:szCs w:val="30"/>
+        </w:rPr>
+        <w:t xml:space="preserve"> </w:t>
+      </w:r>
+      <w:r>
+        <w:rPr>
+          <w:rFonts w:ascii="Consolas" w:hAnsi="Consolas" w:cs="Consolas"/>
+          <w:color w:val="808080"/>
+          <w:sz w:val="30"/>
+          <w:szCs w:val="30"/>
+        </w:rPr>
+        <w:t>null</w:t>
+      </w:r>
+    </w:p>
+    <w:p>
+      <w:pPr>
+        <w:autoSpaceDE w:val="0"/>
+        <w:autoSpaceDN w:val="0"/>
+        <w:adjustRightInd w:val="0"/>
+        <w:spacing w:after="0" w:line="240" w:lineRule="auto"/>
+        <w:rPr>
+          <w:rFonts w:ascii="Consolas" w:hAnsi="Consolas" w:cs="Consolas"/>
+          <w:color w:val="000000"/>
+          <w:sz w:val="30"/>
+          <w:szCs w:val="30"/>
+        </w:rPr>
+      </w:pPr>
+      <w:r>
+        <w:rPr>
+          <w:rFonts w:ascii="Consolas" w:hAnsi="Consolas" w:cs="Consolas"/>
+          <w:color w:val="808080"/>
+          <w:sz w:val="30"/>
+          <w:szCs w:val="30"/>
+        </w:rPr>
+        <w:t>)</w:t>
+      </w:r>
+    </w:p>
+    <w:p>
+      <w:pPr>
+        <w:jc w:val="center"/>
+        <w:rPr>
+          <w:sz w:val="30"/>
+          <w:szCs w:val="30"/>
+        </w:rPr>
+      </w:pPr>
+    </w:p>
+    <w:p>
+      <w:pPr>
+        <w:rPr>
+          <w:sz w:val="30"/>
+          <w:szCs w:val="30"/>
+        </w:rPr>
+      </w:pPr>
+    </w:p>
+    <w:p>
+      <w:pPr>
+        <w:rPr>
+          <w:sz w:val="30"/>
+          <w:szCs w:val="30"/>
+        </w:rPr>
+      </w:pPr>
       <w:r>
         <w:rPr>
           <w:noProof/>
+          <w:sz w:val="30"/>
+          <w:szCs w:val="30"/>
           <w:lang w:eastAsia="en-IN"/>
         </w:rPr>
         <w:drawing>
           <wp:inline distT="0" distB="0" distL="0" distR="0" wp14:anchorId="3BBB1321" wp14:editId="2EF3CBE6">
-            <wp:extent cx="5731510" cy="3223895"/>
-            <wp:effectExtent l="0" t="0" r="2540" b="0"/>
+            <wp:extent cx="7153275" cy="4162425"/>
+            <wp:effectExtent l="0" t="0" r="9525" b="9525"/>
             <wp:docPr id="1" name="Picture 1"/>
             <wp:cNvGraphicFramePr>
               <a:graphicFrameLocks xmlns:a="http://schemas.openxmlformats.org/drawingml/2006/main" noChangeAspect="1"/>
@@ -32,7 +1180,7 @@
                   <pic:spPr>
                     <a:xfrm>
                       <a:off x="0" y="0"/>
-                      <a:ext cx="5731510" cy="3223895"/>
+                      <a:ext cx="7153275" cy="4162425"/>
                     </a:xfrm>
                     <a:prstGeom prst="rect">
                       <a:avLst/>
@@ -45,17 +1193,2474 @@
         </w:drawing>
       </w:r>
     </w:p>
-    <w:p/>
-    <w:p>
+    <w:p>
+      <w:pPr>
+        <w:rPr>
+          <w:sz w:val="30"/>
+          <w:szCs w:val="30"/>
+        </w:rPr>
+      </w:pPr>
+    </w:p>
+    <w:p>
+      <w:pPr>
+        <w:rPr>
+          <w:sz w:val="30"/>
+          <w:szCs w:val="30"/>
+        </w:rPr>
+      </w:pPr>
+    </w:p>
+    <w:p>
+      <w:pPr>
+        <w:rPr>
+          <w:sz w:val="30"/>
+          <w:szCs w:val="30"/>
+        </w:rPr>
+      </w:pPr>
+    </w:p>
+    <w:p>
+      <w:pPr>
+        <w:autoSpaceDE w:val="0"/>
+        <w:autoSpaceDN w:val="0"/>
+        <w:adjustRightInd w:val="0"/>
+        <w:spacing w:after="0" w:line="240" w:lineRule="auto"/>
+        <w:rPr>
+          <w:rFonts w:ascii="Consolas" w:hAnsi="Consolas" w:cs="Consolas"/>
+          <w:color w:val="000000"/>
+          <w:sz w:val="30"/>
+          <w:szCs w:val="30"/>
+        </w:rPr>
+      </w:pPr>
+      <w:r>
+        <w:rPr>
+          <w:rFonts w:ascii="Consolas" w:hAnsi="Consolas" w:cs="Consolas"/>
+          <w:color w:val="008000"/>
+          <w:sz w:val="30"/>
+          <w:szCs w:val="30"/>
+        </w:rPr>
+        <w:lastRenderedPageBreak/>
+        <w:t>---</w:t>
+      </w:r>
+      <w:proofErr w:type="gramStart"/>
+      <w:r>
+        <w:rPr>
+          <w:rFonts w:ascii="Consolas" w:hAnsi="Consolas" w:cs="Consolas"/>
+          <w:color w:val="008000"/>
+          <w:sz w:val="30"/>
+          <w:szCs w:val="30"/>
+        </w:rPr>
+        <w:t>insert</w:t>
+      </w:r>
+      <w:proofErr w:type="gramEnd"/>
+      <w:r>
+        <w:rPr>
+          <w:rFonts w:ascii="Consolas" w:hAnsi="Consolas" w:cs="Consolas"/>
+          <w:color w:val="008000"/>
+          <w:sz w:val="30"/>
+          <w:szCs w:val="30"/>
+        </w:rPr>
+        <w:t xml:space="preserve"> record--</w:t>
+      </w:r>
+    </w:p>
+    <w:p>
+      <w:pPr>
+        <w:autoSpaceDE w:val="0"/>
+        <w:autoSpaceDN w:val="0"/>
+        <w:adjustRightInd w:val="0"/>
+        <w:spacing w:after="0" w:line="240" w:lineRule="auto"/>
+        <w:rPr>
+          <w:rFonts w:ascii="Consolas" w:hAnsi="Consolas" w:cs="Consolas"/>
+          <w:color w:val="000000"/>
+          <w:sz w:val="30"/>
+          <w:szCs w:val="30"/>
+        </w:rPr>
+      </w:pPr>
+    </w:p>
+    <w:p>
+      <w:pPr>
+        <w:autoSpaceDE w:val="0"/>
+        <w:autoSpaceDN w:val="0"/>
+        <w:adjustRightInd w:val="0"/>
+        <w:spacing w:after="0" w:line="240" w:lineRule="auto"/>
+        <w:rPr>
+          <w:rFonts w:ascii="Consolas" w:hAnsi="Consolas" w:cs="Consolas"/>
+          <w:color w:val="000000"/>
+          <w:sz w:val="30"/>
+          <w:szCs w:val="30"/>
+        </w:rPr>
+      </w:pPr>
+      <w:r>
+        <w:rPr>
+          <w:rFonts w:ascii="Consolas" w:hAnsi="Consolas" w:cs="Consolas"/>
+          <w:color w:val="0000FF"/>
+          <w:sz w:val="30"/>
+          <w:szCs w:val="30"/>
+        </w:rPr>
+        <w:t>insert</w:t>
+      </w:r>
+      <w:r>
+        <w:rPr>
+          <w:rFonts w:ascii="Consolas" w:hAnsi="Consolas" w:cs="Consolas"/>
+          <w:color w:val="000000"/>
+          <w:sz w:val="30"/>
+          <w:szCs w:val="30"/>
+        </w:rPr>
+        <w:t xml:space="preserve"> </w:t>
+      </w:r>
+      <w:r>
+        <w:rPr>
+          <w:rFonts w:ascii="Consolas" w:hAnsi="Consolas" w:cs="Consolas"/>
+          <w:color w:val="0000FF"/>
+          <w:sz w:val="30"/>
+          <w:szCs w:val="30"/>
+        </w:rPr>
+        <w:t>into</w:t>
+      </w:r>
+      <w:r>
+        <w:rPr>
+          <w:rFonts w:ascii="Consolas" w:hAnsi="Consolas" w:cs="Consolas"/>
+          <w:color w:val="000000"/>
+          <w:sz w:val="30"/>
+          <w:szCs w:val="30"/>
+        </w:rPr>
+        <w:t xml:space="preserve"> products </w:t>
+      </w:r>
+      <w:r>
+        <w:rPr>
+          <w:rFonts w:ascii="Consolas" w:hAnsi="Consolas" w:cs="Consolas"/>
+          <w:color w:val="0000FF"/>
+          <w:sz w:val="30"/>
+          <w:szCs w:val="30"/>
+        </w:rPr>
+        <w:t>values</w:t>
+      </w:r>
+      <w:r>
+        <w:rPr>
+          <w:rFonts w:ascii="Consolas" w:hAnsi="Consolas" w:cs="Consolas"/>
+          <w:color w:val="808080"/>
+          <w:sz w:val="30"/>
+          <w:szCs w:val="30"/>
+        </w:rPr>
+        <w:t>(</w:t>
+      </w:r>
+      <w:r>
+        <w:rPr>
+          <w:rFonts w:ascii="Consolas" w:hAnsi="Consolas" w:cs="Consolas"/>
+          <w:color w:val="FF0000"/>
+          <w:sz w:val="30"/>
+          <w:szCs w:val="30"/>
+        </w:rPr>
+        <w:t>'ABC'</w:t>
+      </w:r>
+      <w:r>
+        <w:rPr>
+          <w:rFonts w:ascii="Consolas" w:hAnsi="Consolas" w:cs="Consolas"/>
+          <w:color w:val="808080"/>
+          <w:sz w:val="30"/>
+          <w:szCs w:val="30"/>
+        </w:rPr>
+        <w:t>,</w:t>
+      </w:r>
+      <w:r>
+        <w:rPr>
+          <w:rFonts w:ascii="Consolas" w:hAnsi="Consolas" w:cs="Consolas"/>
+          <w:color w:val="000000"/>
+          <w:sz w:val="30"/>
+          <w:szCs w:val="30"/>
+        </w:rPr>
+        <w:t>1</w:t>
+      </w:r>
+      <w:r>
+        <w:rPr>
+          <w:rFonts w:ascii="Consolas" w:hAnsi="Consolas" w:cs="Consolas"/>
+          <w:color w:val="808080"/>
+          <w:sz w:val="30"/>
+          <w:szCs w:val="30"/>
+        </w:rPr>
+        <w:t>,</w:t>
+      </w:r>
+      <w:r>
+        <w:rPr>
+          <w:rFonts w:ascii="Consolas" w:hAnsi="Consolas" w:cs="Consolas"/>
+          <w:color w:val="000000"/>
+          <w:sz w:val="30"/>
+          <w:szCs w:val="30"/>
+        </w:rPr>
+        <w:t>1</w:t>
+      </w:r>
+      <w:r>
+        <w:rPr>
+          <w:rFonts w:ascii="Consolas" w:hAnsi="Consolas" w:cs="Consolas"/>
+          <w:color w:val="808080"/>
+          <w:sz w:val="30"/>
+          <w:szCs w:val="30"/>
+        </w:rPr>
+        <w:t>,</w:t>
+      </w:r>
+      <w:r>
+        <w:rPr>
+          <w:rFonts w:ascii="Consolas" w:hAnsi="Consolas" w:cs="Consolas"/>
+          <w:color w:val="FF0000"/>
+          <w:sz w:val="30"/>
+          <w:szCs w:val="30"/>
+        </w:rPr>
+        <w:t xml:space="preserve">'24 - 12 </w:t>
+      </w:r>
+      <w:proofErr w:type="spellStart"/>
+      <w:r>
+        <w:rPr>
+          <w:rFonts w:ascii="Consolas" w:hAnsi="Consolas" w:cs="Consolas"/>
+          <w:color w:val="FF0000"/>
+          <w:sz w:val="30"/>
+          <w:szCs w:val="30"/>
+        </w:rPr>
+        <w:t>oz</w:t>
+      </w:r>
+      <w:proofErr w:type="spellEnd"/>
+      <w:r>
+        <w:rPr>
+          <w:rFonts w:ascii="Consolas" w:hAnsi="Consolas" w:cs="Consolas"/>
+          <w:color w:val="FF0000"/>
+          <w:sz w:val="30"/>
+          <w:szCs w:val="30"/>
+        </w:rPr>
+        <w:t xml:space="preserve"> bottles'</w:t>
+      </w:r>
+      <w:r>
+        <w:rPr>
+          <w:rFonts w:ascii="Consolas" w:hAnsi="Consolas" w:cs="Consolas"/>
+          <w:color w:val="808080"/>
+          <w:sz w:val="30"/>
+          <w:szCs w:val="30"/>
+        </w:rPr>
+        <w:t>,</w:t>
+      </w:r>
+      <w:r>
+        <w:rPr>
+          <w:rFonts w:ascii="Consolas" w:hAnsi="Consolas" w:cs="Consolas"/>
+          <w:color w:val="FF0000"/>
+          <w:sz w:val="30"/>
+          <w:szCs w:val="30"/>
+        </w:rPr>
+        <w:t>'18'</w:t>
+      </w:r>
+      <w:r>
+        <w:rPr>
+          <w:rFonts w:ascii="Consolas" w:hAnsi="Consolas" w:cs="Consolas"/>
+          <w:color w:val="808080"/>
+          <w:sz w:val="30"/>
+          <w:szCs w:val="30"/>
+        </w:rPr>
+        <w:t>,</w:t>
+      </w:r>
+      <w:r>
+        <w:rPr>
+          <w:rFonts w:ascii="Consolas" w:hAnsi="Consolas" w:cs="Consolas"/>
+          <w:color w:val="FF0000"/>
+          <w:sz w:val="30"/>
+          <w:szCs w:val="30"/>
+        </w:rPr>
+        <w:t>'39'</w:t>
+      </w:r>
+      <w:r>
+        <w:rPr>
+          <w:rFonts w:ascii="Consolas" w:hAnsi="Consolas" w:cs="Consolas"/>
+          <w:color w:val="808080"/>
+          <w:sz w:val="30"/>
+          <w:szCs w:val="30"/>
+        </w:rPr>
+        <w:t>,</w:t>
+      </w:r>
+      <w:r>
+        <w:rPr>
+          <w:rFonts w:ascii="Consolas" w:hAnsi="Consolas" w:cs="Consolas"/>
+          <w:color w:val="FF0000"/>
+          <w:sz w:val="30"/>
+          <w:szCs w:val="30"/>
+        </w:rPr>
+        <w:t>'0'</w:t>
+      </w:r>
+      <w:r>
+        <w:rPr>
+          <w:rFonts w:ascii="Consolas" w:hAnsi="Consolas" w:cs="Consolas"/>
+          <w:color w:val="808080"/>
+          <w:sz w:val="30"/>
+          <w:szCs w:val="30"/>
+        </w:rPr>
+        <w:t>,</w:t>
+      </w:r>
+      <w:r>
+        <w:rPr>
+          <w:rFonts w:ascii="Consolas" w:hAnsi="Consolas" w:cs="Consolas"/>
+          <w:color w:val="FF0000"/>
+          <w:sz w:val="30"/>
+          <w:szCs w:val="30"/>
+        </w:rPr>
+        <w:t>'10'</w:t>
+      </w:r>
+      <w:r>
+        <w:rPr>
+          <w:rFonts w:ascii="Consolas" w:hAnsi="Consolas" w:cs="Consolas"/>
+          <w:color w:val="808080"/>
+          <w:sz w:val="30"/>
+          <w:szCs w:val="30"/>
+        </w:rPr>
+        <w:t>,</w:t>
+      </w:r>
+      <w:r>
+        <w:rPr>
+          <w:rFonts w:ascii="Consolas" w:hAnsi="Consolas" w:cs="Consolas"/>
+          <w:color w:val="FF0000"/>
+          <w:sz w:val="30"/>
+          <w:szCs w:val="30"/>
+        </w:rPr>
+        <w:t>'1'</w:t>
+      </w:r>
+      <w:r>
+        <w:rPr>
+          <w:rFonts w:ascii="Consolas" w:hAnsi="Consolas" w:cs="Consolas"/>
+          <w:color w:val="808080"/>
+          <w:sz w:val="30"/>
+          <w:szCs w:val="30"/>
+        </w:rPr>
+        <w:t>)</w:t>
+      </w:r>
+    </w:p>
+    <w:p>
+      <w:pPr>
+        <w:autoSpaceDE w:val="0"/>
+        <w:autoSpaceDN w:val="0"/>
+        <w:adjustRightInd w:val="0"/>
+        <w:spacing w:after="0" w:line="240" w:lineRule="auto"/>
+        <w:rPr>
+          <w:rFonts w:ascii="Consolas" w:hAnsi="Consolas" w:cs="Consolas"/>
+          <w:color w:val="000000"/>
+          <w:sz w:val="30"/>
+          <w:szCs w:val="30"/>
+        </w:rPr>
+      </w:pPr>
+      <w:r>
+        <w:rPr>
+          <w:rFonts w:ascii="Consolas" w:hAnsi="Consolas" w:cs="Consolas"/>
+          <w:color w:val="0000FF"/>
+          <w:sz w:val="30"/>
+          <w:szCs w:val="30"/>
+        </w:rPr>
+        <w:t>insert</w:t>
+      </w:r>
+      <w:r>
+        <w:rPr>
+          <w:rFonts w:ascii="Consolas" w:hAnsi="Consolas" w:cs="Consolas"/>
+          <w:color w:val="000000"/>
+          <w:sz w:val="30"/>
+          <w:szCs w:val="30"/>
+        </w:rPr>
+        <w:t xml:space="preserve"> </w:t>
+      </w:r>
+      <w:r>
+        <w:rPr>
+          <w:rFonts w:ascii="Consolas" w:hAnsi="Consolas" w:cs="Consolas"/>
+          <w:color w:val="0000FF"/>
+          <w:sz w:val="30"/>
+          <w:szCs w:val="30"/>
+        </w:rPr>
+        <w:t>into</w:t>
+      </w:r>
+      <w:r>
+        <w:rPr>
+          <w:rFonts w:ascii="Consolas" w:hAnsi="Consolas" w:cs="Consolas"/>
+          <w:color w:val="000000"/>
+          <w:sz w:val="30"/>
+          <w:szCs w:val="30"/>
+        </w:rPr>
+        <w:t xml:space="preserve"> products </w:t>
+      </w:r>
+      <w:r>
+        <w:rPr>
+          <w:rFonts w:ascii="Consolas" w:hAnsi="Consolas" w:cs="Consolas"/>
+          <w:color w:val="0000FF"/>
+          <w:sz w:val="30"/>
+          <w:szCs w:val="30"/>
+        </w:rPr>
+        <w:t>values</w:t>
+      </w:r>
+      <w:r>
+        <w:rPr>
+          <w:rFonts w:ascii="Consolas" w:hAnsi="Consolas" w:cs="Consolas"/>
+          <w:color w:val="808080"/>
+          <w:sz w:val="30"/>
+          <w:szCs w:val="30"/>
+        </w:rPr>
+        <w:t>(</w:t>
+      </w:r>
+      <w:r>
+        <w:rPr>
+          <w:rFonts w:ascii="Consolas" w:hAnsi="Consolas" w:cs="Consolas"/>
+          <w:color w:val="FF0000"/>
+          <w:sz w:val="30"/>
+          <w:szCs w:val="30"/>
+        </w:rPr>
+        <w:t>'XYZ'</w:t>
+      </w:r>
+      <w:r>
+        <w:rPr>
+          <w:rFonts w:ascii="Consolas" w:hAnsi="Consolas" w:cs="Consolas"/>
+          <w:color w:val="808080"/>
+          <w:sz w:val="30"/>
+          <w:szCs w:val="30"/>
+        </w:rPr>
+        <w:t>,</w:t>
+      </w:r>
+      <w:r>
+        <w:rPr>
+          <w:rFonts w:ascii="Consolas" w:hAnsi="Consolas" w:cs="Consolas"/>
+          <w:color w:val="000000"/>
+          <w:sz w:val="30"/>
+          <w:szCs w:val="30"/>
+        </w:rPr>
+        <w:t>2</w:t>
+      </w:r>
+      <w:r>
+        <w:rPr>
+          <w:rFonts w:ascii="Consolas" w:hAnsi="Consolas" w:cs="Consolas"/>
+          <w:color w:val="808080"/>
+          <w:sz w:val="30"/>
+          <w:szCs w:val="30"/>
+        </w:rPr>
+        <w:t>,</w:t>
+      </w:r>
+      <w:r>
+        <w:rPr>
+          <w:rFonts w:ascii="Consolas" w:hAnsi="Consolas" w:cs="Consolas"/>
+          <w:color w:val="000000"/>
+          <w:sz w:val="30"/>
+          <w:szCs w:val="30"/>
+        </w:rPr>
+        <w:t>1</w:t>
+      </w:r>
+      <w:r>
+        <w:rPr>
+          <w:rFonts w:ascii="Consolas" w:hAnsi="Consolas" w:cs="Consolas"/>
+          <w:color w:val="808080"/>
+          <w:sz w:val="30"/>
+          <w:szCs w:val="30"/>
+        </w:rPr>
+        <w:t>,</w:t>
+      </w:r>
+      <w:r>
+        <w:rPr>
+          <w:rFonts w:ascii="Consolas" w:hAnsi="Consolas" w:cs="Consolas"/>
+          <w:color w:val="FF0000"/>
+          <w:sz w:val="30"/>
+          <w:szCs w:val="30"/>
+        </w:rPr>
+        <w:t>'10 boxes x 20 bags'</w:t>
+      </w:r>
+      <w:r>
+        <w:rPr>
+          <w:rFonts w:ascii="Consolas" w:hAnsi="Consolas" w:cs="Consolas"/>
+          <w:color w:val="808080"/>
+          <w:sz w:val="30"/>
+          <w:szCs w:val="30"/>
+        </w:rPr>
+        <w:t>,</w:t>
+      </w:r>
+      <w:r>
+        <w:rPr>
+          <w:rFonts w:ascii="Consolas" w:hAnsi="Consolas" w:cs="Consolas"/>
+          <w:color w:val="FF0000"/>
+          <w:sz w:val="30"/>
+          <w:szCs w:val="30"/>
+        </w:rPr>
+        <w:t>'19'</w:t>
+      </w:r>
+      <w:r>
+        <w:rPr>
+          <w:rFonts w:ascii="Consolas" w:hAnsi="Consolas" w:cs="Consolas"/>
+          <w:color w:val="808080"/>
+          <w:sz w:val="30"/>
+          <w:szCs w:val="30"/>
+        </w:rPr>
+        <w:t>,</w:t>
+      </w:r>
+      <w:r>
+        <w:rPr>
+          <w:rFonts w:ascii="Consolas" w:hAnsi="Consolas" w:cs="Consolas"/>
+          <w:color w:val="FF0000"/>
+          <w:sz w:val="30"/>
+          <w:szCs w:val="30"/>
+        </w:rPr>
+        <w:t>'17'</w:t>
+      </w:r>
+      <w:r>
+        <w:rPr>
+          <w:rFonts w:ascii="Consolas" w:hAnsi="Consolas" w:cs="Consolas"/>
+          <w:color w:val="808080"/>
+          <w:sz w:val="30"/>
+          <w:szCs w:val="30"/>
+        </w:rPr>
+        <w:t>,</w:t>
+      </w:r>
+      <w:r>
+        <w:rPr>
+          <w:rFonts w:ascii="Consolas" w:hAnsi="Consolas" w:cs="Consolas"/>
+          <w:color w:val="FF0000"/>
+          <w:sz w:val="30"/>
+          <w:szCs w:val="30"/>
+        </w:rPr>
+        <w:t>'25'</w:t>
+      </w:r>
+      <w:r>
+        <w:rPr>
+          <w:rFonts w:ascii="Consolas" w:hAnsi="Consolas" w:cs="Consolas"/>
+          <w:color w:val="808080"/>
+          <w:sz w:val="30"/>
+          <w:szCs w:val="30"/>
+        </w:rPr>
+        <w:t>,</w:t>
+      </w:r>
+      <w:r>
+        <w:rPr>
+          <w:rFonts w:ascii="Consolas" w:hAnsi="Consolas" w:cs="Consolas"/>
+          <w:color w:val="FF0000"/>
+          <w:sz w:val="30"/>
+          <w:szCs w:val="30"/>
+        </w:rPr>
+        <w:t>'10'</w:t>
+      </w:r>
+      <w:r>
+        <w:rPr>
+          <w:rFonts w:ascii="Consolas" w:hAnsi="Consolas" w:cs="Consolas"/>
+          <w:color w:val="808080"/>
+          <w:sz w:val="30"/>
+          <w:szCs w:val="30"/>
+        </w:rPr>
+        <w:t>,</w:t>
+      </w:r>
+      <w:r>
+        <w:rPr>
+          <w:rFonts w:ascii="Consolas" w:hAnsi="Consolas" w:cs="Consolas"/>
+          <w:color w:val="FF0000"/>
+          <w:sz w:val="30"/>
+          <w:szCs w:val="30"/>
+        </w:rPr>
+        <w:t>'0'</w:t>
+      </w:r>
+      <w:r>
+        <w:rPr>
+          <w:rFonts w:ascii="Consolas" w:hAnsi="Consolas" w:cs="Consolas"/>
+          <w:color w:val="808080"/>
+          <w:sz w:val="30"/>
+          <w:szCs w:val="30"/>
+        </w:rPr>
+        <w:t>)</w:t>
+      </w:r>
+    </w:p>
+    <w:p>
+      <w:pPr>
+        <w:autoSpaceDE w:val="0"/>
+        <w:autoSpaceDN w:val="0"/>
+        <w:adjustRightInd w:val="0"/>
+        <w:spacing w:after="0" w:line="240" w:lineRule="auto"/>
+        <w:rPr>
+          <w:rFonts w:ascii="Consolas" w:hAnsi="Consolas" w:cs="Consolas"/>
+          <w:color w:val="000000"/>
+          <w:sz w:val="30"/>
+          <w:szCs w:val="30"/>
+        </w:rPr>
+      </w:pPr>
+      <w:r>
+        <w:rPr>
+          <w:rFonts w:ascii="Consolas" w:hAnsi="Consolas" w:cs="Consolas"/>
+          <w:color w:val="0000FF"/>
+          <w:sz w:val="30"/>
+          <w:szCs w:val="30"/>
+        </w:rPr>
+        <w:t>insert</w:t>
+      </w:r>
+      <w:r>
+        <w:rPr>
+          <w:rFonts w:ascii="Consolas" w:hAnsi="Consolas" w:cs="Consolas"/>
+          <w:color w:val="000000"/>
+          <w:sz w:val="30"/>
+          <w:szCs w:val="30"/>
+        </w:rPr>
+        <w:t xml:space="preserve"> </w:t>
+      </w:r>
+      <w:r>
+        <w:rPr>
+          <w:rFonts w:ascii="Consolas" w:hAnsi="Consolas" w:cs="Consolas"/>
+          <w:color w:val="0000FF"/>
+          <w:sz w:val="30"/>
+          <w:szCs w:val="30"/>
+        </w:rPr>
+        <w:t>into</w:t>
+      </w:r>
+      <w:r>
+        <w:rPr>
+          <w:rFonts w:ascii="Consolas" w:hAnsi="Consolas" w:cs="Consolas"/>
+          <w:color w:val="000000"/>
+          <w:sz w:val="30"/>
+          <w:szCs w:val="30"/>
+        </w:rPr>
+        <w:t xml:space="preserve"> products </w:t>
+      </w:r>
+      <w:r>
+        <w:rPr>
+          <w:rFonts w:ascii="Consolas" w:hAnsi="Consolas" w:cs="Consolas"/>
+          <w:color w:val="0000FF"/>
+          <w:sz w:val="30"/>
+          <w:szCs w:val="30"/>
+        </w:rPr>
+        <w:t>values</w:t>
+      </w:r>
+      <w:r>
+        <w:rPr>
+          <w:rFonts w:ascii="Consolas" w:hAnsi="Consolas" w:cs="Consolas"/>
+          <w:color w:val="808080"/>
+          <w:sz w:val="30"/>
+          <w:szCs w:val="30"/>
+        </w:rPr>
+        <w:t>(</w:t>
+      </w:r>
+      <w:r>
+        <w:rPr>
+          <w:rFonts w:ascii="Consolas" w:hAnsi="Consolas" w:cs="Consolas"/>
+          <w:color w:val="FF0000"/>
+          <w:sz w:val="30"/>
+          <w:szCs w:val="30"/>
+        </w:rPr>
+        <w:t>'OPQ'</w:t>
+      </w:r>
+      <w:r>
+        <w:rPr>
+          <w:rFonts w:ascii="Consolas" w:hAnsi="Consolas" w:cs="Consolas"/>
+          <w:color w:val="808080"/>
+          <w:sz w:val="30"/>
+          <w:szCs w:val="30"/>
+        </w:rPr>
+        <w:t>,</w:t>
+      </w:r>
+      <w:r>
+        <w:rPr>
+          <w:rFonts w:ascii="Consolas" w:hAnsi="Consolas" w:cs="Consolas"/>
+          <w:color w:val="000000"/>
+          <w:sz w:val="30"/>
+          <w:szCs w:val="30"/>
+        </w:rPr>
+        <w:t>3</w:t>
+      </w:r>
+      <w:r>
+        <w:rPr>
+          <w:rFonts w:ascii="Consolas" w:hAnsi="Consolas" w:cs="Consolas"/>
+          <w:color w:val="808080"/>
+          <w:sz w:val="30"/>
+          <w:szCs w:val="30"/>
+        </w:rPr>
+        <w:t>,</w:t>
+      </w:r>
+      <w:r>
+        <w:rPr>
+          <w:rFonts w:ascii="Consolas" w:hAnsi="Consolas" w:cs="Consolas"/>
+          <w:color w:val="000000"/>
+          <w:sz w:val="30"/>
+          <w:szCs w:val="30"/>
+        </w:rPr>
+        <w:t>5</w:t>
+      </w:r>
+      <w:r>
+        <w:rPr>
+          <w:rFonts w:ascii="Consolas" w:hAnsi="Consolas" w:cs="Consolas"/>
+          <w:color w:val="808080"/>
+          <w:sz w:val="30"/>
+          <w:szCs w:val="30"/>
+        </w:rPr>
+        <w:t>,</w:t>
+      </w:r>
+      <w:r>
+        <w:rPr>
+          <w:rFonts w:ascii="Consolas" w:hAnsi="Consolas" w:cs="Consolas"/>
+          <w:color w:val="FF0000"/>
+          <w:sz w:val="30"/>
+          <w:szCs w:val="30"/>
+        </w:rPr>
+        <w:t>'12 - 550 ml bottles'</w:t>
+      </w:r>
+      <w:r>
+        <w:rPr>
+          <w:rFonts w:ascii="Consolas" w:hAnsi="Consolas" w:cs="Consolas"/>
+          <w:color w:val="808080"/>
+          <w:sz w:val="30"/>
+          <w:szCs w:val="30"/>
+        </w:rPr>
+        <w:t>,</w:t>
+      </w:r>
+      <w:r>
+        <w:rPr>
+          <w:rFonts w:ascii="Consolas" w:hAnsi="Consolas" w:cs="Consolas"/>
+          <w:color w:val="FF0000"/>
+          <w:sz w:val="30"/>
+          <w:szCs w:val="30"/>
+        </w:rPr>
+        <w:t>'21.3500'</w:t>
+      </w:r>
+      <w:r>
+        <w:rPr>
+          <w:rFonts w:ascii="Consolas" w:hAnsi="Consolas" w:cs="Consolas"/>
+          <w:color w:val="808080"/>
+          <w:sz w:val="30"/>
+          <w:szCs w:val="30"/>
+        </w:rPr>
+        <w:t>,</w:t>
+      </w:r>
+      <w:r>
+        <w:rPr>
+          <w:rFonts w:ascii="Consolas" w:hAnsi="Consolas" w:cs="Consolas"/>
+          <w:color w:val="FF0000"/>
+          <w:sz w:val="30"/>
+          <w:szCs w:val="30"/>
+        </w:rPr>
+        <w:t>'0'</w:t>
+      </w:r>
+      <w:r>
+        <w:rPr>
+          <w:rFonts w:ascii="Consolas" w:hAnsi="Consolas" w:cs="Consolas"/>
+          <w:color w:val="808080"/>
+          <w:sz w:val="30"/>
+          <w:szCs w:val="30"/>
+        </w:rPr>
+        <w:t>,</w:t>
+      </w:r>
+      <w:r>
+        <w:rPr>
+          <w:rFonts w:ascii="Consolas" w:hAnsi="Consolas" w:cs="Consolas"/>
+          <w:color w:val="FF0000"/>
+          <w:sz w:val="30"/>
+          <w:szCs w:val="30"/>
+        </w:rPr>
+        <w:t>'0'</w:t>
+      </w:r>
+      <w:r>
+        <w:rPr>
+          <w:rFonts w:ascii="Consolas" w:hAnsi="Consolas" w:cs="Consolas"/>
+          <w:color w:val="808080"/>
+          <w:sz w:val="30"/>
+          <w:szCs w:val="30"/>
+        </w:rPr>
+        <w:t>,</w:t>
+      </w:r>
+      <w:r>
+        <w:rPr>
+          <w:rFonts w:ascii="Consolas" w:hAnsi="Consolas" w:cs="Consolas"/>
+          <w:color w:val="FF0000"/>
+          <w:sz w:val="30"/>
+          <w:szCs w:val="30"/>
+        </w:rPr>
+        <w:t>'10'</w:t>
+      </w:r>
+      <w:r>
+        <w:rPr>
+          <w:rFonts w:ascii="Consolas" w:hAnsi="Consolas" w:cs="Consolas"/>
+          <w:color w:val="808080"/>
+          <w:sz w:val="30"/>
+          <w:szCs w:val="30"/>
+        </w:rPr>
+        <w:t>,</w:t>
+      </w:r>
+      <w:r>
+        <w:rPr>
+          <w:rFonts w:ascii="Consolas" w:hAnsi="Consolas" w:cs="Consolas"/>
+          <w:color w:val="FF0000"/>
+          <w:sz w:val="30"/>
+          <w:szCs w:val="30"/>
+        </w:rPr>
+        <w:t>'1'</w:t>
+      </w:r>
+      <w:r>
+        <w:rPr>
+          <w:rFonts w:ascii="Consolas" w:hAnsi="Consolas" w:cs="Consolas"/>
+          <w:color w:val="808080"/>
+          <w:sz w:val="30"/>
+          <w:szCs w:val="30"/>
+        </w:rPr>
+        <w:t>)</w:t>
+      </w:r>
+    </w:p>
+    <w:p>
+      <w:pPr>
+        <w:autoSpaceDE w:val="0"/>
+        <w:autoSpaceDN w:val="0"/>
+        <w:adjustRightInd w:val="0"/>
+        <w:spacing w:after="0" w:line="240" w:lineRule="auto"/>
+        <w:rPr>
+          <w:rFonts w:ascii="Consolas" w:hAnsi="Consolas" w:cs="Consolas"/>
+          <w:color w:val="000000"/>
+          <w:sz w:val="30"/>
+          <w:szCs w:val="30"/>
+        </w:rPr>
+      </w:pPr>
+      <w:r>
+        <w:rPr>
+          <w:rFonts w:ascii="Consolas" w:hAnsi="Consolas" w:cs="Consolas"/>
+          <w:color w:val="0000FF"/>
+          <w:sz w:val="30"/>
+          <w:szCs w:val="30"/>
+        </w:rPr>
+        <w:t>insert</w:t>
+      </w:r>
+      <w:r>
+        <w:rPr>
+          <w:rFonts w:ascii="Consolas" w:hAnsi="Consolas" w:cs="Consolas"/>
+          <w:color w:val="000000"/>
+          <w:sz w:val="30"/>
+          <w:szCs w:val="30"/>
+        </w:rPr>
+        <w:t xml:space="preserve"> </w:t>
+      </w:r>
+      <w:r>
+        <w:rPr>
+          <w:rFonts w:ascii="Consolas" w:hAnsi="Consolas" w:cs="Consolas"/>
+          <w:color w:val="0000FF"/>
+          <w:sz w:val="30"/>
+          <w:szCs w:val="30"/>
+        </w:rPr>
+        <w:t>into</w:t>
+      </w:r>
+      <w:r>
+        <w:rPr>
+          <w:rFonts w:ascii="Consolas" w:hAnsi="Consolas" w:cs="Consolas"/>
+          <w:color w:val="000000"/>
+          <w:sz w:val="30"/>
+          <w:szCs w:val="30"/>
+        </w:rPr>
+        <w:t xml:space="preserve"> products </w:t>
+      </w:r>
+      <w:r>
+        <w:rPr>
+          <w:rFonts w:ascii="Consolas" w:hAnsi="Consolas" w:cs="Consolas"/>
+          <w:color w:val="0000FF"/>
+          <w:sz w:val="30"/>
+          <w:szCs w:val="30"/>
+        </w:rPr>
+        <w:t>values</w:t>
+      </w:r>
+      <w:r>
+        <w:rPr>
+          <w:rFonts w:ascii="Consolas" w:hAnsi="Consolas" w:cs="Consolas"/>
+          <w:color w:val="808080"/>
+          <w:sz w:val="30"/>
+          <w:szCs w:val="30"/>
+        </w:rPr>
+        <w:t>(</w:t>
+      </w:r>
+      <w:r>
+        <w:rPr>
+          <w:rFonts w:ascii="Consolas" w:hAnsi="Consolas" w:cs="Consolas"/>
+          <w:color w:val="FF0000"/>
+          <w:sz w:val="30"/>
+          <w:szCs w:val="30"/>
+        </w:rPr>
+        <w:t>'AAA'</w:t>
+      </w:r>
+      <w:r>
+        <w:rPr>
+          <w:rFonts w:ascii="Consolas" w:hAnsi="Consolas" w:cs="Consolas"/>
+          <w:color w:val="808080"/>
+          <w:sz w:val="30"/>
+          <w:szCs w:val="30"/>
+        </w:rPr>
+        <w:t>,</w:t>
+      </w:r>
+      <w:r>
+        <w:rPr>
+          <w:rFonts w:ascii="Consolas" w:hAnsi="Consolas" w:cs="Consolas"/>
+          <w:color w:val="000000"/>
+          <w:sz w:val="30"/>
+          <w:szCs w:val="30"/>
+        </w:rPr>
+        <w:t>3</w:t>
+      </w:r>
+      <w:r>
+        <w:rPr>
+          <w:rFonts w:ascii="Consolas" w:hAnsi="Consolas" w:cs="Consolas"/>
+          <w:color w:val="808080"/>
+          <w:sz w:val="30"/>
+          <w:szCs w:val="30"/>
+        </w:rPr>
+        <w:t>,</w:t>
+      </w:r>
+      <w:r>
+        <w:rPr>
+          <w:rFonts w:ascii="Consolas" w:hAnsi="Consolas" w:cs="Consolas"/>
+          <w:color w:val="000000"/>
+          <w:sz w:val="30"/>
+          <w:szCs w:val="30"/>
+        </w:rPr>
+        <w:t>6</w:t>
+      </w:r>
+      <w:r>
+        <w:rPr>
+          <w:rFonts w:ascii="Consolas" w:hAnsi="Consolas" w:cs="Consolas"/>
+          <w:color w:val="808080"/>
+          <w:sz w:val="30"/>
+          <w:szCs w:val="30"/>
+        </w:rPr>
+        <w:t>,</w:t>
+      </w:r>
+      <w:r>
+        <w:rPr>
+          <w:rFonts w:ascii="Consolas" w:hAnsi="Consolas" w:cs="Consolas"/>
+          <w:color w:val="FF0000"/>
+          <w:sz w:val="30"/>
+          <w:szCs w:val="30"/>
+        </w:rPr>
+        <w:t xml:space="preserve">'48 - 6 </w:t>
+      </w:r>
+      <w:proofErr w:type="spellStart"/>
+      <w:r>
+        <w:rPr>
+          <w:rFonts w:ascii="Consolas" w:hAnsi="Consolas" w:cs="Consolas"/>
+          <w:color w:val="FF0000"/>
+          <w:sz w:val="30"/>
+          <w:szCs w:val="30"/>
+        </w:rPr>
+        <w:t>oz</w:t>
+      </w:r>
+      <w:proofErr w:type="spellEnd"/>
+      <w:r>
+        <w:rPr>
+          <w:rFonts w:ascii="Consolas" w:hAnsi="Consolas" w:cs="Consolas"/>
+          <w:color w:val="FF0000"/>
+          <w:sz w:val="30"/>
+          <w:szCs w:val="30"/>
+        </w:rPr>
+        <w:t xml:space="preserve"> jars'</w:t>
+      </w:r>
+      <w:r>
+        <w:rPr>
+          <w:rFonts w:ascii="Consolas" w:hAnsi="Consolas" w:cs="Consolas"/>
+          <w:color w:val="808080"/>
+          <w:sz w:val="30"/>
+          <w:szCs w:val="30"/>
+        </w:rPr>
+        <w:t>,</w:t>
+      </w:r>
+      <w:r>
+        <w:rPr>
+          <w:rFonts w:ascii="Consolas" w:hAnsi="Consolas" w:cs="Consolas"/>
+          <w:color w:val="FF0000"/>
+          <w:sz w:val="30"/>
+          <w:szCs w:val="30"/>
+        </w:rPr>
+        <w:t>'18'</w:t>
+      </w:r>
+      <w:r>
+        <w:rPr>
+          <w:rFonts w:ascii="Consolas" w:hAnsi="Consolas" w:cs="Consolas"/>
+          <w:color w:val="808080"/>
+          <w:sz w:val="30"/>
+          <w:szCs w:val="30"/>
+        </w:rPr>
+        <w:t>,</w:t>
+      </w:r>
+      <w:r>
+        <w:rPr>
+          <w:rFonts w:ascii="Consolas" w:hAnsi="Consolas" w:cs="Consolas"/>
+          <w:color w:val="FF0000"/>
+          <w:sz w:val="30"/>
+          <w:szCs w:val="30"/>
+        </w:rPr>
+        <w:t>'39'</w:t>
+      </w:r>
+      <w:r>
+        <w:rPr>
+          <w:rFonts w:ascii="Consolas" w:hAnsi="Consolas" w:cs="Consolas"/>
+          <w:color w:val="808080"/>
+          <w:sz w:val="30"/>
+          <w:szCs w:val="30"/>
+        </w:rPr>
+        <w:t>,</w:t>
+      </w:r>
+      <w:r>
+        <w:rPr>
+          <w:rFonts w:ascii="Consolas" w:hAnsi="Consolas" w:cs="Consolas"/>
+          <w:color w:val="FF0000"/>
+          <w:sz w:val="30"/>
+          <w:szCs w:val="30"/>
+        </w:rPr>
+        <w:t>'0'</w:t>
+      </w:r>
+      <w:r>
+        <w:rPr>
+          <w:rFonts w:ascii="Consolas" w:hAnsi="Consolas" w:cs="Consolas"/>
+          <w:color w:val="808080"/>
+          <w:sz w:val="30"/>
+          <w:szCs w:val="30"/>
+        </w:rPr>
+        <w:t>,</w:t>
+      </w:r>
+      <w:r>
+        <w:rPr>
+          <w:rFonts w:ascii="Consolas" w:hAnsi="Consolas" w:cs="Consolas"/>
+          <w:color w:val="FF0000"/>
+          <w:sz w:val="30"/>
+          <w:szCs w:val="30"/>
+        </w:rPr>
+        <w:t>'10'</w:t>
+      </w:r>
+      <w:r>
+        <w:rPr>
+          <w:rFonts w:ascii="Consolas" w:hAnsi="Consolas" w:cs="Consolas"/>
+          <w:color w:val="808080"/>
+          <w:sz w:val="30"/>
+          <w:szCs w:val="30"/>
+        </w:rPr>
+        <w:t>,</w:t>
+      </w:r>
+      <w:r>
+        <w:rPr>
+          <w:rFonts w:ascii="Consolas" w:hAnsi="Consolas" w:cs="Consolas"/>
+          <w:color w:val="FF0000"/>
+          <w:sz w:val="30"/>
+          <w:szCs w:val="30"/>
+        </w:rPr>
+        <w:t>'1'</w:t>
+      </w:r>
+      <w:r>
+        <w:rPr>
+          <w:rFonts w:ascii="Consolas" w:hAnsi="Consolas" w:cs="Consolas"/>
+          <w:color w:val="808080"/>
+          <w:sz w:val="30"/>
+          <w:szCs w:val="30"/>
+        </w:rPr>
+        <w:t>)</w:t>
+      </w:r>
+    </w:p>
+    <w:p>
+      <w:pPr>
+        <w:autoSpaceDE w:val="0"/>
+        <w:autoSpaceDN w:val="0"/>
+        <w:adjustRightInd w:val="0"/>
+        <w:spacing w:after="0" w:line="240" w:lineRule="auto"/>
+        <w:rPr>
+          <w:rFonts w:ascii="Consolas" w:hAnsi="Consolas" w:cs="Consolas"/>
+          <w:color w:val="000000"/>
+          <w:sz w:val="30"/>
+          <w:szCs w:val="30"/>
+        </w:rPr>
+      </w:pPr>
+      <w:r>
+        <w:rPr>
+          <w:rFonts w:ascii="Consolas" w:hAnsi="Consolas" w:cs="Consolas"/>
+          <w:color w:val="0000FF"/>
+          <w:sz w:val="30"/>
+          <w:szCs w:val="30"/>
+        </w:rPr>
+        <w:t>insert</w:t>
+      </w:r>
+      <w:r>
+        <w:rPr>
+          <w:rFonts w:ascii="Consolas" w:hAnsi="Consolas" w:cs="Consolas"/>
+          <w:color w:val="000000"/>
+          <w:sz w:val="30"/>
+          <w:szCs w:val="30"/>
+        </w:rPr>
+        <w:t xml:space="preserve"> </w:t>
+      </w:r>
+      <w:r>
+        <w:rPr>
+          <w:rFonts w:ascii="Consolas" w:hAnsi="Consolas" w:cs="Consolas"/>
+          <w:color w:val="0000FF"/>
+          <w:sz w:val="30"/>
+          <w:szCs w:val="30"/>
+        </w:rPr>
+        <w:t>into</w:t>
+      </w:r>
+      <w:r>
+        <w:rPr>
+          <w:rFonts w:ascii="Consolas" w:hAnsi="Consolas" w:cs="Consolas"/>
+          <w:color w:val="000000"/>
+          <w:sz w:val="30"/>
+          <w:szCs w:val="30"/>
+        </w:rPr>
+        <w:t xml:space="preserve"> products </w:t>
+      </w:r>
+      <w:r>
+        <w:rPr>
+          <w:rFonts w:ascii="Consolas" w:hAnsi="Consolas" w:cs="Consolas"/>
+          <w:color w:val="0000FF"/>
+          <w:sz w:val="30"/>
+          <w:szCs w:val="30"/>
+        </w:rPr>
+        <w:t>values</w:t>
+      </w:r>
+      <w:r>
+        <w:rPr>
+          <w:rFonts w:ascii="Consolas" w:hAnsi="Consolas" w:cs="Consolas"/>
+          <w:color w:val="808080"/>
+          <w:sz w:val="30"/>
+          <w:szCs w:val="30"/>
+        </w:rPr>
+        <w:t>(</w:t>
+      </w:r>
+      <w:r>
+        <w:rPr>
+          <w:rFonts w:ascii="Consolas" w:hAnsi="Consolas" w:cs="Consolas"/>
+          <w:color w:val="FF0000"/>
+          <w:sz w:val="30"/>
+          <w:szCs w:val="30"/>
+        </w:rPr>
+        <w:t>'BBB'</w:t>
+      </w:r>
+      <w:r>
+        <w:rPr>
+          <w:rFonts w:ascii="Consolas" w:hAnsi="Consolas" w:cs="Consolas"/>
+          <w:color w:val="808080"/>
+          <w:sz w:val="30"/>
+          <w:szCs w:val="30"/>
+        </w:rPr>
+        <w:t>,</w:t>
+      </w:r>
+      <w:r>
+        <w:rPr>
+          <w:rFonts w:ascii="Consolas" w:hAnsi="Consolas" w:cs="Consolas"/>
+          <w:color w:val="000000"/>
+          <w:sz w:val="30"/>
+          <w:szCs w:val="30"/>
+        </w:rPr>
+        <w:t>5</w:t>
+      </w:r>
+      <w:r>
+        <w:rPr>
+          <w:rFonts w:ascii="Consolas" w:hAnsi="Consolas" w:cs="Consolas"/>
+          <w:color w:val="808080"/>
+          <w:sz w:val="30"/>
+          <w:szCs w:val="30"/>
+        </w:rPr>
+        <w:t>,</w:t>
+      </w:r>
+      <w:r>
+        <w:rPr>
+          <w:rFonts w:ascii="Consolas" w:hAnsi="Consolas" w:cs="Consolas"/>
+          <w:color w:val="000000"/>
+          <w:sz w:val="30"/>
+          <w:szCs w:val="30"/>
+        </w:rPr>
+        <w:t>3</w:t>
+      </w:r>
+      <w:r>
+        <w:rPr>
+          <w:rFonts w:ascii="Consolas" w:hAnsi="Consolas" w:cs="Consolas"/>
+          <w:color w:val="808080"/>
+          <w:sz w:val="30"/>
+          <w:szCs w:val="30"/>
+        </w:rPr>
+        <w:t>,</w:t>
+      </w:r>
+      <w:r>
+        <w:rPr>
+          <w:rFonts w:ascii="Consolas" w:hAnsi="Consolas" w:cs="Consolas"/>
+          <w:color w:val="FF0000"/>
+          <w:sz w:val="30"/>
+          <w:szCs w:val="30"/>
+        </w:rPr>
+        <w:t>'36 boxes'</w:t>
+      </w:r>
+      <w:r>
+        <w:rPr>
+          <w:rFonts w:ascii="Consolas" w:hAnsi="Consolas" w:cs="Consolas"/>
+          <w:color w:val="808080"/>
+          <w:sz w:val="30"/>
+          <w:szCs w:val="30"/>
+        </w:rPr>
+        <w:t>,</w:t>
+      </w:r>
+      <w:r>
+        <w:rPr>
+          <w:rFonts w:ascii="Consolas" w:hAnsi="Consolas" w:cs="Consolas"/>
+          <w:color w:val="FF0000"/>
+          <w:sz w:val="30"/>
+          <w:szCs w:val="30"/>
+        </w:rPr>
+        <w:t>'28'</w:t>
+      </w:r>
+      <w:r>
+        <w:rPr>
+          <w:rFonts w:ascii="Consolas" w:hAnsi="Consolas" w:cs="Consolas"/>
+          <w:color w:val="808080"/>
+          <w:sz w:val="30"/>
+          <w:szCs w:val="30"/>
+        </w:rPr>
+        <w:t>,</w:t>
+      </w:r>
+      <w:r>
+        <w:rPr>
+          <w:rFonts w:ascii="Consolas" w:hAnsi="Consolas" w:cs="Consolas"/>
+          <w:color w:val="FF0000"/>
+          <w:sz w:val="30"/>
+          <w:szCs w:val="30"/>
+        </w:rPr>
+        <w:t>'39'</w:t>
+      </w:r>
+      <w:r>
+        <w:rPr>
+          <w:rFonts w:ascii="Consolas" w:hAnsi="Consolas" w:cs="Consolas"/>
+          <w:color w:val="808080"/>
+          <w:sz w:val="30"/>
+          <w:szCs w:val="30"/>
+        </w:rPr>
+        <w:t>,</w:t>
+      </w:r>
+      <w:r>
+        <w:rPr>
+          <w:rFonts w:ascii="Consolas" w:hAnsi="Consolas" w:cs="Consolas"/>
+          <w:color w:val="FF0000"/>
+          <w:sz w:val="30"/>
+          <w:szCs w:val="30"/>
+        </w:rPr>
+        <w:t>'90'</w:t>
+      </w:r>
+      <w:r>
+        <w:rPr>
+          <w:rFonts w:ascii="Consolas" w:hAnsi="Consolas" w:cs="Consolas"/>
+          <w:color w:val="808080"/>
+          <w:sz w:val="30"/>
+          <w:szCs w:val="30"/>
+        </w:rPr>
+        <w:t>,</w:t>
+      </w:r>
+      <w:r>
+        <w:rPr>
+          <w:rFonts w:ascii="Consolas" w:hAnsi="Consolas" w:cs="Consolas"/>
+          <w:color w:val="FF0000"/>
+          <w:sz w:val="30"/>
+          <w:szCs w:val="30"/>
+        </w:rPr>
+        <w:t>'10'</w:t>
+      </w:r>
+      <w:r>
+        <w:rPr>
+          <w:rFonts w:ascii="Consolas" w:hAnsi="Consolas" w:cs="Consolas"/>
+          <w:color w:val="808080"/>
+          <w:sz w:val="30"/>
+          <w:szCs w:val="30"/>
+        </w:rPr>
+        <w:t>,</w:t>
+      </w:r>
+      <w:r>
+        <w:rPr>
+          <w:rFonts w:ascii="Consolas" w:hAnsi="Consolas" w:cs="Consolas"/>
+          <w:color w:val="FF0000"/>
+          <w:sz w:val="30"/>
+          <w:szCs w:val="30"/>
+        </w:rPr>
+        <w:t>'0'</w:t>
+      </w:r>
+      <w:r>
+        <w:rPr>
+          <w:rFonts w:ascii="Consolas" w:hAnsi="Consolas" w:cs="Consolas"/>
+          <w:color w:val="808080"/>
+          <w:sz w:val="30"/>
+          <w:szCs w:val="30"/>
+        </w:rPr>
+        <w:t>)</w:t>
+      </w:r>
+    </w:p>
+    <w:p>
+      <w:pPr>
+        <w:autoSpaceDE w:val="0"/>
+        <w:autoSpaceDN w:val="0"/>
+        <w:adjustRightInd w:val="0"/>
+        <w:spacing w:after="0" w:line="240" w:lineRule="auto"/>
+        <w:rPr>
+          <w:rFonts w:ascii="Consolas" w:hAnsi="Consolas" w:cs="Consolas"/>
+          <w:color w:val="000000"/>
+          <w:sz w:val="30"/>
+          <w:szCs w:val="30"/>
+        </w:rPr>
+      </w:pPr>
+      <w:r>
+        <w:rPr>
+          <w:rFonts w:ascii="Consolas" w:hAnsi="Consolas" w:cs="Consolas"/>
+          <w:color w:val="0000FF"/>
+          <w:sz w:val="30"/>
+          <w:szCs w:val="30"/>
+        </w:rPr>
+        <w:t>insert</w:t>
+      </w:r>
+      <w:r>
+        <w:rPr>
+          <w:rFonts w:ascii="Consolas" w:hAnsi="Consolas" w:cs="Consolas"/>
+          <w:color w:val="000000"/>
+          <w:sz w:val="30"/>
+          <w:szCs w:val="30"/>
+        </w:rPr>
+        <w:t xml:space="preserve"> </w:t>
+      </w:r>
+      <w:r>
+        <w:rPr>
+          <w:rFonts w:ascii="Consolas" w:hAnsi="Consolas" w:cs="Consolas"/>
+          <w:color w:val="0000FF"/>
+          <w:sz w:val="30"/>
+          <w:szCs w:val="30"/>
+        </w:rPr>
+        <w:t>into</w:t>
+      </w:r>
+      <w:r>
+        <w:rPr>
+          <w:rFonts w:ascii="Consolas" w:hAnsi="Consolas" w:cs="Consolas"/>
+          <w:color w:val="000000"/>
+          <w:sz w:val="30"/>
+          <w:szCs w:val="30"/>
+        </w:rPr>
+        <w:t xml:space="preserve"> products </w:t>
+      </w:r>
+      <w:r>
+        <w:rPr>
+          <w:rFonts w:ascii="Consolas" w:hAnsi="Consolas" w:cs="Consolas"/>
+          <w:color w:val="0000FF"/>
+          <w:sz w:val="30"/>
+          <w:szCs w:val="30"/>
+        </w:rPr>
+        <w:t>values</w:t>
+      </w:r>
+      <w:r>
+        <w:rPr>
+          <w:rFonts w:ascii="Consolas" w:hAnsi="Consolas" w:cs="Consolas"/>
+          <w:color w:val="808080"/>
+          <w:sz w:val="30"/>
+          <w:szCs w:val="30"/>
+        </w:rPr>
+        <w:t>(</w:t>
+      </w:r>
+      <w:r>
+        <w:rPr>
+          <w:rFonts w:ascii="Consolas" w:hAnsi="Consolas" w:cs="Consolas"/>
+          <w:color w:val="FF0000"/>
+          <w:sz w:val="30"/>
+          <w:szCs w:val="30"/>
+        </w:rPr>
+        <w:t>'CCC'</w:t>
+      </w:r>
+      <w:r>
+        <w:rPr>
+          <w:rFonts w:ascii="Consolas" w:hAnsi="Consolas" w:cs="Consolas"/>
+          <w:color w:val="808080"/>
+          <w:sz w:val="30"/>
+          <w:szCs w:val="30"/>
+        </w:rPr>
+        <w:t>,</w:t>
+      </w:r>
+      <w:r>
+        <w:rPr>
+          <w:rFonts w:ascii="Consolas" w:hAnsi="Consolas" w:cs="Consolas"/>
+          <w:color w:val="000000"/>
+          <w:sz w:val="30"/>
+          <w:szCs w:val="30"/>
+        </w:rPr>
+        <w:t>4</w:t>
+      </w:r>
+      <w:r>
+        <w:rPr>
+          <w:rFonts w:ascii="Consolas" w:hAnsi="Consolas" w:cs="Consolas"/>
+          <w:color w:val="808080"/>
+          <w:sz w:val="30"/>
+          <w:szCs w:val="30"/>
+        </w:rPr>
+        <w:t>,</w:t>
+      </w:r>
+      <w:r>
+        <w:rPr>
+          <w:rFonts w:ascii="Consolas" w:hAnsi="Consolas" w:cs="Consolas"/>
+          <w:color w:val="000000"/>
+          <w:sz w:val="30"/>
+          <w:szCs w:val="30"/>
+        </w:rPr>
+        <w:t>3</w:t>
+      </w:r>
+      <w:r>
+        <w:rPr>
+          <w:rFonts w:ascii="Consolas" w:hAnsi="Consolas" w:cs="Consolas"/>
+          <w:color w:val="808080"/>
+          <w:sz w:val="30"/>
+          <w:szCs w:val="30"/>
+        </w:rPr>
+        <w:t>,</w:t>
+      </w:r>
+      <w:r>
+        <w:rPr>
+          <w:rFonts w:ascii="Consolas" w:hAnsi="Consolas" w:cs="Consolas"/>
+          <w:color w:val="FF0000"/>
+          <w:sz w:val="30"/>
+          <w:szCs w:val="30"/>
+        </w:rPr>
+        <w:t>'10 boxes x 20 bags'</w:t>
+      </w:r>
+      <w:r>
+        <w:rPr>
+          <w:rFonts w:ascii="Consolas" w:hAnsi="Consolas" w:cs="Consolas"/>
+          <w:color w:val="808080"/>
+          <w:sz w:val="30"/>
+          <w:szCs w:val="30"/>
+        </w:rPr>
+        <w:t>,</w:t>
+      </w:r>
+      <w:r>
+        <w:rPr>
+          <w:rFonts w:ascii="Consolas" w:hAnsi="Consolas" w:cs="Consolas"/>
+          <w:color w:val="FF0000"/>
+          <w:sz w:val="30"/>
+          <w:szCs w:val="30"/>
+        </w:rPr>
+        <w:t>'40'</w:t>
+      </w:r>
+      <w:r>
+        <w:rPr>
+          <w:rFonts w:ascii="Consolas" w:hAnsi="Consolas" w:cs="Consolas"/>
+          <w:color w:val="808080"/>
+          <w:sz w:val="30"/>
+          <w:szCs w:val="30"/>
+        </w:rPr>
+        <w:t>,</w:t>
+      </w:r>
+      <w:r>
+        <w:rPr>
+          <w:rFonts w:ascii="Consolas" w:hAnsi="Consolas" w:cs="Consolas"/>
+          <w:color w:val="FF0000"/>
+          <w:sz w:val="30"/>
+          <w:szCs w:val="30"/>
+        </w:rPr>
+        <w:t>'17'</w:t>
+      </w:r>
+      <w:r>
+        <w:rPr>
+          <w:rFonts w:ascii="Consolas" w:hAnsi="Consolas" w:cs="Consolas"/>
+          <w:color w:val="808080"/>
+          <w:sz w:val="30"/>
+          <w:szCs w:val="30"/>
+        </w:rPr>
+        <w:t>,</w:t>
+      </w:r>
+      <w:r>
+        <w:rPr>
+          <w:rFonts w:ascii="Consolas" w:hAnsi="Consolas" w:cs="Consolas"/>
+          <w:color w:val="FF0000"/>
+          <w:sz w:val="30"/>
+          <w:szCs w:val="30"/>
+        </w:rPr>
+        <w:t>'25'</w:t>
+      </w:r>
+      <w:r>
+        <w:rPr>
+          <w:rFonts w:ascii="Consolas" w:hAnsi="Consolas" w:cs="Consolas"/>
+          <w:color w:val="808080"/>
+          <w:sz w:val="30"/>
+          <w:szCs w:val="30"/>
+        </w:rPr>
+        <w:t>,</w:t>
+      </w:r>
+      <w:r>
+        <w:rPr>
+          <w:rFonts w:ascii="Consolas" w:hAnsi="Consolas" w:cs="Consolas"/>
+          <w:color w:val="FF0000"/>
+          <w:sz w:val="30"/>
+          <w:szCs w:val="30"/>
+        </w:rPr>
+        <w:t>'10'</w:t>
+      </w:r>
+      <w:r>
+        <w:rPr>
+          <w:rFonts w:ascii="Consolas" w:hAnsi="Consolas" w:cs="Consolas"/>
+          <w:color w:val="808080"/>
+          <w:sz w:val="30"/>
+          <w:szCs w:val="30"/>
+        </w:rPr>
+        <w:t>,</w:t>
+      </w:r>
+      <w:r>
+        <w:rPr>
+          <w:rFonts w:ascii="Consolas" w:hAnsi="Consolas" w:cs="Consolas"/>
+          <w:color w:val="FF0000"/>
+          <w:sz w:val="30"/>
+          <w:szCs w:val="30"/>
+        </w:rPr>
+        <w:t>'1'</w:t>
+      </w:r>
+      <w:r>
+        <w:rPr>
+          <w:rFonts w:ascii="Consolas" w:hAnsi="Consolas" w:cs="Consolas"/>
+          <w:color w:val="808080"/>
+          <w:sz w:val="30"/>
+          <w:szCs w:val="30"/>
+        </w:rPr>
+        <w:t>)</w:t>
+      </w:r>
+    </w:p>
+    <w:p>
+      <w:pPr>
+        <w:autoSpaceDE w:val="0"/>
+        <w:autoSpaceDN w:val="0"/>
+        <w:adjustRightInd w:val="0"/>
+        <w:spacing w:after="0" w:line="240" w:lineRule="auto"/>
+        <w:rPr>
+          <w:rFonts w:ascii="Consolas" w:hAnsi="Consolas" w:cs="Consolas"/>
+          <w:color w:val="000000"/>
+          <w:sz w:val="30"/>
+          <w:szCs w:val="30"/>
+        </w:rPr>
+      </w:pPr>
+      <w:r>
+        <w:rPr>
+          <w:rFonts w:ascii="Consolas" w:hAnsi="Consolas" w:cs="Consolas"/>
+          <w:color w:val="0000FF"/>
+          <w:sz w:val="30"/>
+          <w:szCs w:val="30"/>
+        </w:rPr>
+        <w:t>insert</w:t>
+      </w:r>
+      <w:r>
+        <w:rPr>
+          <w:rFonts w:ascii="Consolas" w:hAnsi="Consolas" w:cs="Consolas"/>
+          <w:color w:val="000000"/>
+          <w:sz w:val="30"/>
+          <w:szCs w:val="30"/>
+        </w:rPr>
+        <w:t xml:space="preserve"> </w:t>
+      </w:r>
+      <w:r>
+        <w:rPr>
+          <w:rFonts w:ascii="Consolas" w:hAnsi="Consolas" w:cs="Consolas"/>
+          <w:color w:val="0000FF"/>
+          <w:sz w:val="30"/>
+          <w:szCs w:val="30"/>
+        </w:rPr>
+        <w:t>into</w:t>
+      </w:r>
+      <w:r>
+        <w:rPr>
+          <w:rFonts w:ascii="Consolas" w:hAnsi="Consolas" w:cs="Consolas"/>
+          <w:color w:val="000000"/>
+          <w:sz w:val="30"/>
+          <w:szCs w:val="30"/>
+        </w:rPr>
+        <w:t xml:space="preserve"> products </w:t>
+      </w:r>
+      <w:r>
+        <w:rPr>
+          <w:rFonts w:ascii="Consolas" w:hAnsi="Consolas" w:cs="Consolas"/>
+          <w:color w:val="0000FF"/>
+          <w:sz w:val="30"/>
+          <w:szCs w:val="30"/>
+        </w:rPr>
+        <w:t>values</w:t>
+      </w:r>
+      <w:r>
+        <w:rPr>
+          <w:rFonts w:ascii="Consolas" w:hAnsi="Consolas" w:cs="Consolas"/>
+          <w:color w:val="808080"/>
+          <w:sz w:val="30"/>
+          <w:szCs w:val="30"/>
+        </w:rPr>
+        <w:t>(</w:t>
+      </w:r>
+      <w:r>
+        <w:rPr>
+          <w:rFonts w:ascii="Consolas" w:hAnsi="Consolas" w:cs="Consolas"/>
+          <w:color w:val="FF0000"/>
+          <w:sz w:val="30"/>
+          <w:szCs w:val="30"/>
+        </w:rPr>
+        <w:t>'DDD'</w:t>
+      </w:r>
+      <w:r>
+        <w:rPr>
+          <w:rFonts w:ascii="Consolas" w:hAnsi="Consolas" w:cs="Consolas"/>
+          <w:color w:val="808080"/>
+          <w:sz w:val="30"/>
+          <w:szCs w:val="30"/>
+        </w:rPr>
+        <w:t>,</w:t>
+      </w:r>
+      <w:r>
+        <w:rPr>
+          <w:rFonts w:ascii="Consolas" w:hAnsi="Consolas" w:cs="Consolas"/>
+          <w:color w:val="000000"/>
+          <w:sz w:val="30"/>
+          <w:szCs w:val="30"/>
+        </w:rPr>
+        <w:t>2</w:t>
+      </w:r>
+      <w:r>
+        <w:rPr>
+          <w:rFonts w:ascii="Consolas" w:hAnsi="Consolas" w:cs="Consolas"/>
+          <w:color w:val="808080"/>
+          <w:sz w:val="30"/>
+          <w:szCs w:val="30"/>
+        </w:rPr>
+        <w:t>,</w:t>
+      </w:r>
+      <w:r>
+        <w:rPr>
+          <w:rFonts w:ascii="Consolas" w:hAnsi="Consolas" w:cs="Consolas"/>
+          <w:color w:val="000000"/>
+          <w:sz w:val="30"/>
+          <w:szCs w:val="30"/>
+        </w:rPr>
+        <w:t>7</w:t>
+      </w:r>
+      <w:r>
+        <w:rPr>
+          <w:rFonts w:ascii="Consolas" w:hAnsi="Consolas" w:cs="Consolas"/>
+          <w:color w:val="808080"/>
+          <w:sz w:val="30"/>
+          <w:szCs w:val="30"/>
+        </w:rPr>
+        <w:t>,</w:t>
+      </w:r>
+      <w:r>
+        <w:rPr>
+          <w:rFonts w:ascii="Consolas" w:hAnsi="Consolas" w:cs="Consolas"/>
+          <w:color w:val="FF0000"/>
+          <w:sz w:val="30"/>
+          <w:szCs w:val="30"/>
+        </w:rPr>
+        <w:t>'40 - 100 g pkgs'</w:t>
+      </w:r>
+      <w:r>
+        <w:rPr>
+          <w:rFonts w:ascii="Consolas" w:hAnsi="Consolas" w:cs="Consolas"/>
+          <w:color w:val="808080"/>
+          <w:sz w:val="30"/>
+          <w:szCs w:val="30"/>
+        </w:rPr>
+        <w:t>,</w:t>
+      </w:r>
+      <w:r>
+        <w:rPr>
+          <w:rFonts w:ascii="Consolas" w:hAnsi="Consolas" w:cs="Consolas"/>
+          <w:color w:val="FF0000"/>
+          <w:sz w:val="30"/>
+          <w:szCs w:val="30"/>
+        </w:rPr>
+        <w:t>'28'</w:t>
+      </w:r>
+      <w:r>
+        <w:rPr>
+          <w:rFonts w:ascii="Consolas" w:hAnsi="Consolas" w:cs="Consolas"/>
+          <w:color w:val="808080"/>
+          <w:sz w:val="30"/>
+          <w:szCs w:val="30"/>
+        </w:rPr>
+        <w:t>,</w:t>
+      </w:r>
+      <w:r>
+        <w:rPr>
+          <w:rFonts w:ascii="Consolas" w:hAnsi="Consolas" w:cs="Consolas"/>
+          <w:color w:val="FF0000"/>
+          <w:sz w:val="30"/>
+          <w:szCs w:val="30"/>
+        </w:rPr>
+        <w:t>'19'</w:t>
+      </w:r>
+      <w:r>
+        <w:rPr>
+          <w:rFonts w:ascii="Consolas" w:hAnsi="Consolas" w:cs="Consolas"/>
+          <w:color w:val="808080"/>
+          <w:sz w:val="30"/>
+          <w:szCs w:val="30"/>
+        </w:rPr>
+        <w:t>,</w:t>
+      </w:r>
+      <w:r>
+        <w:rPr>
+          <w:rFonts w:ascii="Consolas" w:hAnsi="Consolas" w:cs="Consolas"/>
+          <w:color w:val="FF0000"/>
+          <w:sz w:val="30"/>
+          <w:szCs w:val="30"/>
+        </w:rPr>
+        <w:t>'25'</w:t>
+      </w:r>
+      <w:r>
+        <w:rPr>
+          <w:rFonts w:ascii="Consolas" w:hAnsi="Consolas" w:cs="Consolas"/>
+          <w:color w:val="808080"/>
+          <w:sz w:val="30"/>
+          <w:szCs w:val="30"/>
+        </w:rPr>
+        <w:t>,</w:t>
+      </w:r>
+      <w:r>
+        <w:rPr>
+          <w:rFonts w:ascii="Consolas" w:hAnsi="Consolas" w:cs="Consolas"/>
+          <w:color w:val="FF0000"/>
+          <w:sz w:val="30"/>
+          <w:szCs w:val="30"/>
+        </w:rPr>
+        <w:t>'10'</w:t>
+      </w:r>
+      <w:r>
+        <w:rPr>
+          <w:rFonts w:ascii="Consolas" w:hAnsi="Consolas" w:cs="Consolas"/>
+          <w:color w:val="808080"/>
+          <w:sz w:val="30"/>
+          <w:szCs w:val="30"/>
+        </w:rPr>
+        <w:t>,</w:t>
+      </w:r>
+      <w:r>
+        <w:rPr>
+          <w:rFonts w:ascii="Consolas" w:hAnsi="Consolas" w:cs="Consolas"/>
+          <w:color w:val="FF0000"/>
+          <w:sz w:val="30"/>
+          <w:szCs w:val="30"/>
+        </w:rPr>
+        <w:t>'1'</w:t>
+      </w:r>
+      <w:r>
+        <w:rPr>
+          <w:rFonts w:ascii="Consolas" w:hAnsi="Consolas" w:cs="Consolas"/>
+          <w:color w:val="808080"/>
+          <w:sz w:val="30"/>
+          <w:szCs w:val="30"/>
+        </w:rPr>
+        <w:t>)</w:t>
+      </w:r>
+    </w:p>
+    <w:p>
+      <w:pPr>
+        <w:autoSpaceDE w:val="0"/>
+        <w:autoSpaceDN w:val="0"/>
+        <w:adjustRightInd w:val="0"/>
+        <w:spacing w:after="0" w:line="240" w:lineRule="auto"/>
+        <w:rPr>
+          <w:rFonts w:ascii="Consolas" w:hAnsi="Consolas" w:cs="Consolas"/>
+          <w:color w:val="000000"/>
+          <w:sz w:val="30"/>
+          <w:szCs w:val="30"/>
+        </w:rPr>
+      </w:pPr>
+      <w:r>
+        <w:rPr>
+          <w:rFonts w:ascii="Consolas" w:hAnsi="Consolas" w:cs="Consolas"/>
+          <w:color w:val="0000FF"/>
+          <w:sz w:val="30"/>
+          <w:szCs w:val="30"/>
+        </w:rPr>
+        <w:t>insert</w:t>
+      </w:r>
+      <w:r>
+        <w:rPr>
+          <w:rFonts w:ascii="Consolas" w:hAnsi="Consolas" w:cs="Consolas"/>
+          <w:color w:val="000000"/>
+          <w:sz w:val="30"/>
+          <w:szCs w:val="30"/>
+        </w:rPr>
+        <w:t xml:space="preserve"> </w:t>
+      </w:r>
+      <w:r>
+        <w:rPr>
+          <w:rFonts w:ascii="Consolas" w:hAnsi="Consolas" w:cs="Consolas"/>
+          <w:color w:val="0000FF"/>
+          <w:sz w:val="30"/>
+          <w:szCs w:val="30"/>
+        </w:rPr>
+        <w:t>into</w:t>
+      </w:r>
+      <w:r>
+        <w:rPr>
+          <w:rFonts w:ascii="Consolas" w:hAnsi="Consolas" w:cs="Consolas"/>
+          <w:color w:val="000000"/>
+          <w:sz w:val="30"/>
+          <w:szCs w:val="30"/>
+        </w:rPr>
+        <w:t xml:space="preserve"> products </w:t>
+      </w:r>
+      <w:r>
+        <w:rPr>
+          <w:rFonts w:ascii="Consolas" w:hAnsi="Consolas" w:cs="Consolas"/>
+          <w:color w:val="0000FF"/>
+          <w:sz w:val="30"/>
+          <w:szCs w:val="30"/>
+        </w:rPr>
+        <w:t>values</w:t>
+      </w:r>
+      <w:r>
+        <w:rPr>
+          <w:rFonts w:ascii="Consolas" w:hAnsi="Consolas" w:cs="Consolas"/>
+          <w:color w:val="808080"/>
+          <w:sz w:val="30"/>
+          <w:szCs w:val="30"/>
+        </w:rPr>
+        <w:t>(</w:t>
+      </w:r>
+      <w:r>
+        <w:rPr>
+          <w:rFonts w:ascii="Consolas" w:hAnsi="Consolas" w:cs="Consolas"/>
+          <w:color w:val="FF0000"/>
+          <w:sz w:val="30"/>
+          <w:szCs w:val="30"/>
+        </w:rPr>
+        <w:t>'EEE'</w:t>
+      </w:r>
+      <w:r>
+        <w:rPr>
+          <w:rFonts w:ascii="Consolas" w:hAnsi="Consolas" w:cs="Consolas"/>
+          <w:color w:val="808080"/>
+          <w:sz w:val="30"/>
+          <w:szCs w:val="30"/>
+        </w:rPr>
+        <w:t>,</w:t>
+      </w:r>
+      <w:r>
+        <w:rPr>
+          <w:rFonts w:ascii="Consolas" w:hAnsi="Consolas" w:cs="Consolas"/>
+          <w:color w:val="000000"/>
+          <w:sz w:val="30"/>
+          <w:szCs w:val="30"/>
+        </w:rPr>
+        <w:t>3</w:t>
+      </w:r>
+      <w:r>
+        <w:rPr>
+          <w:rFonts w:ascii="Consolas" w:hAnsi="Consolas" w:cs="Consolas"/>
+          <w:color w:val="808080"/>
+          <w:sz w:val="30"/>
+          <w:szCs w:val="30"/>
+        </w:rPr>
+        <w:t>,</w:t>
+      </w:r>
+      <w:r>
+        <w:rPr>
+          <w:rFonts w:ascii="Consolas" w:hAnsi="Consolas" w:cs="Consolas"/>
+          <w:color w:val="000000"/>
+          <w:sz w:val="30"/>
+          <w:szCs w:val="30"/>
+        </w:rPr>
+        <w:t>1</w:t>
+      </w:r>
+      <w:r>
+        <w:rPr>
+          <w:rFonts w:ascii="Consolas" w:hAnsi="Consolas" w:cs="Consolas"/>
+          <w:color w:val="808080"/>
+          <w:sz w:val="30"/>
+          <w:szCs w:val="30"/>
+        </w:rPr>
+        <w:t>,</w:t>
+      </w:r>
+      <w:r>
+        <w:rPr>
+          <w:rFonts w:ascii="Consolas" w:hAnsi="Consolas" w:cs="Consolas"/>
+          <w:color w:val="FF0000"/>
+          <w:sz w:val="30"/>
+          <w:szCs w:val="30"/>
+        </w:rPr>
+        <w:t>'24 - 250 ml bottles '</w:t>
+      </w:r>
+      <w:r>
+        <w:rPr>
+          <w:rFonts w:ascii="Consolas" w:hAnsi="Consolas" w:cs="Consolas"/>
+          <w:color w:val="808080"/>
+          <w:sz w:val="30"/>
+          <w:szCs w:val="30"/>
+        </w:rPr>
+        <w:t>,</w:t>
+      </w:r>
+      <w:r>
+        <w:rPr>
+          <w:rFonts w:ascii="Consolas" w:hAnsi="Consolas" w:cs="Consolas"/>
+          <w:color w:val="FF0000"/>
+          <w:sz w:val="30"/>
+          <w:szCs w:val="30"/>
+        </w:rPr>
+        <w:t>'15'</w:t>
+      </w:r>
+      <w:r>
+        <w:rPr>
+          <w:rFonts w:ascii="Consolas" w:hAnsi="Consolas" w:cs="Consolas"/>
+          <w:color w:val="808080"/>
+          <w:sz w:val="30"/>
+          <w:szCs w:val="30"/>
+        </w:rPr>
+        <w:t>,</w:t>
+      </w:r>
+      <w:r>
+        <w:rPr>
+          <w:rFonts w:ascii="Consolas" w:hAnsi="Consolas" w:cs="Consolas"/>
+          <w:color w:val="FF0000"/>
+          <w:sz w:val="30"/>
+          <w:szCs w:val="30"/>
+        </w:rPr>
+        <w:t>'17'</w:t>
+      </w:r>
+      <w:r>
+        <w:rPr>
+          <w:rFonts w:ascii="Consolas" w:hAnsi="Consolas" w:cs="Consolas"/>
+          <w:color w:val="808080"/>
+          <w:sz w:val="30"/>
+          <w:szCs w:val="30"/>
+        </w:rPr>
+        <w:t>,</w:t>
+      </w:r>
+      <w:r>
+        <w:rPr>
+          <w:rFonts w:ascii="Consolas" w:hAnsi="Consolas" w:cs="Consolas"/>
+          <w:color w:val="FF0000"/>
+          <w:sz w:val="30"/>
+          <w:szCs w:val="30"/>
+        </w:rPr>
+        <w:t>'25'</w:t>
+      </w:r>
+      <w:r>
+        <w:rPr>
+          <w:rFonts w:ascii="Consolas" w:hAnsi="Consolas" w:cs="Consolas"/>
+          <w:color w:val="808080"/>
+          <w:sz w:val="30"/>
+          <w:szCs w:val="30"/>
+        </w:rPr>
+        <w:t>,</w:t>
+      </w:r>
+      <w:r>
+        <w:rPr>
+          <w:rFonts w:ascii="Consolas" w:hAnsi="Consolas" w:cs="Consolas"/>
+          <w:color w:val="FF0000"/>
+          <w:sz w:val="30"/>
+          <w:szCs w:val="30"/>
+        </w:rPr>
+        <w:t>'10'</w:t>
+      </w:r>
+      <w:r>
+        <w:rPr>
+          <w:rFonts w:ascii="Consolas" w:hAnsi="Consolas" w:cs="Consolas"/>
+          <w:color w:val="808080"/>
+          <w:sz w:val="30"/>
+          <w:szCs w:val="30"/>
+        </w:rPr>
+        <w:t>,</w:t>
+      </w:r>
+      <w:r>
+        <w:rPr>
+          <w:rFonts w:ascii="Consolas" w:hAnsi="Consolas" w:cs="Consolas"/>
+          <w:color w:val="FF0000"/>
+          <w:sz w:val="30"/>
+          <w:szCs w:val="30"/>
+        </w:rPr>
+        <w:t>'0'</w:t>
+      </w:r>
+      <w:r>
+        <w:rPr>
+          <w:rFonts w:ascii="Consolas" w:hAnsi="Consolas" w:cs="Consolas"/>
+          <w:color w:val="808080"/>
+          <w:sz w:val="30"/>
+          <w:szCs w:val="30"/>
+        </w:rPr>
+        <w:t>)</w:t>
+      </w:r>
+    </w:p>
+    <w:p>
+      <w:pPr>
+        <w:autoSpaceDE w:val="0"/>
+        <w:autoSpaceDN w:val="0"/>
+        <w:adjustRightInd w:val="0"/>
+        <w:spacing w:after="0" w:line="240" w:lineRule="auto"/>
+        <w:rPr>
+          <w:rFonts w:ascii="Consolas" w:hAnsi="Consolas" w:cs="Consolas"/>
+          <w:color w:val="000000"/>
+          <w:sz w:val="30"/>
+          <w:szCs w:val="30"/>
+        </w:rPr>
+      </w:pPr>
+      <w:r>
+        <w:rPr>
+          <w:rFonts w:ascii="Consolas" w:hAnsi="Consolas" w:cs="Consolas"/>
+          <w:color w:val="0000FF"/>
+          <w:sz w:val="30"/>
+          <w:szCs w:val="30"/>
+        </w:rPr>
+        <w:t>insert</w:t>
+      </w:r>
+      <w:r>
+        <w:rPr>
+          <w:rFonts w:ascii="Consolas" w:hAnsi="Consolas" w:cs="Consolas"/>
+          <w:color w:val="000000"/>
+          <w:sz w:val="30"/>
+          <w:szCs w:val="30"/>
+        </w:rPr>
+        <w:t xml:space="preserve"> </w:t>
+      </w:r>
+      <w:r>
+        <w:rPr>
+          <w:rFonts w:ascii="Consolas" w:hAnsi="Consolas" w:cs="Consolas"/>
+          <w:color w:val="0000FF"/>
+          <w:sz w:val="30"/>
+          <w:szCs w:val="30"/>
+        </w:rPr>
+        <w:t>into</w:t>
+      </w:r>
+      <w:r>
+        <w:rPr>
+          <w:rFonts w:ascii="Consolas" w:hAnsi="Consolas" w:cs="Consolas"/>
+          <w:color w:val="000000"/>
+          <w:sz w:val="30"/>
+          <w:szCs w:val="30"/>
+        </w:rPr>
+        <w:t xml:space="preserve"> products </w:t>
+      </w:r>
+      <w:r>
+        <w:rPr>
+          <w:rFonts w:ascii="Consolas" w:hAnsi="Consolas" w:cs="Consolas"/>
+          <w:color w:val="0000FF"/>
+          <w:sz w:val="30"/>
+          <w:szCs w:val="30"/>
+        </w:rPr>
+        <w:t>values</w:t>
+      </w:r>
+      <w:r>
+        <w:rPr>
+          <w:rFonts w:ascii="Consolas" w:hAnsi="Consolas" w:cs="Consolas"/>
+          <w:color w:val="808080"/>
+          <w:sz w:val="30"/>
+          <w:szCs w:val="30"/>
+        </w:rPr>
+        <w:t>(</w:t>
+      </w:r>
+      <w:r>
+        <w:rPr>
+          <w:rFonts w:ascii="Consolas" w:hAnsi="Consolas" w:cs="Consolas"/>
+          <w:color w:val="FF0000"/>
+          <w:sz w:val="30"/>
+          <w:szCs w:val="30"/>
+        </w:rPr>
+        <w:t>'FFF'</w:t>
+      </w:r>
+      <w:r>
+        <w:rPr>
+          <w:rFonts w:ascii="Consolas" w:hAnsi="Consolas" w:cs="Consolas"/>
+          <w:color w:val="808080"/>
+          <w:sz w:val="30"/>
+          <w:szCs w:val="30"/>
+        </w:rPr>
+        <w:t>,</w:t>
+      </w:r>
+      <w:r>
+        <w:rPr>
+          <w:rFonts w:ascii="Consolas" w:hAnsi="Consolas" w:cs="Consolas"/>
+          <w:color w:val="000000"/>
+          <w:sz w:val="30"/>
+          <w:szCs w:val="30"/>
+        </w:rPr>
+        <w:t>1</w:t>
+      </w:r>
+      <w:r>
+        <w:rPr>
+          <w:rFonts w:ascii="Consolas" w:hAnsi="Consolas" w:cs="Consolas"/>
+          <w:color w:val="808080"/>
+          <w:sz w:val="30"/>
+          <w:szCs w:val="30"/>
+        </w:rPr>
+        <w:t>,</w:t>
+      </w:r>
+      <w:r>
+        <w:rPr>
+          <w:rFonts w:ascii="Consolas" w:hAnsi="Consolas" w:cs="Consolas"/>
+          <w:color w:val="000000"/>
+          <w:sz w:val="30"/>
+          <w:szCs w:val="30"/>
+        </w:rPr>
+        <w:t>3</w:t>
+      </w:r>
+      <w:r>
+        <w:rPr>
+          <w:rFonts w:ascii="Consolas" w:hAnsi="Consolas" w:cs="Consolas"/>
+          <w:color w:val="808080"/>
+          <w:sz w:val="30"/>
+          <w:szCs w:val="30"/>
+        </w:rPr>
+        <w:t>,</w:t>
+      </w:r>
+      <w:r>
+        <w:rPr>
+          <w:rFonts w:ascii="Consolas" w:hAnsi="Consolas" w:cs="Consolas"/>
+          <w:color w:val="FF0000"/>
+          <w:sz w:val="30"/>
+          <w:szCs w:val="30"/>
+        </w:rPr>
+        <w:t xml:space="preserve">'12 - 1 </w:t>
+      </w:r>
+      <w:proofErr w:type="spellStart"/>
+      <w:r>
+        <w:rPr>
+          <w:rFonts w:ascii="Consolas" w:hAnsi="Consolas" w:cs="Consolas"/>
+          <w:color w:val="FF0000"/>
+          <w:sz w:val="30"/>
+          <w:szCs w:val="30"/>
+        </w:rPr>
+        <w:t>lb</w:t>
+      </w:r>
+      <w:proofErr w:type="spellEnd"/>
+      <w:r>
+        <w:rPr>
+          <w:rFonts w:ascii="Consolas" w:hAnsi="Consolas" w:cs="Consolas"/>
+          <w:color w:val="FF0000"/>
+          <w:sz w:val="30"/>
+          <w:szCs w:val="30"/>
+        </w:rPr>
+        <w:t xml:space="preserve"> pkgs'</w:t>
+      </w:r>
+      <w:r>
+        <w:rPr>
+          <w:rFonts w:ascii="Consolas" w:hAnsi="Consolas" w:cs="Consolas"/>
+          <w:color w:val="808080"/>
+          <w:sz w:val="30"/>
+          <w:szCs w:val="30"/>
+        </w:rPr>
+        <w:t>,</w:t>
+      </w:r>
+      <w:r>
+        <w:rPr>
+          <w:rFonts w:ascii="Consolas" w:hAnsi="Consolas" w:cs="Consolas"/>
+          <w:color w:val="FF0000"/>
+          <w:sz w:val="30"/>
+          <w:szCs w:val="30"/>
+        </w:rPr>
+        <w:t>'19'</w:t>
+      </w:r>
+      <w:r>
+        <w:rPr>
+          <w:rFonts w:ascii="Consolas" w:hAnsi="Consolas" w:cs="Consolas"/>
+          <w:color w:val="808080"/>
+          <w:sz w:val="30"/>
+          <w:szCs w:val="30"/>
+        </w:rPr>
+        <w:t>,</w:t>
+      </w:r>
+      <w:r>
+        <w:rPr>
+          <w:rFonts w:ascii="Consolas" w:hAnsi="Consolas" w:cs="Consolas"/>
+          <w:color w:val="FF0000"/>
+          <w:sz w:val="30"/>
+          <w:szCs w:val="30"/>
+        </w:rPr>
+        <w:t>'13'</w:t>
+      </w:r>
+      <w:r>
+        <w:rPr>
+          <w:rFonts w:ascii="Consolas" w:hAnsi="Consolas" w:cs="Consolas"/>
+          <w:color w:val="808080"/>
+          <w:sz w:val="30"/>
+          <w:szCs w:val="30"/>
+        </w:rPr>
+        <w:t>,</w:t>
+      </w:r>
+      <w:r>
+        <w:rPr>
+          <w:rFonts w:ascii="Consolas" w:hAnsi="Consolas" w:cs="Consolas"/>
+          <w:color w:val="FF0000"/>
+          <w:sz w:val="30"/>
+          <w:szCs w:val="30"/>
+        </w:rPr>
+        <w:t>'25'</w:t>
+      </w:r>
+      <w:r>
+        <w:rPr>
+          <w:rFonts w:ascii="Consolas" w:hAnsi="Consolas" w:cs="Consolas"/>
+          <w:color w:val="808080"/>
+          <w:sz w:val="30"/>
+          <w:szCs w:val="30"/>
+        </w:rPr>
+        <w:t>,</w:t>
+      </w:r>
+      <w:r>
+        <w:rPr>
+          <w:rFonts w:ascii="Consolas" w:hAnsi="Consolas" w:cs="Consolas"/>
+          <w:color w:val="FF0000"/>
+          <w:sz w:val="30"/>
+          <w:szCs w:val="30"/>
+        </w:rPr>
+        <w:t>'10'</w:t>
+      </w:r>
+      <w:r>
+        <w:rPr>
+          <w:rFonts w:ascii="Consolas" w:hAnsi="Consolas" w:cs="Consolas"/>
+          <w:color w:val="808080"/>
+          <w:sz w:val="30"/>
+          <w:szCs w:val="30"/>
+        </w:rPr>
+        <w:t>,</w:t>
+      </w:r>
+      <w:r>
+        <w:rPr>
+          <w:rFonts w:ascii="Consolas" w:hAnsi="Consolas" w:cs="Consolas"/>
+          <w:color w:val="FF0000"/>
+          <w:sz w:val="30"/>
+          <w:szCs w:val="30"/>
+        </w:rPr>
+        <w:t>'1'</w:t>
+      </w:r>
+      <w:r>
+        <w:rPr>
+          <w:rFonts w:ascii="Consolas" w:hAnsi="Consolas" w:cs="Consolas"/>
+          <w:color w:val="808080"/>
+          <w:sz w:val="30"/>
+          <w:szCs w:val="30"/>
+        </w:rPr>
+        <w:t>)</w:t>
+      </w:r>
+    </w:p>
+    <w:p>
+      <w:pPr>
+        <w:autoSpaceDE w:val="0"/>
+        <w:autoSpaceDN w:val="0"/>
+        <w:adjustRightInd w:val="0"/>
+        <w:spacing w:after="0" w:line="240" w:lineRule="auto"/>
+        <w:rPr>
+          <w:rFonts w:ascii="Consolas" w:hAnsi="Consolas" w:cs="Consolas"/>
+          <w:color w:val="000000"/>
+          <w:sz w:val="30"/>
+          <w:szCs w:val="30"/>
+        </w:rPr>
+      </w:pPr>
+      <w:r>
+        <w:rPr>
+          <w:rFonts w:ascii="Consolas" w:hAnsi="Consolas" w:cs="Consolas"/>
+          <w:color w:val="0000FF"/>
+          <w:sz w:val="30"/>
+          <w:szCs w:val="30"/>
+        </w:rPr>
+        <w:t>insert</w:t>
+      </w:r>
+      <w:r>
+        <w:rPr>
+          <w:rFonts w:ascii="Consolas" w:hAnsi="Consolas" w:cs="Consolas"/>
+          <w:color w:val="000000"/>
+          <w:sz w:val="30"/>
+          <w:szCs w:val="30"/>
+        </w:rPr>
+        <w:t xml:space="preserve"> </w:t>
+      </w:r>
+      <w:r>
+        <w:rPr>
+          <w:rFonts w:ascii="Consolas" w:hAnsi="Consolas" w:cs="Consolas"/>
+          <w:color w:val="0000FF"/>
+          <w:sz w:val="30"/>
+          <w:szCs w:val="30"/>
+        </w:rPr>
+        <w:t>into</w:t>
+      </w:r>
+      <w:r>
+        <w:rPr>
+          <w:rFonts w:ascii="Consolas" w:hAnsi="Consolas" w:cs="Consolas"/>
+          <w:color w:val="000000"/>
+          <w:sz w:val="30"/>
+          <w:szCs w:val="30"/>
+        </w:rPr>
+        <w:t xml:space="preserve"> products </w:t>
+      </w:r>
+      <w:r>
+        <w:rPr>
+          <w:rFonts w:ascii="Consolas" w:hAnsi="Consolas" w:cs="Consolas"/>
+          <w:color w:val="0000FF"/>
+          <w:sz w:val="30"/>
+          <w:szCs w:val="30"/>
+        </w:rPr>
+        <w:t>values</w:t>
+      </w:r>
+      <w:r>
+        <w:rPr>
+          <w:rFonts w:ascii="Consolas" w:hAnsi="Consolas" w:cs="Consolas"/>
+          <w:color w:val="808080"/>
+          <w:sz w:val="30"/>
+          <w:szCs w:val="30"/>
+        </w:rPr>
+        <w:t>(</w:t>
+      </w:r>
+      <w:r>
+        <w:rPr>
+          <w:rFonts w:ascii="Consolas" w:hAnsi="Consolas" w:cs="Consolas"/>
+          <w:color w:val="FF0000"/>
+          <w:sz w:val="30"/>
+          <w:szCs w:val="30"/>
+        </w:rPr>
+        <w:t>'GGG'</w:t>
+      </w:r>
+      <w:r>
+        <w:rPr>
+          <w:rFonts w:ascii="Consolas" w:hAnsi="Consolas" w:cs="Consolas"/>
+          <w:color w:val="808080"/>
+          <w:sz w:val="30"/>
+          <w:szCs w:val="30"/>
+        </w:rPr>
+        <w:t>,</w:t>
+      </w:r>
+      <w:r>
+        <w:rPr>
+          <w:rFonts w:ascii="Consolas" w:hAnsi="Consolas" w:cs="Consolas"/>
+          <w:color w:val="000000"/>
+          <w:sz w:val="30"/>
+          <w:szCs w:val="30"/>
+        </w:rPr>
+        <w:t>2</w:t>
+      </w:r>
+      <w:r>
+        <w:rPr>
+          <w:rFonts w:ascii="Consolas" w:hAnsi="Consolas" w:cs="Consolas"/>
+          <w:color w:val="808080"/>
+          <w:sz w:val="30"/>
+          <w:szCs w:val="30"/>
+        </w:rPr>
+        <w:t>,</w:t>
+      </w:r>
+      <w:r>
+        <w:rPr>
+          <w:rFonts w:ascii="Consolas" w:hAnsi="Consolas" w:cs="Consolas"/>
+          <w:color w:val="000000"/>
+          <w:sz w:val="30"/>
+          <w:szCs w:val="30"/>
+        </w:rPr>
+        <w:t>1</w:t>
+      </w:r>
+      <w:r>
+        <w:rPr>
+          <w:rFonts w:ascii="Consolas" w:hAnsi="Consolas" w:cs="Consolas"/>
+          <w:color w:val="808080"/>
+          <w:sz w:val="30"/>
+          <w:szCs w:val="30"/>
+        </w:rPr>
+        <w:t>,</w:t>
+      </w:r>
+      <w:r>
+        <w:rPr>
+          <w:rFonts w:ascii="Consolas" w:hAnsi="Consolas" w:cs="Consolas"/>
+          <w:color w:val="FF0000"/>
+          <w:sz w:val="30"/>
+          <w:szCs w:val="30"/>
+        </w:rPr>
+        <w:t>'2 kg box'</w:t>
+      </w:r>
+      <w:r>
+        <w:rPr>
+          <w:rFonts w:ascii="Consolas" w:hAnsi="Consolas" w:cs="Consolas"/>
+          <w:color w:val="808080"/>
+          <w:sz w:val="30"/>
+          <w:szCs w:val="30"/>
+        </w:rPr>
+        <w:t>,</w:t>
+      </w:r>
+      <w:r>
+        <w:rPr>
+          <w:rFonts w:ascii="Consolas" w:hAnsi="Consolas" w:cs="Consolas"/>
+          <w:color w:val="FF0000"/>
+          <w:sz w:val="30"/>
+          <w:szCs w:val="30"/>
+        </w:rPr>
+        <w:t>'10'</w:t>
+      </w:r>
+      <w:r>
+        <w:rPr>
+          <w:rFonts w:ascii="Consolas" w:hAnsi="Consolas" w:cs="Consolas"/>
+          <w:color w:val="808080"/>
+          <w:sz w:val="30"/>
+          <w:szCs w:val="30"/>
+        </w:rPr>
+        <w:t>,</w:t>
+      </w:r>
+      <w:r>
+        <w:rPr>
+          <w:rFonts w:ascii="Consolas" w:hAnsi="Consolas" w:cs="Consolas"/>
+          <w:color w:val="FF0000"/>
+          <w:sz w:val="30"/>
+          <w:szCs w:val="30"/>
+        </w:rPr>
+        <w:t>'17'</w:t>
+      </w:r>
+      <w:r>
+        <w:rPr>
+          <w:rFonts w:ascii="Consolas" w:hAnsi="Consolas" w:cs="Consolas"/>
+          <w:color w:val="808080"/>
+          <w:sz w:val="30"/>
+          <w:szCs w:val="30"/>
+        </w:rPr>
+        <w:t>,</w:t>
+      </w:r>
+      <w:r>
+        <w:rPr>
+          <w:rFonts w:ascii="Consolas" w:hAnsi="Consolas" w:cs="Consolas"/>
+          <w:color w:val="FF0000"/>
+          <w:sz w:val="30"/>
+          <w:szCs w:val="30"/>
+        </w:rPr>
+        <w:t>'25'</w:t>
+      </w:r>
+      <w:r>
+        <w:rPr>
+          <w:rFonts w:ascii="Consolas" w:hAnsi="Consolas" w:cs="Consolas"/>
+          <w:color w:val="808080"/>
+          <w:sz w:val="30"/>
+          <w:szCs w:val="30"/>
+        </w:rPr>
+        <w:t>,</w:t>
+      </w:r>
+      <w:r>
+        <w:rPr>
+          <w:rFonts w:ascii="Consolas" w:hAnsi="Consolas" w:cs="Consolas"/>
+          <w:color w:val="FF0000"/>
+          <w:sz w:val="30"/>
+          <w:szCs w:val="30"/>
+        </w:rPr>
+        <w:t>'10'</w:t>
+      </w:r>
+      <w:r>
+        <w:rPr>
+          <w:rFonts w:ascii="Consolas" w:hAnsi="Consolas" w:cs="Consolas"/>
+          <w:color w:val="808080"/>
+          <w:sz w:val="30"/>
+          <w:szCs w:val="30"/>
+        </w:rPr>
+        <w:t>,</w:t>
+      </w:r>
+      <w:r>
+        <w:rPr>
+          <w:rFonts w:ascii="Consolas" w:hAnsi="Consolas" w:cs="Consolas"/>
+          <w:color w:val="FF0000"/>
+          <w:sz w:val="30"/>
+          <w:szCs w:val="30"/>
+        </w:rPr>
+        <w:t>'0'</w:t>
+      </w:r>
+      <w:r>
+        <w:rPr>
+          <w:rFonts w:ascii="Consolas" w:hAnsi="Consolas" w:cs="Consolas"/>
+          <w:color w:val="808080"/>
+          <w:sz w:val="30"/>
+          <w:szCs w:val="30"/>
+        </w:rPr>
+        <w:t>)</w:t>
+      </w:r>
+    </w:p>
+    <w:p>
+      <w:pPr>
+        <w:rPr>
+          <w:sz w:val="30"/>
+          <w:szCs w:val="30"/>
+        </w:rPr>
+      </w:pPr>
+    </w:p>
+    <w:p>
+      <w:pPr>
+        <w:rPr>
+          <w:sz w:val="30"/>
+          <w:szCs w:val="30"/>
+        </w:rPr>
+      </w:pPr>
       <w:r>
         <w:rPr>
           <w:noProof/>
+          <w:sz w:val="30"/>
+          <w:szCs w:val="30"/>
           <w:lang w:eastAsia="en-IN"/>
         </w:rPr>
         <w:drawing>
           <wp:inline distT="0" distB="0" distL="0" distR="0" wp14:anchorId="73D1A420" wp14:editId="3EA9BD28">
-            <wp:extent cx="5731510" cy="3223895"/>
-            <wp:effectExtent l="0" t="0" r="2540" b="0"/>
+            <wp:extent cx="7162800" cy="3695700"/>
+            <wp:effectExtent l="0" t="0" r="0" b="0"/>
             <wp:docPr id="3" name="Picture 3"/>
             <wp:cNvGraphicFramePr>
               <a:graphicFrameLocks xmlns:a="http://schemas.openxmlformats.org/drawingml/2006/main" noChangeAspect="1"/>
@@ -76,7 +3681,7 @@
                   <pic:spPr>
                     <a:xfrm>
                       <a:off x="0" y="0"/>
-                      <a:ext cx="5731510" cy="3223895"/>
+                      <a:ext cx="7162800" cy="3695700"/>
                     </a:xfrm>
                     <a:prstGeom prst="rect">
                       <a:avLst/>
@@ -89,18 +3694,159 @@
         </w:drawing>
       </w:r>
     </w:p>
-    <w:p/>
-    <w:p>
+    <w:p>
+      <w:pPr>
+        <w:rPr>
+          <w:rFonts w:ascii="Consolas" w:hAnsi="Consolas" w:cs="Consolas"/>
+          <w:color w:val="0000FF"/>
+          <w:sz w:val="30"/>
+          <w:szCs w:val="30"/>
+        </w:rPr>
+      </w:pPr>
+    </w:p>
+    <w:p>
+      <w:pPr>
+        <w:rPr>
+          <w:rFonts w:ascii="Consolas" w:hAnsi="Consolas" w:cs="Consolas"/>
+          <w:color w:val="0000FF"/>
+          <w:sz w:val="30"/>
+          <w:szCs w:val="30"/>
+        </w:rPr>
+      </w:pPr>
+    </w:p>
+    <w:p>
+      <w:pPr>
+        <w:rPr>
+          <w:rFonts w:ascii="Consolas" w:hAnsi="Consolas" w:cs="Consolas"/>
+          <w:color w:val="0000FF"/>
+          <w:sz w:val="30"/>
+          <w:szCs w:val="30"/>
+        </w:rPr>
+      </w:pPr>
+    </w:p>
+    <w:p>
+      <w:pPr>
+        <w:rPr>
+          <w:rFonts w:ascii="Consolas" w:hAnsi="Consolas" w:cs="Consolas"/>
+          <w:color w:val="0000FF"/>
+          <w:sz w:val="30"/>
+          <w:szCs w:val="30"/>
+        </w:rPr>
+      </w:pPr>
+    </w:p>
+    <w:p>
+      <w:pPr>
+        <w:rPr>
+          <w:rFonts w:ascii="Consolas" w:hAnsi="Consolas" w:cs="Consolas"/>
+          <w:color w:val="0000FF"/>
+          <w:sz w:val="30"/>
+          <w:szCs w:val="30"/>
+        </w:rPr>
+      </w:pPr>
+    </w:p>
+    <w:p>
+      <w:pPr>
+        <w:rPr>
+          <w:rFonts w:ascii="Consolas" w:hAnsi="Consolas" w:cs="Consolas"/>
+          <w:color w:val="0000FF"/>
+          <w:sz w:val="30"/>
+          <w:szCs w:val="30"/>
+        </w:rPr>
+      </w:pPr>
+    </w:p>
+    <w:p>
+      <w:pPr>
+        <w:rPr>
+          <w:rFonts w:ascii="Consolas" w:hAnsi="Consolas" w:cs="Consolas"/>
+          <w:color w:val="0000FF"/>
+          <w:sz w:val="30"/>
+          <w:szCs w:val="30"/>
+        </w:rPr>
+      </w:pPr>
+    </w:p>
+    <w:p>
+      <w:pPr>
+        <w:rPr>
+          <w:rFonts w:ascii="Consolas" w:hAnsi="Consolas" w:cs="Consolas"/>
+          <w:color w:val="000000"/>
+          <w:sz w:val="30"/>
+          <w:szCs w:val="30"/>
+        </w:rPr>
+      </w:pPr>
+      <w:proofErr w:type="gramStart"/>
+      <w:r>
+        <w:rPr>
+          <w:rFonts w:ascii="Consolas" w:hAnsi="Consolas" w:cs="Consolas"/>
+          <w:color w:val="0000FF"/>
+          <w:sz w:val="30"/>
+          <w:szCs w:val="30"/>
+        </w:rPr>
+        <w:t>select</w:t>
+      </w:r>
+      <w:proofErr w:type="gramEnd"/>
+      <w:r>
+        <w:rPr>
+          <w:rFonts w:ascii="Consolas" w:hAnsi="Consolas" w:cs="Consolas"/>
+          <w:color w:val="808080"/>
+          <w:sz w:val="30"/>
+          <w:szCs w:val="30"/>
+        </w:rPr>
+        <w:t>*</w:t>
+      </w:r>
+      <w:r>
+        <w:rPr>
+          <w:rFonts w:ascii="Consolas" w:hAnsi="Consolas" w:cs="Consolas"/>
+          <w:color w:val="000000"/>
+          <w:sz w:val="30"/>
+          <w:szCs w:val="30"/>
+        </w:rPr>
+        <w:t xml:space="preserve"> </w:t>
+      </w:r>
+      <w:r>
+        <w:rPr>
+          <w:rFonts w:ascii="Consolas" w:hAnsi="Consolas" w:cs="Consolas"/>
+          <w:color w:val="0000FF"/>
+          <w:sz w:val="30"/>
+          <w:szCs w:val="30"/>
+        </w:rPr>
+        <w:t>from</w:t>
+      </w:r>
+      <w:r>
+        <w:rPr>
+          <w:rFonts w:ascii="Consolas" w:hAnsi="Consolas" w:cs="Consolas"/>
+          <w:color w:val="000000"/>
+          <w:sz w:val="30"/>
+          <w:szCs w:val="30"/>
+        </w:rPr>
+        <w:t xml:space="preserve"> products</w:t>
+      </w:r>
+    </w:p>
+    <w:p>
+      <w:pPr>
+        <w:rPr>
+          <w:sz w:val="30"/>
+          <w:szCs w:val="30"/>
+        </w:rPr>
+      </w:pPr>
+    </w:p>
+    <w:p>
+      <w:pPr>
+        <w:rPr>
+          <w:sz w:val="30"/>
+          <w:szCs w:val="30"/>
+        </w:rPr>
+      </w:pPr>
       <w:r>
         <w:rPr>
           <w:noProof/>
+          <w:sz w:val="30"/>
+          <w:szCs w:val="30"/>
           <w:lang w:eastAsia="en-IN"/>
         </w:rPr>
-        <w:lastRenderedPageBreak/>
         <w:drawing>
           <wp:inline distT="0" distB="0" distL="0" distR="0" wp14:anchorId="066A33F4" wp14:editId="132D20BD">
-            <wp:extent cx="5731510" cy="3223895"/>
-            <wp:effectExtent l="0" t="0" r="2540" b="0"/>
+            <wp:extent cx="7181850" cy="4000500"/>
+            <wp:effectExtent l="0" t="0" r="0" b="0"/>
             <wp:docPr id="4" name="Picture 4"/>
             <wp:cNvGraphicFramePr>
               <a:graphicFrameLocks xmlns:a="http://schemas.openxmlformats.org/drawingml/2006/main" noChangeAspect="1"/>
@@ -121,7 +3867,7 @@
                   <pic:spPr>
                     <a:xfrm>
                       <a:off x="0" y="0"/>
-                      <a:ext cx="5731510" cy="3223895"/>
+                      <a:ext cx="7181850" cy="4000500"/>
                     </a:xfrm>
                     <a:prstGeom prst="rect">
                       <a:avLst/>
@@ -134,17 +3880,929 @@
         </w:drawing>
       </w:r>
     </w:p>
-    <w:p/>
-    <w:p>
+    <w:p>
+      <w:pPr>
+        <w:rPr>
+          <w:sz w:val="30"/>
+          <w:szCs w:val="30"/>
+        </w:rPr>
+      </w:pPr>
+    </w:p>
+    <w:p>
+      <w:pPr>
+        <w:rPr>
+          <w:sz w:val="30"/>
+          <w:szCs w:val="30"/>
+        </w:rPr>
+      </w:pPr>
+    </w:p>
+    <w:p>
+      <w:pPr>
+        <w:rPr>
+          <w:sz w:val="30"/>
+          <w:szCs w:val="30"/>
+        </w:rPr>
+      </w:pPr>
+    </w:p>
+    <w:p>
+      <w:pPr>
+        <w:rPr>
+          <w:sz w:val="30"/>
+          <w:szCs w:val="30"/>
+        </w:rPr>
+      </w:pPr>
+    </w:p>
+    <w:p>
+      <w:pPr>
+        <w:rPr>
+          <w:sz w:val="30"/>
+          <w:szCs w:val="30"/>
+        </w:rPr>
+      </w:pPr>
+    </w:p>
+    <w:p>
+      <w:pPr>
+        <w:rPr>
+          <w:sz w:val="30"/>
+          <w:szCs w:val="30"/>
+        </w:rPr>
+      </w:pPr>
+    </w:p>
+    <w:p>
+      <w:pPr>
+        <w:rPr>
+          <w:sz w:val="30"/>
+          <w:szCs w:val="30"/>
+        </w:rPr>
+      </w:pPr>
+    </w:p>
+    <w:p>
+      <w:pPr>
+        <w:rPr>
+          <w:sz w:val="30"/>
+          <w:szCs w:val="30"/>
+        </w:rPr>
+      </w:pPr>
+    </w:p>
+    <w:p>
+      <w:pPr>
+        <w:rPr>
+          <w:sz w:val="30"/>
+          <w:szCs w:val="30"/>
+        </w:rPr>
+      </w:pPr>
+    </w:p>
+    <w:p>
+      <w:pPr>
+        <w:rPr>
+          <w:sz w:val="30"/>
+          <w:szCs w:val="30"/>
+        </w:rPr>
+      </w:pPr>
+    </w:p>
+    <w:p>
+      <w:pPr>
+        <w:rPr>
+          <w:sz w:val="30"/>
+          <w:szCs w:val="30"/>
+        </w:rPr>
+      </w:pPr>
+    </w:p>
+    <w:p>
+      <w:pPr>
+        <w:rPr>
+          <w:sz w:val="30"/>
+          <w:szCs w:val="30"/>
+        </w:rPr>
+      </w:pPr>
+    </w:p>
+    <w:p>
+      <w:pPr>
+        <w:rPr>
+          <w:sz w:val="30"/>
+          <w:szCs w:val="30"/>
+        </w:rPr>
+      </w:pPr>
+    </w:p>
+    <w:p>
+      <w:pPr>
+        <w:rPr>
+          <w:sz w:val="30"/>
+          <w:szCs w:val="30"/>
+        </w:rPr>
+      </w:pPr>
+    </w:p>
+    <w:p>
+      <w:pPr>
+        <w:autoSpaceDE w:val="0"/>
+        <w:autoSpaceDN w:val="0"/>
+        <w:adjustRightInd w:val="0"/>
+        <w:spacing w:after="0" w:line="240" w:lineRule="auto"/>
+        <w:rPr>
+          <w:rFonts w:ascii="Consolas" w:hAnsi="Consolas" w:cs="Consolas"/>
+          <w:color w:val="000000"/>
+          <w:sz w:val="30"/>
+          <w:szCs w:val="30"/>
+        </w:rPr>
+      </w:pPr>
+      <w:r>
+        <w:rPr>
+          <w:rFonts w:ascii="Consolas" w:hAnsi="Consolas" w:cs="Consolas"/>
+          <w:color w:val="008000"/>
+          <w:sz w:val="30"/>
+          <w:szCs w:val="30"/>
+        </w:rPr>
+        <w:t>--1. Write a query to get a Product list (id, name, unit price) where current products cost less than $20.</w:t>
+      </w:r>
+    </w:p>
+    <w:p>
+      <w:pPr>
+        <w:autoSpaceDE w:val="0"/>
+        <w:autoSpaceDN w:val="0"/>
+        <w:adjustRightInd w:val="0"/>
+        <w:spacing w:after="0" w:line="240" w:lineRule="auto"/>
+        <w:rPr>
+          <w:rFonts w:ascii="Consolas" w:hAnsi="Consolas" w:cs="Consolas"/>
+          <w:color w:val="000000"/>
+          <w:sz w:val="30"/>
+          <w:szCs w:val="30"/>
+        </w:rPr>
+      </w:pPr>
+    </w:p>
+    <w:p>
+      <w:pPr>
+        <w:autoSpaceDE w:val="0"/>
+        <w:autoSpaceDN w:val="0"/>
+        <w:adjustRightInd w:val="0"/>
+        <w:spacing w:after="0" w:line="240" w:lineRule="auto"/>
+        <w:rPr>
+          <w:rFonts w:ascii="Consolas" w:hAnsi="Consolas" w:cs="Consolas"/>
+          <w:color w:val="000000"/>
+          <w:sz w:val="30"/>
+          <w:szCs w:val="30"/>
+        </w:rPr>
+      </w:pPr>
+      <w:proofErr w:type="gramStart"/>
+      <w:r>
+        <w:rPr>
+          <w:rFonts w:ascii="Consolas" w:hAnsi="Consolas" w:cs="Consolas"/>
+          <w:color w:val="0000FF"/>
+          <w:sz w:val="30"/>
+          <w:szCs w:val="30"/>
+        </w:rPr>
+        <w:t>select</w:t>
+      </w:r>
+      <w:proofErr w:type="gramEnd"/>
+      <w:r>
+        <w:rPr>
+          <w:rFonts w:ascii="Consolas" w:hAnsi="Consolas" w:cs="Consolas"/>
+          <w:color w:val="000000"/>
+          <w:sz w:val="30"/>
+          <w:szCs w:val="30"/>
+        </w:rPr>
+        <w:t xml:space="preserve"> </w:t>
+      </w:r>
+      <w:proofErr w:type="spellStart"/>
+      <w:r>
+        <w:rPr>
+          <w:rFonts w:ascii="Consolas" w:hAnsi="Consolas" w:cs="Consolas"/>
+          <w:color w:val="000000"/>
+          <w:sz w:val="30"/>
+          <w:szCs w:val="30"/>
+        </w:rPr>
+        <w:t>product_id</w:t>
+      </w:r>
+      <w:proofErr w:type="spellEnd"/>
+      <w:r>
+        <w:rPr>
+          <w:rFonts w:ascii="Consolas" w:hAnsi="Consolas" w:cs="Consolas"/>
+          <w:color w:val="808080"/>
+          <w:sz w:val="30"/>
+          <w:szCs w:val="30"/>
+        </w:rPr>
+        <w:t>,</w:t>
+      </w:r>
+      <w:r>
+        <w:rPr>
+          <w:rFonts w:ascii="Consolas" w:hAnsi="Consolas" w:cs="Consolas"/>
+          <w:color w:val="000000"/>
+          <w:sz w:val="30"/>
+          <w:szCs w:val="30"/>
+        </w:rPr>
+        <w:t xml:space="preserve"> </w:t>
+      </w:r>
+      <w:proofErr w:type="spellStart"/>
+      <w:r>
+        <w:rPr>
+          <w:rFonts w:ascii="Consolas" w:hAnsi="Consolas" w:cs="Consolas"/>
+          <w:color w:val="000000"/>
+          <w:sz w:val="30"/>
+          <w:szCs w:val="30"/>
+        </w:rPr>
+        <w:t>product_name</w:t>
+      </w:r>
+      <w:proofErr w:type="spellEnd"/>
+      <w:r>
+        <w:rPr>
+          <w:rFonts w:ascii="Consolas" w:hAnsi="Consolas" w:cs="Consolas"/>
+          <w:color w:val="808080"/>
+          <w:sz w:val="30"/>
+          <w:szCs w:val="30"/>
+        </w:rPr>
+        <w:t>,</w:t>
+      </w:r>
+      <w:r>
+        <w:rPr>
+          <w:rFonts w:ascii="Consolas" w:hAnsi="Consolas" w:cs="Consolas"/>
+          <w:color w:val="000000"/>
+          <w:sz w:val="30"/>
+          <w:szCs w:val="30"/>
+        </w:rPr>
+        <w:t xml:space="preserve"> </w:t>
+      </w:r>
+      <w:proofErr w:type="spellStart"/>
+      <w:r>
+        <w:rPr>
+          <w:rFonts w:ascii="Consolas" w:hAnsi="Consolas" w:cs="Consolas"/>
+          <w:color w:val="000000"/>
+          <w:sz w:val="30"/>
+          <w:szCs w:val="30"/>
+        </w:rPr>
+        <w:t>unit_price</w:t>
+      </w:r>
+      <w:proofErr w:type="spellEnd"/>
+    </w:p>
+    <w:p>
+      <w:pPr>
+        <w:autoSpaceDE w:val="0"/>
+        <w:autoSpaceDN w:val="0"/>
+        <w:adjustRightInd w:val="0"/>
+        <w:spacing w:after="0" w:line="240" w:lineRule="auto"/>
+        <w:rPr>
+          <w:rFonts w:ascii="Consolas" w:hAnsi="Consolas" w:cs="Consolas"/>
+          <w:color w:val="000000"/>
+          <w:sz w:val="30"/>
+          <w:szCs w:val="30"/>
+        </w:rPr>
+      </w:pPr>
+      <w:proofErr w:type="gramStart"/>
+      <w:r>
+        <w:rPr>
+          <w:rFonts w:ascii="Consolas" w:hAnsi="Consolas" w:cs="Consolas"/>
+          <w:color w:val="0000FF"/>
+          <w:sz w:val="30"/>
+          <w:szCs w:val="30"/>
+        </w:rPr>
+        <w:t>from</w:t>
+      </w:r>
+      <w:proofErr w:type="gramEnd"/>
+      <w:r>
+        <w:rPr>
+          <w:rFonts w:ascii="Consolas" w:hAnsi="Consolas" w:cs="Consolas"/>
+          <w:color w:val="000000"/>
+          <w:sz w:val="30"/>
+          <w:szCs w:val="30"/>
+        </w:rPr>
+        <w:t xml:space="preserve"> products</w:t>
+      </w:r>
+    </w:p>
+    <w:p>
+      <w:pPr>
+        <w:autoSpaceDE w:val="0"/>
+        <w:autoSpaceDN w:val="0"/>
+        <w:adjustRightInd w:val="0"/>
+        <w:spacing w:after="0" w:line="240" w:lineRule="auto"/>
+        <w:rPr>
+          <w:rFonts w:ascii="Consolas" w:hAnsi="Consolas" w:cs="Consolas"/>
+          <w:color w:val="000000"/>
+          <w:sz w:val="30"/>
+          <w:szCs w:val="30"/>
+        </w:rPr>
+      </w:pPr>
+      <w:proofErr w:type="gramStart"/>
+      <w:r>
+        <w:rPr>
+          <w:rFonts w:ascii="Consolas" w:hAnsi="Consolas" w:cs="Consolas"/>
+          <w:color w:val="0000FF"/>
+          <w:sz w:val="30"/>
+          <w:szCs w:val="30"/>
+        </w:rPr>
+        <w:t>where</w:t>
+      </w:r>
+      <w:proofErr w:type="gramEnd"/>
+      <w:r>
+        <w:rPr>
+          <w:rFonts w:ascii="Consolas" w:hAnsi="Consolas" w:cs="Consolas"/>
+          <w:color w:val="000000"/>
+          <w:sz w:val="30"/>
+          <w:szCs w:val="30"/>
+        </w:rPr>
+        <w:t xml:space="preserve"> </w:t>
+      </w:r>
+      <w:proofErr w:type="spellStart"/>
+      <w:r>
+        <w:rPr>
+          <w:rFonts w:ascii="Consolas" w:hAnsi="Consolas" w:cs="Consolas"/>
+          <w:color w:val="000000"/>
+          <w:sz w:val="30"/>
+          <w:szCs w:val="30"/>
+        </w:rPr>
+        <w:t>unit_price</w:t>
+      </w:r>
+      <w:proofErr w:type="spellEnd"/>
+      <w:r>
+        <w:rPr>
+          <w:rFonts w:ascii="Consolas" w:hAnsi="Consolas" w:cs="Consolas"/>
+          <w:color w:val="000000"/>
+          <w:sz w:val="30"/>
+          <w:szCs w:val="30"/>
+        </w:rPr>
+        <w:t xml:space="preserve"> </w:t>
+      </w:r>
+      <w:r>
+        <w:rPr>
+          <w:rFonts w:ascii="Consolas" w:hAnsi="Consolas" w:cs="Consolas"/>
+          <w:color w:val="808080"/>
+          <w:sz w:val="30"/>
+          <w:szCs w:val="30"/>
+        </w:rPr>
+        <w:t>&lt;</w:t>
+      </w:r>
+      <w:r>
+        <w:rPr>
+          <w:rFonts w:ascii="Consolas" w:hAnsi="Consolas" w:cs="Consolas"/>
+          <w:color w:val="000000"/>
+          <w:sz w:val="30"/>
+          <w:szCs w:val="30"/>
+        </w:rPr>
+        <w:t xml:space="preserve"> 20</w:t>
+      </w:r>
+    </w:p>
+    <w:p>
+      <w:pPr>
+        <w:autoSpaceDE w:val="0"/>
+        <w:autoSpaceDN w:val="0"/>
+        <w:adjustRightInd w:val="0"/>
+        <w:spacing w:after="0" w:line="240" w:lineRule="auto"/>
+        <w:rPr>
+          <w:rFonts w:ascii="Consolas" w:hAnsi="Consolas" w:cs="Consolas"/>
+          <w:color w:val="0000FF"/>
+          <w:sz w:val="30"/>
+          <w:szCs w:val="30"/>
+        </w:rPr>
+      </w:pPr>
+      <w:proofErr w:type="gramStart"/>
+      <w:r>
+        <w:rPr>
+          <w:rFonts w:ascii="Consolas" w:hAnsi="Consolas" w:cs="Consolas"/>
+          <w:color w:val="0000FF"/>
+          <w:sz w:val="30"/>
+          <w:szCs w:val="30"/>
+        </w:rPr>
+        <w:t>order</w:t>
+      </w:r>
+      <w:proofErr w:type="gramEnd"/>
+      <w:r>
+        <w:rPr>
+          <w:rFonts w:ascii="Consolas" w:hAnsi="Consolas" w:cs="Consolas"/>
+          <w:color w:val="000000"/>
+          <w:sz w:val="30"/>
+          <w:szCs w:val="30"/>
+        </w:rPr>
+        <w:t xml:space="preserve"> </w:t>
+      </w:r>
+      <w:r>
+        <w:rPr>
+          <w:rFonts w:ascii="Consolas" w:hAnsi="Consolas" w:cs="Consolas"/>
+          <w:color w:val="0000FF"/>
+          <w:sz w:val="30"/>
+          <w:szCs w:val="30"/>
+        </w:rPr>
+        <w:t>by</w:t>
+      </w:r>
+      <w:r>
+        <w:rPr>
+          <w:rFonts w:ascii="Consolas" w:hAnsi="Consolas" w:cs="Consolas"/>
+          <w:color w:val="000000"/>
+          <w:sz w:val="30"/>
+          <w:szCs w:val="30"/>
+        </w:rPr>
+        <w:t xml:space="preserve"> </w:t>
+      </w:r>
+      <w:proofErr w:type="spellStart"/>
+      <w:r>
+        <w:rPr>
+          <w:rFonts w:ascii="Consolas" w:hAnsi="Consolas" w:cs="Consolas"/>
+          <w:color w:val="000000"/>
+          <w:sz w:val="30"/>
+          <w:szCs w:val="30"/>
+        </w:rPr>
+        <w:t>unit_price</w:t>
+      </w:r>
+      <w:proofErr w:type="spellEnd"/>
+      <w:r>
+        <w:rPr>
+          <w:rFonts w:ascii="Consolas" w:hAnsi="Consolas" w:cs="Consolas"/>
+          <w:color w:val="000000"/>
+          <w:sz w:val="30"/>
+          <w:szCs w:val="30"/>
+        </w:rPr>
+        <w:t xml:space="preserve"> </w:t>
+      </w:r>
+      <w:proofErr w:type="spellStart"/>
+      <w:r>
+        <w:rPr>
+          <w:rFonts w:ascii="Consolas" w:hAnsi="Consolas" w:cs="Consolas"/>
+          <w:color w:val="0000FF"/>
+          <w:sz w:val="30"/>
+          <w:szCs w:val="30"/>
+        </w:rPr>
+        <w:t>asc</w:t>
+      </w:r>
+      <w:proofErr w:type="spellEnd"/>
+    </w:p>
+    <w:p>
+      <w:pPr>
+        <w:autoSpaceDE w:val="0"/>
+        <w:autoSpaceDN w:val="0"/>
+        <w:adjustRightInd w:val="0"/>
+        <w:spacing w:after="0" w:line="240" w:lineRule="auto"/>
+        <w:rPr>
+          <w:rFonts w:ascii="Consolas" w:hAnsi="Consolas" w:cs="Consolas"/>
+          <w:color w:val="000000"/>
+          <w:sz w:val="30"/>
+          <w:szCs w:val="30"/>
+        </w:rPr>
+      </w:pPr>
+    </w:p>
+    <w:p>
+      <w:pPr>
+        <w:autoSpaceDE w:val="0"/>
+        <w:autoSpaceDN w:val="0"/>
+        <w:adjustRightInd w:val="0"/>
+        <w:spacing w:after="0" w:line="240" w:lineRule="auto"/>
+        <w:rPr>
+          <w:rFonts w:ascii="Consolas" w:hAnsi="Consolas" w:cs="Consolas"/>
+          <w:color w:val="008000"/>
+          <w:sz w:val="30"/>
+          <w:szCs w:val="30"/>
+        </w:rPr>
+      </w:pPr>
+      <w:r>
+        <w:rPr>
+          <w:rFonts w:ascii="Consolas" w:hAnsi="Consolas" w:cs="Consolas"/>
+          <w:color w:val="000000"/>
+          <w:sz w:val="30"/>
+          <w:szCs w:val="30"/>
+        </w:rPr>
+        <w:t xml:space="preserve">   </w:t>
+      </w:r>
+      <w:r>
+        <w:rPr>
+          <w:rFonts w:ascii="Consolas" w:hAnsi="Consolas" w:cs="Consolas"/>
+          <w:color w:val="008000"/>
+          <w:sz w:val="30"/>
+          <w:szCs w:val="30"/>
+        </w:rPr>
+        <w:t>--or</w:t>
+      </w:r>
+      <w:r>
+        <w:rPr>
+          <w:rFonts w:ascii="Consolas" w:hAnsi="Consolas" w:cs="Consolas"/>
+          <w:color w:val="008000"/>
+          <w:sz w:val="30"/>
+          <w:szCs w:val="30"/>
+        </w:rPr>
+        <w:t>—</w:t>
+      </w:r>
+    </w:p>
+    <w:p>
+      <w:pPr>
+        <w:autoSpaceDE w:val="0"/>
+        <w:autoSpaceDN w:val="0"/>
+        <w:adjustRightInd w:val="0"/>
+        <w:spacing w:after="0" w:line="240" w:lineRule="auto"/>
+        <w:rPr>
+          <w:rFonts w:ascii="Consolas" w:hAnsi="Consolas" w:cs="Consolas"/>
+          <w:color w:val="000000"/>
+          <w:sz w:val="30"/>
+          <w:szCs w:val="30"/>
+        </w:rPr>
+      </w:pPr>
+    </w:p>
+    <w:p>
+      <w:pPr>
+        <w:autoSpaceDE w:val="0"/>
+        <w:autoSpaceDN w:val="0"/>
+        <w:adjustRightInd w:val="0"/>
+        <w:spacing w:after="0" w:line="240" w:lineRule="auto"/>
+        <w:rPr>
+          <w:rFonts w:ascii="Consolas" w:hAnsi="Consolas" w:cs="Consolas"/>
+          <w:color w:val="000000"/>
+          <w:sz w:val="30"/>
+          <w:szCs w:val="30"/>
+        </w:rPr>
+      </w:pPr>
+      <w:proofErr w:type="gramStart"/>
+      <w:r>
+        <w:rPr>
+          <w:rFonts w:ascii="Consolas" w:hAnsi="Consolas" w:cs="Consolas"/>
+          <w:color w:val="0000FF"/>
+          <w:sz w:val="30"/>
+          <w:szCs w:val="30"/>
+        </w:rPr>
+        <w:t>select</w:t>
+      </w:r>
+      <w:proofErr w:type="gramEnd"/>
+      <w:r>
+        <w:rPr>
+          <w:rFonts w:ascii="Consolas" w:hAnsi="Consolas" w:cs="Consolas"/>
+          <w:color w:val="000000"/>
+          <w:sz w:val="30"/>
+          <w:szCs w:val="30"/>
+        </w:rPr>
+        <w:t xml:space="preserve"> </w:t>
+      </w:r>
+      <w:proofErr w:type="spellStart"/>
+      <w:r>
+        <w:rPr>
+          <w:rFonts w:ascii="Consolas" w:hAnsi="Consolas" w:cs="Consolas"/>
+          <w:color w:val="000000"/>
+          <w:sz w:val="30"/>
+          <w:szCs w:val="30"/>
+        </w:rPr>
+        <w:t>product_id</w:t>
+      </w:r>
+      <w:proofErr w:type="spellEnd"/>
+      <w:r>
+        <w:rPr>
+          <w:rFonts w:ascii="Consolas" w:hAnsi="Consolas" w:cs="Consolas"/>
+          <w:color w:val="808080"/>
+          <w:sz w:val="30"/>
+          <w:szCs w:val="30"/>
+        </w:rPr>
+        <w:t>,</w:t>
+      </w:r>
+      <w:r>
+        <w:rPr>
+          <w:rFonts w:ascii="Consolas" w:hAnsi="Consolas" w:cs="Consolas"/>
+          <w:color w:val="000000"/>
+          <w:sz w:val="30"/>
+          <w:szCs w:val="30"/>
+        </w:rPr>
+        <w:t xml:space="preserve"> </w:t>
+      </w:r>
+      <w:proofErr w:type="spellStart"/>
+      <w:r>
+        <w:rPr>
+          <w:rFonts w:ascii="Consolas" w:hAnsi="Consolas" w:cs="Consolas"/>
+          <w:color w:val="000000"/>
+          <w:sz w:val="30"/>
+          <w:szCs w:val="30"/>
+        </w:rPr>
+        <w:t>product_name</w:t>
+      </w:r>
+      <w:proofErr w:type="spellEnd"/>
+      <w:r>
+        <w:rPr>
+          <w:rFonts w:ascii="Consolas" w:hAnsi="Consolas" w:cs="Consolas"/>
+          <w:color w:val="808080"/>
+          <w:sz w:val="30"/>
+          <w:szCs w:val="30"/>
+        </w:rPr>
+        <w:t>,</w:t>
+      </w:r>
+      <w:r>
+        <w:rPr>
+          <w:rFonts w:ascii="Consolas" w:hAnsi="Consolas" w:cs="Consolas"/>
+          <w:color w:val="000000"/>
+          <w:sz w:val="30"/>
+          <w:szCs w:val="30"/>
+        </w:rPr>
+        <w:t xml:space="preserve"> </w:t>
+      </w:r>
+      <w:proofErr w:type="spellStart"/>
+      <w:r>
+        <w:rPr>
+          <w:rFonts w:ascii="Consolas" w:hAnsi="Consolas" w:cs="Consolas"/>
+          <w:color w:val="000000"/>
+          <w:sz w:val="30"/>
+          <w:szCs w:val="30"/>
+        </w:rPr>
+        <w:t>unit_price</w:t>
+      </w:r>
+      <w:proofErr w:type="spellEnd"/>
+    </w:p>
+    <w:p>
+      <w:pPr>
+        <w:autoSpaceDE w:val="0"/>
+        <w:autoSpaceDN w:val="0"/>
+        <w:adjustRightInd w:val="0"/>
+        <w:spacing w:after="0" w:line="240" w:lineRule="auto"/>
+        <w:rPr>
+          <w:rFonts w:ascii="Consolas" w:hAnsi="Consolas" w:cs="Consolas"/>
+          <w:color w:val="000000"/>
+          <w:sz w:val="30"/>
+          <w:szCs w:val="30"/>
+        </w:rPr>
+      </w:pPr>
+      <w:proofErr w:type="gramStart"/>
+      <w:r>
+        <w:rPr>
+          <w:rFonts w:ascii="Consolas" w:hAnsi="Consolas" w:cs="Consolas"/>
+          <w:color w:val="0000FF"/>
+          <w:sz w:val="30"/>
+          <w:szCs w:val="30"/>
+        </w:rPr>
+        <w:t>from</w:t>
+      </w:r>
+      <w:proofErr w:type="gramEnd"/>
+      <w:r>
+        <w:rPr>
+          <w:rFonts w:ascii="Consolas" w:hAnsi="Consolas" w:cs="Consolas"/>
+          <w:color w:val="000000"/>
+          <w:sz w:val="30"/>
+          <w:szCs w:val="30"/>
+        </w:rPr>
+        <w:t xml:space="preserve"> products</w:t>
+      </w:r>
+    </w:p>
+    <w:p>
+      <w:pPr>
+        <w:autoSpaceDE w:val="0"/>
+        <w:autoSpaceDN w:val="0"/>
+        <w:adjustRightInd w:val="0"/>
+        <w:spacing w:after="0" w:line="240" w:lineRule="auto"/>
+        <w:rPr>
+          <w:rFonts w:ascii="Consolas" w:hAnsi="Consolas" w:cs="Consolas"/>
+          <w:color w:val="000000"/>
+          <w:sz w:val="30"/>
+          <w:szCs w:val="30"/>
+        </w:rPr>
+      </w:pPr>
+      <w:proofErr w:type="gramStart"/>
+      <w:r>
+        <w:rPr>
+          <w:rFonts w:ascii="Consolas" w:hAnsi="Consolas" w:cs="Consolas"/>
+          <w:color w:val="0000FF"/>
+          <w:sz w:val="30"/>
+          <w:szCs w:val="30"/>
+        </w:rPr>
+        <w:t>where</w:t>
+      </w:r>
+      <w:proofErr w:type="gramEnd"/>
+      <w:r>
+        <w:rPr>
+          <w:rFonts w:ascii="Consolas" w:hAnsi="Consolas" w:cs="Consolas"/>
+          <w:color w:val="0000FF"/>
+          <w:sz w:val="30"/>
+          <w:szCs w:val="30"/>
+        </w:rPr>
+        <w:t xml:space="preserve"> </w:t>
+      </w:r>
+      <w:r>
+        <w:rPr>
+          <w:rFonts w:ascii="Consolas" w:hAnsi="Consolas" w:cs="Consolas"/>
+          <w:color w:val="808080"/>
+          <w:sz w:val="30"/>
+          <w:szCs w:val="30"/>
+        </w:rPr>
+        <w:t>(((</w:t>
+      </w:r>
+      <w:proofErr w:type="spellStart"/>
+      <w:r>
+        <w:rPr>
+          <w:rFonts w:ascii="Consolas" w:hAnsi="Consolas" w:cs="Consolas"/>
+          <w:color w:val="000000"/>
+          <w:sz w:val="30"/>
+          <w:szCs w:val="30"/>
+        </w:rPr>
+        <w:t>unit_price</w:t>
+      </w:r>
+      <w:proofErr w:type="spellEnd"/>
+      <w:r>
+        <w:rPr>
+          <w:rFonts w:ascii="Consolas" w:hAnsi="Consolas" w:cs="Consolas"/>
+          <w:color w:val="000000"/>
+          <w:sz w:val="30"/>
+          <w:szCs w:val="30"/>
+        </w:rPr>
+        <w:t xml:space="preserve"> </w:t>
+      </w:r>
+      <w:r>
+        <w:rPr>
+          <w:rFonts w:ascii="Consolas" w:hAnsi="Consolas" w:cs="Consolas"/>
+          <w:color w:val="808080"/>
+          <w:sz w:val="30"/>
+          <w:szCs w:val="30"/>
+        </w:rPr>
+        <w:t>&lt;</w:t>
+      </w:r>
+      <w:r>
+        <w:rPr>
+          <w:rFonts w:ascii="Consolas" w:hAnsi="Consolas" w:cs="Consolas"/>
+          <w:color w:val="000000"/>
+          <w:sz w:val="30"/>
+          <w:szCs w:val="30"/>
+        </w:rPr>
+        <w:t xml:space="preserve"> 20</w:t>
+      </w:r>
+      <w:r>
+        <w:rPr>
+          <w:rFonts w:ascii="Consolas" w:hAnsi="Consolas" w:cs="Consolas"/>
+          <w:color w:val="808080"/>
+          <w:sz w:val="30"/>
+          <w:szCs w:val="30"/>
+        </w:rPr>
+        <w:t>)</w:t>
+      </w:r>
+      <w:r>
+        <w:rPr>
+          <w:rFonts w:ascii="Consolas" w:hAnsi="Consolas" w:cs="Consolas"/>
+          <w:color w:val="000000"/>
+          <w:sz w:val="30"/>
+          <w:szCs w:val="30"/>
+        </w:rPr>
+        <w:t xml:space="preserve"> </w:t>
+      </w:r>
+      <w:r>
+        <w:rPr>
+          <w:rFonts w:ascii="Consolas" w:hAnsi="Consolas" w:cs="Consolas"/>
+          <w:color w:val="808080"/>
+          <w:sz w:val="30"/>
+          <w:szCs w:val="30"/>
+        </w:rPr>
+        <w:t>AND</w:t>
+      </w:r>
+      <w:r>
+        <w:rPr>
+          <w:rFonts w:ascii="Consolas" w:hAnsi="Consolas" w:cs="Consolas"/>
+          <w:color w:val="0000FF"/>
+          <w:sz w:val="30"/>
+          <w:szCs w:val="30"/>
+        </w:rPr>
+        <w:t xml:space="preserve"> </w:t>
+      </w:r>
+      <w:r>
+        <w:rPr>
+          <w:rFonts w:ascii="Consolas" w:hAnsi="Consolas" w:cs="Consolas"/>
+          <w:color w:val="808080"/>
+          <w:sz w:val="30"/>
+          <w:szCs w:val="30"/>
+        </w:rPr>
+        <w:t>((</w:t>
+      </w:r>
+      <w:r>
+        <w:rPr>
+          <w:rFonts w:ascii="Consolas" w:hAnsi="Consolas" w:cs="Consolas"/>
+          <w:color w:val="000000"/>
+          <w:sz w:val="30"/>
+          <w:szCs w:val="30"/>
+        </w:rPr>
+        <w:t>Discontinued</w:t>
+      </w:r>
+      <w:r>
+        <w:rPr>
+          <w:rFonts w:ascii="Consolas" w:hAnsi="Consolas" w:cs="Consolas"/>
+          <w:color w:val="808080"/>
+          <w:sz w:val="30"/>
+          <w:szCs w:val="30"/>
+        </w:rPr>
+        <w:t>)=</w:t>
+      </w:r>
+      <w:r>
+        <w:rPr>
+          <w:rFonts w:ascii="Consolas" w:hAnsi="Consolas" w:cs="Consolas"/>
+          <w:color w:val="000000"/>
+          <w:sz w:val="30"/>
+          <w:szCs w:val="30"/>
+        </w:rPr>
+        <w:t>0</w:t>
+      </w:r>
+      <w:r>
+        <w:rPr>
+          <w:rFonts w:ascii="Consolas" w:hAnsi="Consolas" w:cs="Consolas"/>
+          <w:color w:val="808080"/>
+          <w:sz w:val="30"/>
+          <w:szCs w:val="30"/>
+        </w:rPr>
+        <w:t>)))</w:t>
+      </w:r>
+    </w:p>
+    <w:p>
+      <w:pPr>
+        <w:rPr>
+          <w:rFonts w:ascii="Consolas" w:hAnsi="Consolas" w:cs="Consolas"/>
+          <w:color w:val="808080"/>
+          <w:sz w:val="30"/>
+          <w:szCs w:val="30"/>
+        </w:rPr>
+      </w:pPr>
+      <w:proofErr w:type="gramStart"/>
+      <w:r>
+        <w:rPr>
+          <w:rFonts w:ascii="Consolas" w:hAnsi="Consolas" w:cs="Consolas"/>
+          <w:color w:val="0000FF"/>
+          <w:sz w:val="30"/>
+          <w:szCs w:val="30"/>
+        </w:rPr>
+        <w:t>order</w:t>
+      </w:r>
+      <w:proofErr w:type="gramEnd"/>
+      <w:r>
+        <w:rPr>
+          <w:rFonts w:ascii="Consolas" w:hAnsi="Consolas" w:cs="Consolas"/>
+          <w:color w:val="000000"/>
+          <w:sz w:val="30"/>
+          <w:szCs w:val="30"/>
+        </w:rPr>
+        <w:t xml:space="preserve"> </w:t>
+      </w:r>
+      <w:r>
+        <w:rPr>
+          <w:rFonts w:ascii="Consolas" w:hAnsi="Consolas" w:cs="Consolas"/>
+          <w:color w:val="0000FF"/>
+          <w:sz w:val="30"/>
+          <w:szCs w:val="30"/>
+        </w:rPr>
+        <w:t>by</w:t>
+      </w:r>
+      <w:r>
+        <w:rPr>
+          <w:rFonts w:ascii="Consolas" w:hAnsi="Consolas" w:cs="Consolas"/>
+          <w:color w:val="000000"/>
+          <w:sz w:val="30"/>
+          <w:szCs w:val="30"/>
+        </w:rPr>
+        <w:t xml:space="preserve"> </w:t>
+      </w:r>
+      <w:proofErr w:type="spellStart"/>
+      <w:r>
+        <w:rPr>
+          <w:rFonts w:ascii="Consolas" w:hAnsi="Consolas" w:cs="Consolas"/>
+          <w:color w:val="000000"/>
+          <w:sz w:val="30"/>
+          <w:szCs w:val="30"/>
+        </w:rPr>
+        <w:t>unit_price</w:t>
+      </w:r>
+      <w:proofErr w:type="spellEnd"/>
+      <w:r>
+        <w:rPr>
+          <w:rFonts w:ascii="Consolas" w:hAnsi="Consolas" w:cs="Consolas"/>
+          <w:color w:val="000000"/>
+          <w:sz w:val="30"/>
+          <w:szCs w:val="30"/>
+        </w:rPr>
+        <w:t xml:space="preserve"> </w:t>
+      </w:r>
+      <w:proofErr w:type="spellStart"/>
+      <w:r>
+        <w:rPr>
+          <w:rFonts w:ascii="Consolas" w:hAnsi="Consolas" w:cs="Consolas"/>
+          <w:color w:val="0000FF"/>
+          <w:sz w:val="30"/>
+          <w:szCs w:val="30"/>
+        </w:rPr>
+        <w:t>asc</w:t>
+      </w:r>
+      <w:proofErr w:type="spellEnd"/>
+      <w:r>
+        <w:rPr>
+          <w:rFonts w:ascii="Consolas" w:hAnsi="Consolas" w:cs="Consolas"/>
+          <w:color w:val="808080"/>
+          <w:sz w:val="30"/>
+          <w:szCs w:val="30"/>
+        </w:rPr>
+        <w:t>;</w:t>
+      </w:r>
+    </w:p>
+    <w:p>
+      <w:pPr>
+        <w:rPr>
+          <w:sz w:val="30"/>
+          <w:szCs w:val="30"/>
+        </w:rPr>
+      </w:pPr>
+    </w:p>
+    <w:p>
+      <w:pPr>
+        <w:rPr>
+          <w:sz w:val="30"/>
+          <w:szCs w:val="30"/>
+        </w:rPr>
+      </w:pPr>
       <w:r>
         <w:rPr>
           <w:noProof/>
+          <w:sz w:val="30"/>
+          <w:szCs w:val="30"/>
           <w:lang w:eastAsia="en-IN"/>
         </w:rPr>
         <w:drawing>
           <wp:inline distT="0" distB="0" distL="0" distR="0" wp14:anchorId="563FA0DD" wp14:editId="1EA5E0D1">
-            <wp:extent cx="5731510" cy="3223895"/>
-            <wp:effectExtent l="0" t="0" r="2540" b="0"/>
+            <wp:extent cx="7191375" cy="4600575"/>
+            <wp:effectExtent l="0" t="0" r="9525" b="9525"/>
             <wp:docPr id="5" name="Picture 5"/>
             <wp:cNvGraphicFramePr>
               <a:graphicFrameLocks xmlns:a="http://schemas.openxmlformats.org/drawingml/2006/main" noChangeAspect="1"/>
@@ -165,7 +4823,7 @@
                   <pic:spPr>
                     <a:xfrm>
                       <a:off x="0" y="0"/>
-                      <a:ext cx="5731510" cy="3223895"/>
+                      <a:ext cx="7191375" cy="4600575"/>
                     </a:xfrm>
                     <a:prstGeom prst="rect">
                       <a:avLst/>
@@ -178,18 +4836,861 @@
         </w:drawing>
       </w:r>
     </w:p>
-    <w:p/>
-    <w:p>
+    <w:p>
+      <w:pPr>
+        <w:rPr>
+          <w:sz w:val="30"/>
+          <w:szCs w:val="30"/>
+        </w:rPr>
+      </w:pPr>
+    </w:p>
+    <w:p>
+      <w:pPr>
+        <w:rPr>
+          <w:sz w:val="30"/>
+          <w:szCs w:val="30"/>
+        </w:rPr>
+      </w:pPr>
+    </w:p>
+    <w:p>
+      <w:pPr>
+        <w:autoSpaceDE w:val="0"/>
+        <w:autoSpaceDN w:val="0"/>
+        <w:adjustRightInd w:val="0"/>
+        <w:spacing w:after="0" w:line="240" w:lineRule="auto"/>
+        <w:rPr>
+          <w:rFonts w:ascii="Consolas" w:hAnsi="Consolas" w:cs="Consolas"/>
+          <w:color w:val="008000"/>
+          <w:sz w:val="30"/>
+          <w:szCs w:val="30"/>
+        </w:rPr>
+      </w:pPr>
+    </w:p>
+    <w:p>
+      <w:pPr>
+        <w:autoSpaceDE w:val="0"/>
+        <w:autoSpaceDN w:val="0"/>
+        <w:adjustRightInd w:val="0"/>
+        <w:spacing w:after="0" w:line="240" w:lineRule="auto"/>
+        <w:rPr>
+          <w:rFonts w:ascii="Consolas" w:hAnsi="Consolas" w:cs="Consolas"/>
+          <w:color w:val="008000"/>
+          <w:sz w:val="30"/>
+          <w:szCs w:val="30"/>
+        </w:rPr>
+      </w:pPr>
+    </w:p>
+    <w:p>
+      <w:pPr>
+        <w:autoSpaceDE w:val="0"/>
+        <w:autoSpaceDN w:val="0"/>
+        <w:adjustRightInd w:val="0"/>
+        <w:spacing w:after="0" w:line="240" w:lineRule="auto"/>
+        <w:rPr>
+          <w:rFonts w:ascii="Consolas" w:hAnsi="Consolas" w:cs="Consolas"/>
+          <w:color w:val="008000"/>
+          <w:sz w:val="30"/>
+          <w:szCs w:val="30"/>
+        </w:rPr>
+      </w:pPr>
+    </w:p>
+    <w:p>
+      <w:pPr>
+        <w:autoSpaceDE w:val="0"/>
+        <w:autoSpaceDN w:val="0"/>
+        <w:adjustRightInd w:val="0"/>
+        <w:spacing w:after="0" w:line="240" w:lineRule="auto"/>
+        <w:rPr>
+          <w:rFonts w:ascii="Consolas" w:hAnsi="Consolas" w:cs="Consolas"/>
+          <w:color w:val="000000"/>
+          <w:sz w:val="30"/>
+          <w:szCs w:val="30"/>
+        </w:rPr>
+      </w:pPr>
+      <w:r>
+        <w:rPr>
+          <w:rFonts w:ascii="Consolas" w:hAnsi="Consolas" w:cs="Consolas"/>
+          <w:color w:val="008000"/>
+          <w:sz w:val="30"/>
+          <w:szCs w:val="30"/>
+        </w:rPr>
+        <w:lastRenderedPageBreak/>
+        <w:t xml:space="preserve">--2 </w:t>
+      </w:r>
+      <w:proofErr w:type="gramStart"/>
+      <w:r>
+        <w:rPr>
+          <w:rFonts w:ascii="Consolas" w:hAnsi="Consolas" w:cs="Consolas"/>
+          <w:color w:val="008000"/>
+          <w:sz w:val="30"/>
+          <w:szCs w:val="30"/>
+        </w:rPr>
+        <w:t>Write</w:t>
+      </w:r>
+      <w:proofErr w:type="gramEnd"/>
+      <w:r>
+        <w:rPr>
+          <w:rFonts w:ascii="Consolas" w:hAnsi="Consolas" w:cs="Consolas"/>
+          <w:color w:val="008000"/>
+          <w:sz w:val="30"/>
+          <w:szCs w:val="30"/>
+        </w:rPr>
+        <w:t xml:space="preserve"> a query to get Product list (id, name, unit price) where products cost between $15 and $25</w:t>
+      </w:r>
+    </w:p>
+    <w:p>
+      <w:pPr>
+        <w:autoSpaceDE w:val="0"/>
+        <w:autoSpaceDN w:val="0"/>
+        <w:adjustRightInd w:val="0"/>
+        <w:spacing w:after="0" w:line="240" w:lineRule="auto"/>
+        <w:rPr>
+          <w:rFonts w:ascii="Consolas" w:hAnsi="Consolas" w:cs="Consolas"/>
+          <w:color w:val="000000"/>
+          <w:sz w:val="30"/>
+          <w:szCs w:val="30"/>
+        </w:rPr>
+      </w:pPr>
+    </w:p>
+    <w:p>
+      <w:pPr>
+        <w:autoSpaceDE w:val="0"/>
+        <w:autoSpaceDN w:val="0"/>
+        <w:adjustRightInd w:val="0"/>
+        <w:spacing w:after="0" w:line="240" w:lineRule="auto"/>
+        <w:rPr>
+          <w:rFonts w:ascii="Consolas" w:hAnsi="Consolas" w:cs="Consolas"/>
+          <w:color w:val="000000"/>
+          <w:sz w:val="30"/>
+          <w:szCs w:val="30"/>
+        </w:rPr>
+      </w:pPr>
+      <w:proofErr w:type="gramStart"/>
+      <w:r>
+        <w:rPr>
+          <w:rFonts w:ascii="Consolas" w:hAnsi="Consolas" w:cs="Consolas"/>
+          <w:color w:val="0000FF"/>
+          <w:sz w:val="30"/>
+          <w:szCs w:val="30"/>
+        </w:rPr>
+        <w:t>select</w:t>
+      </w:r>
+      <w:proofErr w:type="gramEnd"/>
+      <w:r>
+        <w:rPr>
+          <w:rFonts w:ascii="Consolas" w:hAnsi="Consolas" w:cs="Consolas"/>
+          <w:color w:val="000000"/>
+          <w:sz w:val="30"/>
+          <w:szCs w:val="30"/>
+        </w:rPr>
+        <w:t xml:space="preserve"> </w:t>
+      </w:r>
+      <w:proofErr w:type="spellStart"/>
+      <w:r>
+        <w:rPr>
+          <w:rFonts w:ascii="Consolas" w:hAnsi="Consolas" w:cs="Consolas"/>
+          <w:color w:val="000000"/>
+          <w:sz w:val="30"/>
+          <w:szCs w:val="30"/>
+        </w:rPr>
+        <w:t>product_id</w:t>
+      </w:r>
+      <w:proofErr w:type="spellEnd"/>
+      <w:r>
+        <w:rPr>
+          <w:rFonts w:ascii="Consolas" w:hAnsi="Consolas" w:cs="Consolas"/>
+          <w:color w:val="808080"/>
+          <w:sz w:val="30"/>
+          <w:szCs w:val="30"/>
+        </w:rPr>
+        <w:t>,</w:t>
+      </w:r>
+      <w:r>
+        <w:rPr>
+          <w:rFonts w:ascii="Consolas" w:hAnsi="Consolas" w:cs="Consolas"/>
+          <w:color w:val="000000"/>
+          <w:sz w:val="30"/>
+          <w:szCs w:val="30"/>
+        </w:rPr>
+        <w:t xml:space="preserve"> </w:t>
+      </w:r>
+      <w:proofErr w:type="spellStart"/>
+      <w:r>
+        <w:rPr>
+          <w:rFonts w:ascii="Consolas" w:hAnsi="Consolas" w:cs="Consolas"/>
+          <w:color w:val="000000"/>
+          <w:sz w:val="30"/>
+          <w:szCs w:val="30"/>
+        </w:rPr>
+        <w:t>product_name</w:t>
+      </w:r>
+      <w:proofErr w:type="spellEnd"/>
+      <w:r>
+        <w:rPr>
+          <w:rFonts w:ascii="Consolas" w:hAnsi="Consolas" w:cs="Consolas"/>
+          <w:color w:val="808080"/>
+          <w:sz w:val="30"/>
+          <w:szCs w:val="30"/>
+        </w:rPr>
+        <w:t>,</w:t>
+      </w:r>
+      <w:r>
+        <w:rPr>
+          <w:rFonts w:ascii="Consolas" w:hAnsi="Consolas" w:cs="Consolas"/>
+          <w:color w:val="000000"/>
+          <w:sz w:val="30"/>
+          <w:szCs w:val="30"/>
+        </w:rPr>
+        <w:t xml:space="preserve"> </w:t>
+      </w:r>
+      <w:proofErr w:type="spellStart"/>
+      <w:r>
+        <w:rPr>
+          <w:rFonts w:ascii="Consolas" w:hAnsi="Consolas" w:cs="Consolas"/>
+          <w:color w:val="000000"/>
+          <w:sz w:val="30"/>
+          <w:szCs w:val="30"/>
+        </w:rPr>
+        <w:t>unit_price</w:t>
+      </w:r>
+      <w:proofErr w:type="spellEnd"/>
+    </w:p>
+    <w:p>
+      <w:pPr>
+        <w:autoSpaceDE w:val="0"/>
+        <w:autoSpaceDN w:val="0"/>
+        <w:adjustRightInd w:val="0"/>
+        <w:spacing w:after="0" w:line="240" w:lineRule="auto"/>
+        <w:rPr>
+          <w:rFonts w:ascii="Consolas" w:hAnsi="Consolas" w:cs="Consolas"/>
+          <w:color w:val="000000"/>
+          <w:sz w:val="30"/>
+          <w:szCs w:val="30"/>
+        </w:rPr>
+      </w:pPr>
+      <w:proofErr w:type="gramStart"/>
+      <w:r>
+        <w:rPr>
+          <w:rFonts w:ascii="Consolas" w:hAnsi="Consolas" w:cs="Consolas"/>
+          <w:color w:val="0000FF"/>
+          <w:sz w:val="30"/>
+          <w:szCs w:val="30"/>
+        </w:rPr>
+        <w:t>from</w:t>
+      </w:r>
+      <w:proofErr w:type="gramEnd"/>
+      <w:r>
+        <w:rPr>
+          <w:rFonts w:ascii="Consolas" w:hAnsi="Consolas" w:cs="Consolas"/>
+          <w:color w:val="000000"/>
+          <w:sz w:val="30"/>
+          <w:szCs w:val="30"/>
+        </w:rPr>
+        <w:t xml:space="preserve"> products</w:t>
+      </w:r>
+    </w:p>
+    <w:p>
+      <w:pPr>
+        <w:autoSpaceDE w:val="0"/>
+        <w:autoSpaceDN w:val="0"/>
+        <w:adjustRightInd w:val="0"/>
+        <w:spacing w:after="0" w:line="240" w:lineRule="auto"/>
+        <w:rPr>
+          <w:rFonts w:ascii="Consolas" w:hAnsi="Consolas" w:cs="Consolas"/>
+          <w:color w:val="000000"/>
+          <w:sz w:val="30"/>
+          <w:szCs w:val="30"/>
+        </w:rPr>
+      </w:pPr>
+      <w:proofErr w:type="gramStart"/>
+      <w:r>
+        <w:rPr>
+          <w:rFonts w:ascii="Consolas" w:hAnsi="Consolas" w:cs="Consolas"/>
+          <w:color w:val="0000FF"/>
+          <w:sz w:val="30"/>
+          <w:szCs w:val="30"/>
+        </w:rPr>
+        <w:t>where</w:t>
+      </w:r>
+      <w:proofErr w:type="gramEnd"/>
+      <w:r>
+        <w:rPr>
+          <w:rFonts w:ascii="Consolas" w:hAnsi="Consolas" w:cs="Consolas"/>
+          <w:color w:val="000000"/>
+          <w:sz w:val="30"/>
+          <w:szCs w:val="30"/>
+        </w:rPr>
+        <w:t xml:space="preserve"> </w:t>
+      </w:r>
+      <w:proofErr w:type="spellStart"/>
+      <w:r>
+        <w:rPr>
+          <w:rFonts w:ascii="Consolas" w:hAnsi="Consolas" w:cs="Consolas"/>
+          <w:color w:val="000000"/>
+          <w:sz w:val="30"/>
+          <w:szCs w:val="30"/>
+        </w:rPr>
+        <w:t>unit_price</w:t>
+      </w:r>
+      <w:proofErr w:type="spellEnd"/>
+      <w:r>
+        <w:rPr>
+          <w:rFonts w:ascii="Consolas" w:hAnsi="Consolas" w:cs="Consolas"/>
+          <w:color w:val="000000"/>
+          <w:sz w:val="30"/>
+          <w:szCs w:val="30"/>
+        </w:rPr>
+        <w:t xml:space="preserve"> </w:t>
+      </w:r>
+      <w:r>
+        <w:rPr>
+          <w:rFonts w:ascii="Consolas" w:hAnsi="Consolas" w:cs="Consolas"/>
+          <w:color w:val="808080"/>
+          <w:sz w:val="30"/>
+          <w:szCs w:val="30"/>
+        </w:rPr>
+        <w:t>between</w:t>
+      </w:r>
+      <w:r>
+        <w:rPr>
+          <w:rFonts w:ascii="Consolas" w:hAnsi="Consolas" w:cs="Consolas"/>
+          <w:color w:val="000000"/>
+          <w:sz w:val="30"/>
+          <w:szCs w:val="30"/>
+        </w:rPr>
+        <w:t xml:space="preserve"> 15 </w:t>
+      </w:r>
+      <w:r>
+        <w:rPr>
+          <w:rFonts w:ascii="Consolas" w:hAnsi="Consolas" w:cs="Consolas"/>
+          <w:color w:val="808080"/>
+          <w:sz w:val="30"/>
+          <w:szCs w:val="30"/>
+        </w:rPr>
+        <w:t>and</w:t>
+      </w:r>
+      <w:r>
+        <w:rPr>
+          <w:rFonts w:ascii="Consolas" w:hAnsi="Consolas" w:cs="Consolas"/>
+          <w:color w:val="000000"/>
+          <w:sz w:val="30"/>
+          <w:szCs w:val="30"/>
+        </w:rPr>
+        <w:t xml:space="preserve"> 25</w:t>
+      </w:r>
+    </w:p>
+    <w:p>
+      <w:pPr>
+        <w:autoSpaceDE w:val="0"/>
+        <w:autoSpaceDN w:val="0"/>
+        <w:adjustRightInd w:val="0"/>
+        <w:spacing w:after="0" w:line="240" w:lineRule="auto"/>
+        <w:rPr>
+          <w:rFonts w:ascii="Consolas" w:hAnsi="Consolas" w:cs="Consolas"/>
+          <w:color w:val="000000"/>
+          <w:sz w:val="30"/>
+          <w:szCs w:val="30"/>
+        </w:rPr>
+      </w:pPr>
+    </w:p>
+    <w:p>
+      <w:pPr>
+        <w:autoSpaceDE w:val="0"/>
+        <w:autoSpaceDN w:val="0"/>
+        <w:adjustRightInd w:val="0"/>
+        <w:spacing w:after="0" w:line="240" w:lineRule="auto"/>
+        <w:rPr>
+          <w:rFonts w:ascii="Consolas" w:hAnsi="Consolas" w:cs="Consolas"/>
+          <w:color w:val="000000"/>
+          <w:sz w:val="30"/>
+          <w:szCs w:val="30"/>
+        </w:rPr>
+      </w:pPr>
+      <w:r>
+        <w:rPr>
+          <w:rFonts w:ascii="Consolas" w:hAnsi="Consolas" w:cs="Consolas"/>
+          <w:color w:val="000000"/>
+          <w:sz w:val="30"/>
+          <w:szCs w:val="30"/>
+        </w:rPr>
+        <w:tab/>
+      </w:r>
+      <w:r>
+        <w:rPr>
+          <w:rFonts w:ascii="Consolas" w:hAnsi="Consolas" w:cs="Consolas"/>
+          <w:color w:val="008000"/>
+          <w:sz w:val="30"/>
+          <w:szCs w:val="30"/>
+        </w:rPr>
+        <w:t>--</w:t>
+      </w:r>
+      <w:proofErr w:type="gramStart"/>
+      <w:r>
+        <w:rPr>
+          <w:rFonts w:ascii="Consolas" w:hAnsi="Consolas" w:cs="Consolas"/>
+          <w:color w:val="008000"/>
+          <w:sz w:val="30"/>
+          <w:szCs w:val="30"/>
+        </w:rPr>
+        <w:t>or</w:t>
+      </w:r>
+      <w:proofErr w:type="gramEnd"/>
+      <w:r>
+        <w:rPr>
+          <w:rFonts w:ascii="Consolas" w:hAnsi="Consolas" w:cs="Consolas"/>
+          <w:color w:val="008000"/>
+          <w:sz w:val="30"/>
+          <w:szCs w:val="30"/>
+        </w:rPr>
+        <w:t>--</w:t>
+      </w:r>
+    </w:p>
+    <w:p>
+      <w:pPr>
+        <w:autoSpaceDE w:val="0"/>
+        <w:autoSpaceDN w:val="0"/>
+        <w:adjustRightInd w:val="0"/>
+        <w:spacing w:after="0" w:line="240" w:lineRule="auto"/>
+        <w:rPr>
+          <w:rFonts w:ascii="Consolas" w:hAnsi="Consolas" w:cs="Consolas"/>
+          <w:color w:val="000000"/>
+          <w:sz w:val="30"/>
+          <w:szCs w:val="30"/>
+        </w:rPr>
+      </w:pPr>
+    </w:p>
+    <w:p>
+      <w:pPr>
+        <w:autoSpaceDE w:val="0"/>
+        <w:autoSpaceDN w:val="0"/>
+        <w:adjustRightInd w:val="0"/>
+        <w:spacing w:after="0" w:line="240" w:lineRule="auto"/>
+        <w:rPr>
+          <w:rFonts w:ascii="Consolas" w:hAnsi="Consolas" w:cs="Consolas"/>
+          <w:color w:val="000000"/>
+          <w:sz w:val="30"/>
+          <w:szCs w:val="30"/>
+        </w:rPr>
+      </w:pPr>
+      <w:proofErr w:type="gramStart"/>
+      <w:r>
+        <w:rPr>
+          <w:rFonts w:ascii="Consolas" w:hAnsi="Consolas" w:cs="Consolas"/>
+          <w:color w:val="0000FF"/>
+          <w:sz w:val="30"/>
+          <w:szCs w:val="30"/>
+        </w:rPr>
+        <w:t>select</w:t>
+      </w:r>
+      <w:proofErr w:type="gramEnd"/>
+      <w:r>
+        <w:rPr>
+          <w:rFonts w:ascii="Consolas" w:hAnsi="Consolas" w:cs="Consolas"/>
+          <w:color w:val="000000"/>
+          <w:sz w:val="30"/>
+          <w:szCs w:val="30"/>
+        </w:rPr>
+        <w:t xml:space="preserve"> </w:t>
+      </w:r>
+      <w:proofErr w:type="spellStart"/>
+      <w:r>
+        <w:rPr>
+          <w:rFonts w:ascii="Consolas" w:hAnsi="Consolas" w:cs="Consolas"/>
+          <w:color w:val="000000"/>
+          <w:sz w:val="30"/>
+          <w:szCs w:val="30"/>
+        </w:rPr>
+        <w:t>product_id</w:t>
+      </w:r>
+      <w:proofErr w:type="spellEnd"/>
+      <w:r>
+        <w:rPr>
+          <w:rFonts w:ascii="Consolas" w:hAnsi="Consolas" w:cs="Consolas"/>
+          <w:color w:val="808080"/>
+          <w:sz w:val="30"/>
+          <w:szCs w:val="30"/>
+        </w:rPr>
+        <w:t>,</w:t>
+      </w:r>
+      <w:r>
+        <w:rPr>
+          <w:rFonts w:ascii="Consolas" w:hAnsi="Consolas" w:cs="Consolas"/>
+          <w:color w:val="000000"/>
+          <w:sz w:val="30"/>
+          <w:szCs w:val="30"/>
+        </w:rPr>
+        <w:t xml:space="preserve"> </w:t>
+      </w:r>
+      <w:proofErr w:type="spellStart"/>
+      <w:r>
+        <w:rPr>
+          <w:rFonts w:ascii="Consolas" w:hAnsi="Consolas" w:cs="Consolas"/>
+          <w:color w:val="000000"/>
+          <w:sz w:val="30"/>
+          <w:szCs w:val="30"/>
+        </w:rPr>
+        <w:t>product_name</w:t>
+      </w:r>
+      <w:proofErr w:type="spellEnd"/>
+      <w:r>
+        <w:rPr>
+          <w:rFonts w:ascii="Consolas" w:hAnsi="Consolas" w:cs="Consolas"/>
+          <w:color w:val="808080"/>
+          <w:sz w:val="30"/>
+          <w:szCs w:val="30"/>
+        </w:rPr>
+        <w:t>,</w:t>
+      </w:r>
+      <w:r>
+        <w:rPr>
+          <w:rFonts w:ascii="Consolas" w:hAnsi="Consolas" w:cs="Consolas"/>
+          <w:color w:val="000000"/>
+          <w:sz w:val="30"/>
+          <w:szCs w:val="30"/>
+        </w:rPr>
+        <w:t xml:space="preserve"> </w:t>
+      </w:r>
+      <w:proofErr w:type="spellStart"/>
+      <w:r>
+        <w:rPr>
+          <w:rFonts w:ascii="Consolas" w:hAnsi="Consolas" w:cs="Consolas"/>
+          <w:color w:val="000000"/>
+          <w:sz w:val="30"/>
+          <w:szCs w:val="30"/>
+        </w:rPr>
+        <w:t>unit_price</w:t>
+      </w:r>
+      <w:proofErr w:type="spellEnd"/>
+    </w:p>
+    <w:p>
+      <w:pPr>
+        <w:autoSpaceDE w:val="0"/>
+        <w:autoSpaceDN w:val="0"/>
+        <w:adjustRightInd w:val="0"/>
+        <w:spacing w:after="0" w:line="240" w:lineRule="auto"/>
+        <w:rPr>
+          <w:rFonts w:ascii="Consolas" w:hAnsi="Consolas" w:cs="Consolas"/>
+          <w:color w:val="000000"/>
+          <w:sz w:val="30"/>
+          <w:szCs w:val="30"/>
+        </w:rPr>
+      </w:pPr>
+      <w:proofErr w:type="gramStart"/>
+      <w:r>
+        <w:rPr>
+          <w:rFonts w:ascii="Consolas" w:hAnsi="Consolas" w:cs="Consolas"/>
+          <w:color w:val="0000FF"/>
+          <w:sz w:val="30"/>
+          <w:szCs w:val="30"/>
+        </w:rPr>
+        <w:t>from</w:t>
+      </w:r>
+      <w:proofErr w:type="gramEnd"/>
+      <w:r>
+        <w:rPr>
+          <w:rFonts w:ascii="Consolas" w:hAnsi="Consolas" w:cs="Consolas"/>
+          <w:color w:val="000000"/>
+          <w:sz w:val="30"/>
+          <w:szCs w:val="30"/>
+        </w:rPr>
+        <w:t xml:space="preserve"> products</w:t>
+      </w:r>
+    </w:p>
+    <w:p>
+      <w:pPr>
+        <w:autoSpaceDE w:val="0"/>
+        <w:autoSpaceDN w:val="0"/>
+        <w:adjustRightInd w:val="0"/>
+        <w:spacing w:after="0" w:line="240" w:lineRule="auto"/>
+        <w:rPr>
+          <w:rFonts w:ascii="Consolas" w:hAnsi="Consolas" w:cs="Consolas"/>
+          <w:color w:val="000000"/>
+          <w:sz w:val="30"/>
+          <w:szCs w:val="30"/>
+        </w:rPr>
+      </w:pPr>
+      <w:proofErr w:type="gramStart"/>
+      <w:r>
+        <w:rPr>
+          <w:rFonts w:ascii="Consolas" w:hAnsi="Consolas" w:cs="Consolas"/>
+          <w:color w:val="0000FF"/>
+          <w:sz w:val="30"/>
+          <w:szCs w:val="30"/>
+        </w:rPr>
+        <w:t>where</w:t>
+      </w:r>
+      <w:proofErr w:type="gramEnd"/>
+      <w:r>
+        <w:rPr>
+          <w:rFonts w:ascii="Consolas" w:hAnsi="Consolas" w:cs="Consolas"/>
+          <w:color w:val="0000FF"/>
+          <w:sz w:val="30"/>
+          <w:szCs w:val="30"/>
+        </w:rPr>
+        <w:t xml:space="preserve"> </w:t>
+      </w:r>
+      <w:r>
+        <w:rPr>
+          <w:rFonts w:ascii="Consolas" w:hAnsi="Consolas" w:cs="Consolas"/>
+          <w:color w:val="808080"/>
+          <w:sz w:val="30"/>
+          <w:szCs w:val="30"/>
+        </w:rPr>
+        <w:t>((</w:t>
+      </w:r>
+      <w:proofErr w:type="spellStart"/>
+      <w:r>
+        <w:rPr>
+          <w:rFonts w:ascii="Consolas" w:hAnsi="Consolas" w:cs="Consolas"/>
+          <w:color w:val="000000"/>
+          <w:sz w:val="30"/>
+          <w:szCs w:val="30"/>
+        </w:rPr>
+        <w:t>unit_price</w:t>
+      </w:r>
+      <w:proofErr w:type="spellEnd"/>
+      <w:r>
+        <w:rPr>
+          <w:rFonts w:ascii="Consolas" w:hAnsi="Consolas" w:cs="Consolas"/>
+          <w:color w:val="000000"/>
+          <w:sz w:val="30"/>
+          <w:szCs w:val="30"/>
+        </w:rPr>
+        <w:t xml:space="preserve"> </w:t>
+      </w:r>
+      <w:r>
+        <w:rPr>
+          <w:rFonts w:ascii="Consolas" w:hAnsi="Consolas" w:cs="Consolas"/>
+          <w:color w:val="808080"/>
+          <w:sz w:val="30"/>
+          <w:szCs w:val="30"/>
+        </w:rPr>
+        <w:t>&gt;=</w:t>
+      </w:r>
+      <w:r>
+        <w:rPr>
+          <w:rFonts w:ascii="Consolas" w:hAnsi="Consolas" w:cs="Consolas"/>
+          <w:color w:val="000000"/>
+          <w:sz w:val="30"/>
+          <w:szCs w:val="30"/>
+        </w:rPr>
+        <w:t xml:space="preserve"> 15</w:t>
+      </w:r>
+      <w:r>
+        <w:rPr>
+          <w:rFonts w:ascii="Consolas" w:hAnsi="Consolas" w:cs="Consolas"/>
+          <w:color w:val="808080"/>
+          <w:sz w:val="30"/>
+          <w:szCs w:val="30"/>
+        </w:rPr>
+        <w:t>)</w:t>
+      </w:r>
+      <w:r>
+        <w:rPr>
+          <w:rFonts w:ascii="Consolas" w:hAnsi="Consolas" w:cs="Consolas"/>
+          <w:color w:val="000000"/>
+          <w:sz w:val="30"/>
+          <w:szCs w:val="30"/>
+        </w:rPr>
+        <w:t xml:space="preserve"> </w:t>
+      </w:r>
+      <w:r>
+        <w:rPr>
+          <w:rFonts w:ascii="Consolas" w:hAnsi="Consolas" w:cs="Consolas"/>
+          <w:color w:val="808080"/>
+          <w:sz w:val="30"/>
+          <w:szCs w:val="30"/>
+        </w:rPr>
+        <w:t>AND</w:t>
+      </w:r>
+      <w:r>
+        <w:rPr>
+          <w:rFonts w:ascii="Consolas" w:hAnsi="Consolas" w:cs="Consolas"/>
+          <w:color w:val="0000FF"/>
+          <w:sz w:val="30"/>
+          <w:szCs w:val="30"/>
+        </w:rPr>
+        <w:t xml:space="preserve"> </w:t>
+      </w:r>
+      <w:r>
+        <w:rPr>
+          <w:rFonts w:ascii="Consolas" w:hAnsi="Consolas" w:cs="Consolas"/>
+          <w:color w:val="808080"/>
+          <w:sz w:val="30"/>
+          <w:szCs w:val="30"/>
+        </w:rPr>
+        <w:t>(</w:t>
+      </w:r>
+      <w:proofErr w:type="spellStart"/>
+      <w:r>
+        <w:rPr>
+          <w:rFonts w:ascii="Consolas" w:hAnsi="Consolas" w:cs="Consolas"/>
+          <w:color w:val="000000"/>
+          <w:sz w:val="30"/>
+          <w:szCs w:val="30"/>
+        </w:rPr>
+        <w:t>unit_price</w:t>
+      </w:r>
+      <w:proofErr w:type="spellEnd"/>
+      <w:r>
+        <w:rPr>
+          <w:rFonts w:ascii="Consolas" w:hAnsi="Consolas" w:cs="Consolas"/>
+          <w:color w:val="000000"/>
+          <w:sz w:val="30"/>
+          <w:szCs w:val="30"/>
+        </w:rPr>
+        <w:t xml:space="preserve"> </w:t>
+      </w:r>
+      <w:r>
+        <w:rPr>
+          <w:rFonts w:ascii="Consolas" w:hAnsi="Consolas" w:cs="Consolas"/>
+          <w:color w:val="808080"/>
+          <w:sz w:val="30"/>
+          <w:szCs w:val="30"/>
+        </w:rPr>
+        <w:t>&lt;=</w:t>
+      </w:r>
+      <w:r>
+        <w:rPr>
+          <w:rFonts w:ascii="Consolas" w:hAnsi="Consolas" w:cs="Consolas"/>
+          <w:color w:val="000000"/>
+          <w:sz w:val="30"/>
+          <w:szCs w:val="30"/>
+        </w:rPr>
+        <w:t xml:space="preserve"> 25</w:t>
+      </w:r>
+      <w:r>
+        <w:rPr>
+          <w:rFonts w:ascii="Consolas" w:hAnsi="Consolas" w:cs="Consolas"/>
+          <w:color w:val="808080"/>
+          <w:sz w:val="30"/>
+          <w:szCs w:val="30"/>
+        </w:rPr>
+        <w:t>))</w:t>
+      </w:r>
+    </w:p>
+    <w:p>
+      <w:pPr>
+        <w:rPr>
+          <w:rFonts w:ascii="Consolas" w:hAnsi="Consolas" w:cs="Consolas"/>
+          <w:color w:val="808080"/>
+          <w:sz w:val="30"/>
+          <w:szCs w:val="30"/>
+        </w:rPr>
+      </w:pPr>
+      <w:proofErr w:type="gramStart"/>
+      <w:r>
+        <w:rPr>
+          <w:rFonts w:ascii="Consolas" w:hAnsi="Consolas" w:cs="Consolas"/>
+          <w:color w:val="0000FF"/>
+          <w:sz w:val="30"/>
+          <w:szCs w:val="30"/>
+        </w:rPr>
+        <w:t>order</w:t>
+      </w:r>
+      <w:proofErr w:type="gramEnd"/>
+      <w:r>
+        <w:rPr>
+          <w:rFonts w:ascii="Consolas" w:hAnsi="Consolas" w:cs="Consolas"/>
+          <w:color w:val="000000"/>
+          <w:sz w:val="30"/>
+          <w:szCs w:val="30"/>
+        </w:rPr>
+        <w:t xml:space="preserve"> </w:t>
+      </w:r>
+      <w:r>
+        <w:rPr>
+          <w:rFonts w:ascii="Consolas" w:hAnsi="Consolas" w:cs="Consolas"/>
+          <w:color w:val="0000FF"/>
+          <w:sz w:val="30"/>
+          <w:szCs w:val="30"/>
+        </w:rPr>
+        <w:t>by</w:t>
+      </w:r>
+      <w:r>
+        <w:rPr>
+          <w:rFonts w:ascii="Consolas" w:hAnsi="Consolas" w:cs="Consolas"/>
+          <w:color w:val="000000"/>
+          <w:sz w:val="30"/>
+          <w:szCs w:val="30"/>
+        </w:rPr>
+        <w:t xml:space="preserve"> </w:t>
+      </w:r>
+      <w:proofErr w:type="spellStart"/>
+      <w:r>
+        <w:rPr>
+          <w:rFonts w:ascii="Consolas" w:hAnsi="Consolas" w:cs="Consolas"/>
+          <w:color w:val="000000"/>
+          <w:sz w:val="30"/>
+          <w:szCs w:val="30"/>
+        </w:rPr>
+        <w:t>unit_price</w:t>
+      </w:r>
+      <w:proofErr w:type="spellEnd"/>
+      <w:r>
+        <w:rPr>
+          <w:rFonts w:ascii="Consolas" w:hAnsi="Consolas" w:cs="Consolas"/>
+          <w:color w:val="000000"/>
+          <w:sz w:val="30"/>
+          <w:szCs w:val="30"/>
+        </w:rPr>
+        <w:t xml:space="preserve"> </w:t>
+      </w:r>
+      <w:proofErr w:type="spellStart"/>
+      <w:r>
+        <w:rPr>
+          <w:rFonts w:ascii="Consolas" w:hAnsi="Consolas" w:cs="Consolas"/>
+          <w:color w:val="0000FF"/>
+          <w:sz w:val="30"/>
+          <w:szCs w:val="30"/>
+        </w:rPr>
+        <w:t>asc</w:t>
+      </w:r>
+      <w:proofErr w:type="spellEnd"/>
+      <w:r>
+        <w:rPr>
+          <w:rFonts w:ascii="Consolas" w:hAnsi="Consolas" w:cs="Consolas"/>
+          <w:color w:val="808080"/>
+          <w:sz w:val="30"/>
+          <w:szCs w:val="30"/>
+        </w:rPr>
+        <w:t>;</w:t>
+      </w:r>
+    </w:p>
+    <w:p>
+      <w:pPr>
+        <w:rPr>
+          <w:sz w:val="30"/>
+          <w:szCs w:val="30"/>
+        </w:rPr>
+      </w:pPr>
+    </w:p>
+    <w:p>
+      <w:pPr>
+        <w:rPr>
+          <w:sz w:val="30"/>
+          <w:szCs w:val="30"/>
+        </w:rPr>
+      </w:pPr>
+    </w:p>
+    <w:p>
+      <w:pPr>
+        <w:rPr>
+          <w:sz w:val="30"/>
+          <w:szCs w:val="30"/>
+        </w:rPr>
+      </w:pPr>
       <w:r>
         <w:rPr>
           <w:noProof/>
+          <w:sz w:val="30"/>
+          <w:szCs w:val="30"/>
           <w:lang w:eastAsia="en-IN"/>
         </w:rPr>
-        <w:lastRenderedPageBreak/>
         <w:drawing>
           <wp:inline distT="0" distB="0" distL="0" distR="0" wp14:anchorId="58ED4630" wp14:editId="78A6B9B5">
-            <wp:extent cx="5731510" cy="3223895"/>
-            <wp:effectExtent l="0" t="0" r="2540" b="0"/>
+            <wp:extent cx="7191375" cy="4238625"/>
+            <wp:effectExtent l="0" t="0" r="9525" b="9525"/>
             <wp:docPr id="6" name="Picture 6"/>
             <wp:cNvGraphicFramePr>
               <a:graphicFrameLocks xmlns:a="http://schemas.openxmlformats.org/drawingml/2006/main" noChangeAspect="1"/>
@@ -210,7 +5711,7 @@
                   <pic:spPr>
                     <a:xfrm>
                       <a:off x="0" y="0"/>
-                      <a:ext cx="5731510" cy="3223895"/>
+                      <a:ext cx="7191375" cy="4238625"/>
                     </a:xfrm>
                     <a:prstGeom prst="rect">
                       <a:avLst/>
@@ -223,17 +5724,590 @@
         </w:drawing>
       </w:r>
     </w:p>
-    <w:p/>
-    <w:p>
+    <w:p>
+      <w:pPr>
+        <w:rPr>
+          <w:sz w:val="30"/>
+          <w:szCs w:val="30"/>
+        </w:rPr>
+      </w:pPr>
+    </w:p>
+    <w:p>
+      <w:pPr>
+        <w:autoSpaceDE w:val="0"/>
+        <w:autoSpaceDN w:val="0"/>
+        <w:adjustRightInd w:val="0"/>
+        <w:spacing w:after="0" w:line="240" w:lineRule="auto"/>
+        <w:rPr>
+          <w:rFonts w:ascii="Consolas" w:hAnsi="Consolas" w:cs="Consolas"/>
+          <w:color w:val="008000"/>
+          <w:sz w:val="30"/>
+          <w:szCs w:val="30"/>
+        </w:rPr>
+      </w:pPr>
+    </w:p>
+    <w:p>
+      <w:pPr>
+        <w:autoSpaceDE w:val="0"/>
+        <w:autoSpaceDN w:val="0"/>
+        <w:adjustRightInd w:val="0"/>
+        <w:spacing w:after="0" w:line="240" w:lineRule="auto"/>
+        <w:rPr>
+          <w:rFonts w:ascii="Consolas" w:hAnsi="Consolas" w:cs="Consolas"/>
+          <w:color w:val="008000"/>
+          <w:sz w:val="30"/>
+          <w:szCs w:val="30"/>
+        </w:rPr>
+      </w:pPr>
+    </w:p>
+    <w:p>
+      <w:pPr>
+        <w:autoSpaceDE w:val="0"/>
+        <w:autoSpaceDN w:val="0"/>
+        <w:adjustRightInd w:val="0"/>
+        <w:spacing w:after="0" w:line="240" w:lineRule="auto"/>
+        <w:rPr>
+          <w:rFonts w:ascii="Consolas" w:hAnsi="Consolas" w:cs="Consolas"/>
+          <w:color w:val="008000"/>
+          <w:sz w:val="30"/>
+          <w:szCs w:val="30"/>
+        </w:rPr>
+      </w:pPr>
+    </w:p>
+    <w:p>
+      <w:pPr>
+        <w:autoSpaceDE w:val="0"/>
+        <w:autoSpaceDN w:val="0"/>
+        <w:adjustRightInd w:val="0"/>
+        <w:spacing w:after="0" w:line="240" w:lineRule="auto"/>
+        <w:rPr>
+          <w:rFonts w:ascii="Consolas" w:hAnsi="Consolas" w:cs="Consolas"/>
+          <w:color w:val="008000"/>
+          <w:sz w:val="30"/>
+          <w:szCs w:val="30"/>
+        </w:rPr>
+      </w:pPr>
+    </w:p>
+    <w:p>
+      <w:pPr>
+        <w:autoSpaceDE w:val="0"/>
+        <w:autoSpaceDN w:val="0"/>
+        <w:adjustRightInd w:val="0"/>
+        <w:spacing w:after="0" w:line="240" w:lineRule="auto"/>
+        <w:rPr>
+          <w:rFonts w:ascii="Consolas" w:hAnsi="Consolas" w:cs="Consolas"/>
+          <w:color w:val="008000"/>
+          <w:sz w:val="30"/>
+          <w:szCs w:val="30"/>
+        </w:rPr>
+      </w:pPr>
+    </w:p>
+    <w:p>
+      <w:pPr>
+        <w:autoSpaceDE w:val="0"/>
+        <w:autoSpaceDN w:val="0"/>
+        <w:adjustRightInd w:val="0"/>
+        <w:spacing w:after="0" w:line="240" w:lineRule="auto"/>
+        <w:rPr>
+          <w:rFonts w:ascii="Consolas" w:hAnsi="Consolas" w:cs="Consolas"/>
+          <w:color w:val="008000"/>
+          <w:sz w:val="30"/>
+          <w:szCs w:val="30"/>
+        </w:rPr>
+      </w:pPr>
+    </w:p>
+    <w:p>
+      <w:pPr>
+        <w:autoSpaceDE w:val="0"/>
+        <w:autoSpaceDN w:val="0"/>
+        <w:adjustRightInd w:val="0"/>
+        <w:spacing w:after="0" w:line="240" w:lineRule="auto"/>
+        <w:rPr>
+          <w:rFonts w:ascii="Consolas" w:hAnsi="Consolas" w:cs="Consolas"/>
+          <w:color w:val="008000"/>
+          <w:sz w:val="30"/>
+          <w:szCs w:val="30"/>
+        </w:rPr>
+      </w:pPr>
+    </w:p>
+    <w:p>
+      <w:pPr>
+        <w:autoSpaceDE w:val="0"/>
+        <w:autoSpaceDN w:val="0"/>
+        <w:adjustRightInd w:val="0"/>
+        <w:spacing w:after="0" w:line="240" w:lineRule="auto"/>
+        <w:rPr>
+          <w:rFonts w:ascii="Consolas" w:hAnsi="Consolas" w:cs="Consolas"/>
+          <w:color w:val="008000"/>
+          <w:sz w:val="30"/>
+          <w:szCs w:val="30"/>
+        </w:rPr>
+      </w:pPr>
+    </w:p>
+    <w:p>
+      <w:pPr>
+        <w:autoSpaceDE w:val="0"/>
+        <w:autoSpaceDN w:val="0"/>
+        <w:adjustRightInd w:val="0"/>
+        <w:spacing w:after="0" w:line="240" w:lineRule="auto"/>
+        <w:rPr>
+          <w:rFonts w:ascii="Consolas" w:hAnsi="Consolas" w:cs="Consolas"/>
+          <w:color w:val="000000"/>
+          <w:sz w:val="30"/>
+          <w:szCs w:val="30"/>
+        </w:rPr>
+      </w:pPr>
+      <w:r>
+        <w:rPr>
+          <w:rFonts w:ascii="Consolas" w:hAnsi="Consolas" w:cs="Consolas"/>
+          <w:color w:val="008000"/>
+          <w:sz w:val="30"/>
+          <w:szCs w:val="30"/>
+        </w:rPr>
+        <w:lastRenderedPageBreak/>
+        <w:t xml:space="preserve">--3 </w:t>
+      </w:r>
+      <w:proofErr w:type="gramStart"/>
+      <w:r>
+        <w:rPr>
+          <w:rFonts w:ascii="Consolas" w:hAnsi="Consolas" w:cs="Consolas"/>
+          <w:color w:val="008000"/>
+          <w:sz w:val="30"/>
+          <w:szCs w:val="30"/>
+        </w:rPr>
+        <w:t>Write</w:t>
+      </w:r>
+      <w:proofErr w:type="gramEnd"/>
+      <w:r>
+        <w:rPr>
+          <w:rFonts w:ascii="Consolas" w:hAnsi="Consolas" w:cs="Consolas"/>
+          <w:color w:val="008000"/>
+          <w:sz w:val="30"/>
+          <w:szCs w:val="30"/>
+        </w:rPr>
+        <w:t xml:space="preserve"> a query to get Product list (name, unit price) of above average price.</w:t>
+      </w:r>
+    </w:p>
+    <w:p>
+      <w:pPr>
+        <w:autoSpaceDE w:val="0"/>
+        <w:autoSpaceDN w:val="0"/>
+        <w:adjustRightInd w:val="0"/>
+        <w:spacing w:after="0" w:line="240" w:lineRule="auto"/>
+        <w:rPr>
+          <w:rFonts w:ascii="Consolas" w:hAnsi="Consolas" w:cs="Consolas"/>
+          <w:color w:val="000000"/>
+          <w:sz w:val="30"/>
+          <w:szCs w:val="30"/>
+        </w:rPr>
+      </w:pPr>
+    </w:p>
+    <w:p>
+      <w:pPr>
+        <w:autoSpaceDE w:val="0"/>
+        <w:autoSpaceDN w:val="0"/>
+        <w:adjustRightInd w:val="0"/>
+        <w:spacing w:after="0" w:line="240" w:lineRule="auto"/>
+        <w:rPr>
+          <w:rFonts w:ascii="Consolas" w:hAnsi="Consolas" w:cs="Consolas"/>
+          <w:color w:val="000000"/>
+          <w:sz w:val="30"/>
+          <w:szCs w:val="30"/>
+        </w:rPr>
+      </w:pPr>
+      <w:proofErr w:type="gramStart"/>
+      <w:r>
+        <w:rPr>
+          <w:rFonts w:ascii="Consolas" w:hAnsi="Consolas" w:cs="Consolas"/>
+          <w:color w:val="0000FF"/>
+          <w:sz w:val="30"/>
+          <w:szCs w:val="30"/>
+        </w:rPr>
+        <w:t>select</w:t>
+      </w:r>
+      <w:proofErr w:type="gramEnd"/>
+      <w:r>
+        <w:rPr>
+          <w:rFonts w:ascii="Consolas" w:hAnsi="Consolas" w:cs="Consolas"/>
+          <w:color w:val="000000"/>
+          <w:sz w:val="30"/>
+          <w:szCs w:val="30"/>
+        </w:rPr>
+        <w:t xml:space="preserve"> </w:t>
+      </w:r>
+      <w:r>
+        <w:rPr>
+          <w:rFonts w:ascii="Consolas" w:hAnsi="Consolas" w:cs="Consolas"/>
+          <w:color w:val="0000FF"/>
+          <w:sz w:val="30"/>
+          <w:szCs w:val="30"/>
+        </w:rPr>
+        <w:t>distinct</w:t>
+      </w:r>
+      <w:r>
+        <w:rPr>
+          <w:rFonts w:ascii="Consolas" w:hAnsi="Consolas" w:cs="Consolas"/>
+          <w:color w:val="000000"/>
+          <w:sz w:val="30"/>
+          <w:szCs w:val="30"/>
+        </w:rPr>
+        <w:t xml:space="preserve">  </w:t>
+      </w:r>
+      <w:proofErr w:type="spellStart"/>
+      <w:r>
+        <w:rPr>
+          <w:rFonts w:ascii="Consolas" w:hAnsi="Consolas" w:cs="Consolas"/>
+          <w:color w:val="000000"/>
+          <w:sz w:val="30"/>
+          <w:szCs w:val="30"/>
+        </w:rPr>
+        <w:t>product_name</w:t>
+      </w:r>
+      <w:proofErr w:type="spellEnd"/>
+      <w:r>
+        <w:rPr>
+          <w:rFonts w:ascii="Consolas" w:hAnsi="Consolas" w:cs="Consolas"/>
+          <w:color w:val="808080"/>
+          <w:sz w:val="30"/>
+          <w:szCs w:val="30"/>
+        </w:rPr>
+        <w:t>,</w:t>
+      </w:r>
+      <w:r>
+        <w:rPr>
+          <w:rFonts w:ascii="Consolas" w:hAnsi="Consolas" w:cs="Consolas"/>
+          <w:color w:val="000000"/>
+          <w:sz w:val="30"/>
+          <w:szCs w:val="30"/>
+        </w:rPr>
+        <w:t xml:space="preserve"> </w:t>
+      </w:r>
+      <w:proofErr w:type="spellStart"/>
+      <w:r>
+        <w:rPr>
+          <w:rFonts w:ascii="Consolas" w:hAnsi="Consolas" w:cs="Consolas"/>
+          <w:color w:val="000000"/>
+          <w:sz w:val="30"/>
+          <w:szCs w:val="30"/>
+        </w:rPr>
+        <w:t>unit_price</w:t>
+      </w:r>
+      <w:proofErr w:type="spellEnd"/>
+    </w:p>
+    <w:p>
+      <w:pPr>
+        <w:autoSpaceDE w:val="0"/>
+        <w:autoSpaceDN w:val="0"/>
+        <w:adjustRightInd w:val="0"/>
+        <w:spacing w:after="0" w:line="240" w:lineRule="auto"/>
+        <w:rPr>
+          <w:rFonts w:ascii="Consolas" w:hAnsi="Consolas" w:cs="Consolas"/>
+          <w:color w:val="000000"/>
+          <w:sz w:val="30"/>
+          <w:szCs w:val="30"/>
+        </w:rPr>
+      </w:pPr>
+      <w:proofErr w:type="gramStart"/>
+      <w:r>
+        <w:rPr>
+          <w:rFonts w:ascii="Consolas" w:hAnsi="Consolas" w:cs="Consolas"/>
+          <w:color w:val="0000FF"/>
+          <w:sz w:val="30"/>
+          <w:szCs w:val="30"/>
+        </w:rPr>
+        <w:t>from</w:t>
+      </w:r>
+      <w:proofErr w:type="gramEnd"/>
+      <w:r>
+        <w:rPr>
+          <w:rFonts w:ascii="Consolas" w:hAnsi="Consolas" w:cs="Consolas"/>
+          <w:color w:val="000000"/>
+          <w:sz w:val="30"/>
+          <w:szCs w:val="30"/>
+        </w:rPr>
+        <w:t xml:space="preserve"> products</w:t>
+      </w:r>
+    </w:p>
+    <w:p>
+      <w:pPr>
+        <w:autoSpaceDE w:val="0"/>
+        <w:autoSpaceDN w:val="0"/>
+        <w:adjustRightInd w:val="0"/>
+        <w:spacing w:after="0" w:line="240" w:lineRule="auto"/>
+        <w:rPr>
+          <w:rFonts w:ascii="Consolas" w:hAnsi="Consolas" w:cs="Consolas"/>
+          <w:color w:val="000000"/>
+          <w:sz w:val="30"/>
+          <w:szCs w:val="30"/>
+        </w:rPr>
+      </w:pPr>
+      <w:proofErr w:type="gramStart"/>
+      <w:r>
+        <w:rPr>
+          <w:rFonts w:ascii="Consolas" w:hAnsi="Consolas" w:cs="Consolas"/>
+          <w:color w:val="0000FF"/>
+          <w:sz w:val="30"/>
+          <w:szCs w:val="30"/>
+        </w:rPr>
+        <w:t>where</w:t>
+      </w:r>
+      <w:proofErr w:type="gramEnd"/>
+      <w:r>
+        <w:rPr>
+          <w:rFonts w:ascii="Consolas" w:hAnsi="Consolas" w:cs="Consolas"/>
+          <w:color w:val="000000"/>
+          <w:sz w:val="30"/>
+          <w:szCs w:val="30"/>
+        </w:rPr>
+        <w:t xml:space="preserve"> </w:t>
+      </w:r>
+      <w:proofErr w:type="spellStart"/>
+      <w:r>
+        <w:rPr>
+          <w:rFonts w:ascii="Consolas" w:hAnsi="Consolas" w:cs="Consolas"/>
+          <w:color w:val="000000"/>
+          <w:sz w:val="30"/>
+          <w:szCs w:val="30"/>
+        </w:rPr>
+        <w:t>unit_price</w:t>
+      </w:r>
+      <w:proofErr w:type="spellEnd"/>
+      <w:r>
+        <w:rPr>
+          <w:rFonts w:ascii="Consolas" w:hAnsi="Consolas" w:cs="Consolas"/>
+          <w:color w:val="000000"/>
+          <w:sz w:val="30"/>
+          <w:szCs w:val="30"/>
+        </w:rPr>
+        <w:t xml:space="preserve"> </w:t>
+      </w:r>
+      <w:r>
+        <w:rPr>
+          <w:rFonts w:ascii="Consolas" w:hAnsi="Consolas" w:cs="Consolas"/>
+          <w:color w:val="808080"/>
+          <w:sz w:val="30"/>
+          <w:szCs w:val="30"/>
+        </w:rPr>
+        <w:t>&gt;</w:t>
+      </w:r>
+      <w:r>
+        <w:rPr>
+          <w:rFonts w:ascii="Consolas" w:hAnsi="Consolas" w:cs="Consolas"/>
+          <w:color w:val="0000FF"/>
+          <w:sz w:val="30"/>
+          <w:szCs w:val="30"/>
+        </w:rPr>
+        <w:t xml:space="preserve"> </w:t>
+      </w:r>
+      <w:r>
+        <w:rPr>
+          <w:rFonts w:ascii="Consolas" w:hAnsi="Consolas" w:cs="Consolas"/>
+          <w:color w:val="808080"/>
+          <w:sz w:val="30"/>
+          <w:szCs w:val="30"/>
+        </w:rPr>
+        <w:t>(</w:t>
+      </w:r>
+      <w:r>
+        <w:rPr>
+          <w:rFonts w:ascii="Consolas" w:hAnsi="Consolas" w:cs="Consolas"/>
+          <w:color w:val="0000FF"/>
+          <w:sz w:val="30"/>
+          <w:szCs w:val="30"/>
+        </w:rPr>
+        <w:t>select</w:t>
+      </w:r>
+      <w:r>
+        <w:rPr>
+          <w:rFonts w:ascii="Consolas" w:hAnsi="Consolas" w:cs="Consolas"/>
+          <w:color w:val="000000"/>
+          <w:sz w:val="30"/>
+          <w:szCs w:val="30"/>
+        </w:rPr>
+        <w:t xml:space="preserve"> </w:t>
+      </w:r>
+      <w:proofErr w:type="spellStart"/>
+      <w:r>
+        <w:rPr>
+          <w:rFonts w:ascii="Consolas" w:hAnsi="Consolas" w:cs="Consolas"/>
+          <w:color w:val="FF00FF"/>
+          <w:sz w:val="30"/>
+          <w:szCs w:val="30"/>
+        </w:rPr>
+        <w:t>avg</w:t>
+      </w:r>
+      <w:proofErr w:type="spellEnd"/>
+      <w:r>
+        <w:rPr>
+          <w:rFonts w:ascii="Consolas" w:hAnsi="Consolas" w:cs="Consolas"/>
+          <w:color w:val="808080"/>
+          <w:sz w:val="30"/>
+          <w:szCs w:val="30"/>
+        </w:rPr>
+        <w:t>(</w:t>
+      </w:r>
+      <w:proofErr w:type="spellStart"/>
+      <w:r>
+        <w:rPr>
+          <w:rFonts w:ascii="Consolas" w:hAnsi="Consolas" w:cs="Consolas"/>
+          <w:color w:val="000000"/>
+          <w:sz w:val="30"/>
+          <w:szCs w:val="30"/>
+        </w:rPr>
+        <w:t>unit_price</w:t>
+      </w:r>
+      <w:proofErr w:type="spellEnd"/>
+      <w:r>
+        <w:rPr>
+          <w:rFonts w:ascii="Consolas" w:hAnsi="Consolas" w:cs="Consolas"/>
+          <w:color w:val="808080"/>
+          <w:sz w:val="30"/>
+          <w:szCs w:val="30"/>
+        </w:rPr>
+        <w:t>)</w:t>
+      </w:r>
+      <w:r>
+        <w:rPr>
+          <w:rFonts w:ascii="Consolas" w:hAnsi="Consolas" w:cs="Consolas"/>
+          <w:color w:val="000000"/>
+          <w:sz w:val="30"/>
+          <w:szCs w:val="30"/>
+        </w:rPr>
+        <w:t xml:space="preserve"> </w:t>
+      </w:r>
+      <w:r>
+        <w:rPr>
+          <w:rFonts w:ascii="Consolas" w:hAnsi="Consolas" w:cs="Consolas"/>
+          <w:color w:val="0000FF"/>
+          <w:sz w:val="30"/>
+          <w:szCs w:val="30"/>
+        </w:rPr>
+        <w:t>from</w:t>
+      </w:r>
+      <w:r>
+        <w:rPr>
+          <w:rFonts w:ascii="Consolas" w:hAnsi="Consolas" w:cs="Consolas"/>
+          <w:color w:val="000000"/>
+          <w:sz w:val="30"/>
+          <w:szCs w:val="30"/>
+        </w:rPr>
+        <w:t xml:space="preserve"> products</w:t>
+      </w:r>
+      <w:r>
+        <w:rPr>
+          <w:rFonts w:ascii="Consolas" w:hAnsi="Consolas" w:cs="Consolas"/>
+          <w:color w:val="808080"/>
+          <w:sz w:val="30"/>
+          <w:szCs w:val="30"/>
+        </w:rPr>
+        <w:t>)</w:t>
+      </w:r>
+    </w:p>
+    <w:p>
+      <w:pPr>
+        <w:rPr>
+          <w:rFonts w:ascii="Consolas" w:hAnsi="Consolas" w:cs="Consolas"/>
+          <w:color w:val="0000FF"/>
+          <w:sz w:val="30"/>
+          <w:szCs w:val="30"/>
+        </w:rPr>
+      </w:pPr>
+      <w:proofErr w:type="gramStart"/>
+      <w:r>
+        <w:rPr>
+          <w:rFonts w:ascii="Consolas" w:hAnsi="Consolas" w:cs="Consolas"/>
+          <w:color w:val="0000FF"/>
+          <w:sz w:val="30"/>
+          <w:szCs w:val="30"/>
+        </w:rPr>
+        <w:t>order</w:t>
+      </w:r>
+      <w:proofErr w:type="gramEnd"/>
+      <w:r>
+        <w:rPr>
+          <w:rFonts w:ascii="Consolas" w:hAnsi="Consolas" w:cs="Consolas"/>
+          <w:color w:val="000000"/>
+          <w:sz w:val="30"/>
+          <w:szCs w:val="30"/>
+        </w:rPr>
+        <w:t xml:space="preserve"> </w:t>
+      </w:r>
+      <w:r>
+        <w:rPr>
+          <w:rFonts w:ascii="Consolas" w:hAnsi="Consolas" w:cs="Consolas"/>
+          <w:color w:val="0000FF"/>
+          <w:sz w:val="30"/>
+          <w:szCs w:val="30"/>
+        </w:rPr>
+        <w:t>by</w:t>
+      </w:r>
+      <w:r>
+        <w:rPr>
+          <w:rFonts w:ascii="Consolas" w:hAnsi="Consolas" w:cs="Consolas"/>
+          <w:color w:val="000000"/>
+          <w:sz w:val="30"/>
+          <w:szCs w:val="30"/>
+        </w:rPr>
+        <w:t xml:space="preserve"> </w:t>
+      </w:r>
+      <w:proofErr w:type="spellStart"/>
+      <w:r>
+        <w:rPr>
+          <w:rFonts w:ascii="Consolas" w:hAnsi="Consolas" w:cs="Consolas"/>
+          <w:color w:val="000000"/>
+          <w:sz w:val="30"/>
+          <w:szCs w:val="30"/>
+        </w:rPr>
+        <w:t>unit_price</w:t>
+      </w:r>
+      <w:proofErr w:type="spellEnd"/>
+      <w:r>
+        <w:rPr>
+          <w:rFonts w:ascii="Consolas" w:hAnsi="Consolas" w:cs="Consolas"/>
+          <w:color w:val="000000"/>
+          <w:sz w:val="30"/>
+          <w:szCs w:val="30"/>
+        </w:rPr>
+        <w:t xml:space="preserve"> </w:t>
+      </w:r>
+      <w:proofErr w:type="spellStart"/>
+      <w:r>
+        <w:rPr>
+          <w:rFonts w:ascii="Consolas" w:hAnsi="Consolas" w:cs="Consolas"/>
+          <w:color w:val="0000FF"/>
+          <w:sz w:val="30"/>
+          <w:szCs w:val="30"/>
+        </w:rPr>
+        <w:t>asc</w:t>
+      </w:r>
+      <w:proofErr w:type="spellEnd"/>
+    </w:p>
+    <w:p>
+      <w:pPr>
+        <w:rPr>
+          <w:sz w:val="30"/>
+          <w:szCs w:val="30"/>
+        </w:rPr>
+      </w:pPr>
+    </w:p>
+    <w:p>
+      <w:pPr>
+        <w:rPr>
+          <w:sz w:val="30"/>
+          <w:szCs w:val="30"/>
+        </w:rPr>
+      </w:pPr>
       <w:r>
         <w:rPr>
           <w:noProof/>
+          <w:sz w:val="30"/>
+          <w:szCs w:val="30"/>
           <w:lang w:eastAsia="en-IN"/>
         </w:rPr>
         <w:drawing>
           <wp:inline distT="0" distB="0" distL="0" distR="0" wp14:anchorId="0903113D" wp14:editId="6B2B99BB">
-            <wp:extent cx="5731510" cy="3223895"/>
-            <wp:effectExtent l="0" t="0" r="2540" b="0"/>
+            <wp:extent cx="7162800" cy="4400550"/>
+            <wp:effectExtent l="0" t="0" r="0" b="0"/>
             <wp:docPr id="7" name="Picture 7"/>
             <wp:cNvGraphicFramePr>
               <a:graphicFrameLocks xmlns:a="http://schemas.openxmlformats.org/drawingml/2006/main" noChangeAspect="1"/>
@@ -254,7 +6328,7 @@
                   <pic:spPr>
                     <a:xfrm>
                       <a:off x="0" y="0"/>
-                      <a:ext cx="5731510" cy="3223895"/>
+                      <a:ext cx="7162800" cy="4400550"/>
                     </a:xfrm>
                     <a:prstGeom prst="rect">
                       <a:avLst/>
@@ -267,18 +6341,1266 @@
         </w:drawing>
       </w:r>
     </w:p>
-    <w:p/>
-    <w:p>
+    <w:p>
+      <w:pPr>
+        <w:rPr>
+          <w:sz w:val="30"/>
+          <w:szCs w:val="30"/>
+        </w:rPr>
+      </w:pPr>
+    </w:p>
+    <w:p>
+      <w:pPr>
+        <w:autoSpaceDE w:val="0"/>
+        <w:autoSpaceDN w:val="0"/>
+        <w:adjustRightInd w:val="0"/>
+        <w:spacing w:after="0" w:line="240" w:lineRule="auto"/>
+        <w:rPr>
+          <w:rFonts w:ascii="Consolas" w:hAnsi="Consolas" w:cs="Consolas"/>
+          <w:color w:val="008000"/>
+          <w:sz w:val="30"/>
+          <w:szCs w:val="30"/>
+        </w:rPr>
+      </w:pPr>
+    </w:p>
+    <w:p>
+      <w:pPr>
+        <w:autoSpaceDE w:val="0"/>
+        <w:autoSpaceDN w:val="0"/>
+        <w:adjustRightInd w:val="0"/>
+        <w:spacing w:after="0" w:line="240" w:lineRule="auto"/>
+        <w:rPr>
+          <w:rFonts w:ascii="Consolas" w:hAnsi="Consolas" w:cs="Consolas"/>
+          <w:color w:val="008000"/>
+          <w:sz w:val="30"/>
+          <w:szCs w:val="30"/>
+        </w:rPr>
+      </w:pPr>
+    </w:p>
+    <w:p>
+      <w:pPr>
+        <w:autoSpaceDE w:val="0"/>
+        <w:autoSpaceDN w:val="0"/>
+        <w:adjustRightInd w:val="0"/>
+        <w:spacing w:after="0" w:line="240" w:lineRule="auto"/>
+        <w:rPr>
+          <w:rFonts w:ascii="Consolas" w:hAnsi="Consolas" w:cs="Consolas"/>
+          <w:color w:val="008000"/>
+          <w:sz w:val="30"/>
+          <w:szCs w:val="30"/>
+        </w:rPr>
+      </w:pPr>
+    </w:p>
+    <w:p>
+      <w:pPr>
+        <w:autoSpaceDE w:val="0"/>
+        <w:autoSpaceDN w:val="0"/>
+        <w:adjustRightInd w:val="0"/>
+        <w:spacing w:after="0" w:line="240" w:lineRule="auto"/>
+        <w:rPr>
+          <w:rFonts w:ascii="Consolas" w:hAnsi="Consolas" w:cs="Consolas"/>
+          <w:color w:val="008000"/>
+          <w:sz w:val="30"/>
+          <w:szCs w:val="30"/>
+        </w:rPr>
+      </w:pPr>
+    </w:p>
+    <w:p>
+      <w:pPr>
+        <w:autoSpaceDE w:val="0"/>
+        <w:autoSpaceDN w:val="0"/>
+        <w:adjustRightInd w:val="0"/>
+        <w:spacing w:after="0" w:line="240" w:lineRule="auto"/>
+        <w:rPr>
+          <w:rFonts w:ascii="Consolas" w:hAnsi="Consolas" w:cs="Consolas"/>
+          <w:color w:val="008000"/>
+          <w:sz w:val="30"/>
+          <w:szCs w:val="30"/>
+        </w:rPr>
+      </w:pPr>
+    </w:p>
+    <w:p>
+      <w:pPr>
+        <w:autoSpaceDE w:val="0"/>
+        <w:autoSpaceDN w:val="0"/>
+        <w:adjustRightInd w:val="0"/>
+        <w:spacing w:after="0" w:line="240" w:lineRule="auto"/>
+        <w:rPr>
+          <w:rFonts w:ascii="Consolas" w:hAnsi="Consolas" w:cs="Consolas"/>
+          <w:color w:val="008000"/>
+          <w:sz w:val="30"/>
+          <w:szCs w:val="30"/>
+        </w:rPr>
+      </w:pPr>
+    </w:p>
+    <w:p>
+      <w:pPr>
+        <w:autoSpaceDE w:val="0"/>
+        <w:autoSpaceDN w:val="0"/>
+        <w:adjustRightInd w:val="0"/>
+        <w:spacing w:after="0" w:line="240" w:lineRule="auto"/>
+        <w:rPr>
+          <w:rFonts w:ascii="Consolas" w:hAnsi="Consolas" w:cs="Consolas"/>
+          <w:color w:val="008000"/>
+          <w:sz w:val="30"/>
+          <w:szCs w:val="30"/>
+        </w:rPr>
+      </w:pPr>
+    </w:p>
+    <w:p>
+      <w:pPr>
+        <w:autoSpaceDE w:val="0"/>
+        <w:autoSpaceDN w:val="0"/>
+        <w:adjustRightInd w:val="0"/>
+        <w:spacing w:after="0" w:line="240" w:lineRule="auto"/>
+        <w:rPr>
+          <w:rFonts w:ascii="Consolas" w:hAnsi="Consolas" w:cs="Consolas"/>
+          <w:color w:val="008000"/>
+          <w:sz w:val="30"/>
+          <w:szCs w:val="30"/>
+        </w:rPr>
+      </w:pPr>
+    </w:p>
+    <w:p>
+      <w:pPr>
+        <w:autoSpaceDE w:val="0"/>
+        <w:autoSpaceDN w:val="0"/>
+        <w:adjustRightInd w:val="0"/>
+        <w:spacing w:after="0" w:line="240" w:lineRule="auto"/>
+        <w:rPr>
+          <w:rFonts w:ascii="Consolas" w:hAnsi="Consolas" w:cs="Consolas"/>
+          <w:color w:val="008000"/>
+          <w:sz w:val="30"/>
+          <w:szCs w:val="30"/>
+        </w:rPr>
+      </w:pPr>
+    </w:p>
+    <w:p>
+      <w:pPr>
+        <w:autoSpaceDE w:val="0"/>
+        <w:autoSpaceDN w:val="0"/>
+        <w:adjustRightInd w:val="0"/>
+        <w:spacing w:after="0" w:line="240" w:lineRule="auto"/>
+        <w:rPr>
+          <w:rFonts w:ascii="Consolas" w:hAnsi="Consolas" w:cs="Consolas"/>
+          <w:color w:val="008000"/>
+          <w:sz w:val="30"/>
+          <w:szCs w:val="30"/>
+        </w:rPr>
+      </w:pPr>
+    </w:p>
+    <w:p>
+      <w:pPr>
+        <w:autoSpaceDE w:val="0"/>
+        <w:autoSpaceDN w:val="0"/>
+        <w:adjustRightInd w:val="0"/>
+        <w:spacing w:after="0" w:line="240" w:lineRule="auto"/>
+        <w:rPr>
+          <w:rFonts w:ascii="Consolas" w:hAnsi="Consolas" w:cs="Consolas"/>
+          <w:color w:val="008000"/>
+          <w:sz w:val="30"/>
+          <w:szCs w:val="30"/>
+        </w:rPr>
+      </w:pPr>
+    </w:p>
+    <w:p>
+      <w:pPr>
+        <w:autoSpaceDE w:val="0"/>
+        <w:autoSpaceDN w:val="0"/>
+        <w:adjustRightInd w:val="0"/>
+        <w:spacing w:after="0" w:line="240" w:lineRule="auto"/>
+        <w:rPr>
+          <w:rFonts w:ascii="Consolas" w:hAnsi="Consolas" w:cs="Consolas"/>
+          <w:color w:val="008000"/>
+          <w:sz w:val="30"/>
+          <w:szCs w:val="30"/>
+        </w:rPr>
+      </w:pPr>
+    </w:p>
+    <w:p>
+      <w:pPr>
+        <w:autoSpaceDE w:val="0"/>
+        <w:autoSpaceDN w:val="0"/>
+        <w:adjustRightInd w:val="0"/>
+        <w:spacing w:after="0" w:line="240" w:lineRule="auto"/>
+        <w:rPr>
+          <w:rFonts w:ascii="Consolas" w:hAnsi="Consolas" w:cs="Consolas"/>
+          <w:color w:val="008000"/>
+          <w:sz w:val="30"/>
+          <w:szCs w:val="30"/>
+        </w:rPr>
+      </w:pPr>
+    </w:p>
+    <w:p>
+      <w:pPr>
+        <w:autoSpaceDE w:val="0"/>
+        <w:autoSpaceDN w:val="0"/>
+        <w:adjustRightInd w:val="0"/>
+        <w:spacing w:after="0" w:line="240" w:lineRule="auto"/>
+        <w:rPr>
+          <w:rFonts w:ascii="Consolas" w:hAnsi="Consolas" w:cs="Consolas"/>
+          <w:color w:val="008000"/>
+          <w:sz w:val="30"/>
+          <w:szCs w:val="30"/>
+        </w:rPr>
+      </w:pPr>
+    </w:p>
+    <w:p>
+      <w:pPr>
+        <w:autoSpaceDE w:val="0"/>
+        <w:autoSpaceDN w:val="0"/>
+        <w:adjustRightInd w:val="0"/>
+        <w:spacing w:after="0" w:line="240" w:lineRule="auto"/>
+        <w:rPr>
+          <w:rFonts w:ascii="Consolas" w:hAnsi="Consolas" w:cs="Consolas"/>
+          <w:color w:val="008000"/>
+          <w:sz w:val="30"/>
+          <w:szCs w:val="30"/>
+        </w:rPr>
+      </w:pPr>
+    </w:p>
+    <w:p>
+      <w:pPr>
+        <w:autoSpaceDE w:val="0"/>
+        <w:autoSpaceDN w:val="0"/>
+        <w:adjustRightInd w:val="0"/>
+        <w:spacing w:after="0" w:line="240" w:lineRule="auto"/>
+        <w:rPr>
+          <w:rFonts w:ascii="Consolas" w:hAnsi="Consolas" w:cs="Consolas"/>
+          <w:color w:val="000000"/>
+          <w:sz w:val="30"/>
+          <w:szCs w:val="30"/>
+        </w:rPr>
+      </w:pPr>
+      <w:r>
+        <w:rPr>
+          <w:rFonts w:ascii="Consolas" w:hAnsi="Consolas" w:cs="Consolas"/>
+          <w:color w:val="008000"/>
+          <w:sz w:val="30"/>
+          <w:szCs w:val="30"/>
+        </w:rPr>
+        <w:lastRenderedPageBreak/>
+        <w:t xml:space="preserve">--4 </w:t>
+      </w:r>
+      <w:proofErr w:type="gramStart"/>
+      <w:r>
+        <w:rPr>
+          <w:rFonts w:ascii="Consolas" w:hAnsi="Consolas" w:cs="Consolas"/>
+          <w:color w:val="008000"/>
+          <w:sz w:val="30"/>
+          <w:szCs w:val="30"/>
+        </w:rPr>
+        <w:t>Write</w:t>
+      </w:r>
+      <w:proofErr w:type="gramEnd"/>
+      <w:r>
+        <w:rPr>
+          <w:rFonts w:ascii="Consolas" w:hAnsi="Consolas" w:cs="Consolas"/>
+          <w:color w:val="008000"/>
+          <w:sz w:val="30"/>
+          <w:szCs w:val="30"/>
+        </w:rPr>
+        <w:t xml:space="preserve"> a query to get Product list (name, unit price) of ten most expensive products</w:t>
+      </w:r>
+    </w:p>
+    <w:p>
+      <w:pPr>
+        <w:autoSpaceDE w:val="0"/>
+        <w:autoSpaceDN w:val="0"/>
+        <w:adjustRightInd w:val="0"/>
+        <w:spacing w:after="0" w:line="240" w:lineRule="auto"/>
+        <w:rPr>
+          <w:rFonts w:ascii="Consolas" w:hAnsi="Consolas" w:cs="Consolas"/>
+          <w:color w:val="000000"/>
+          <w:sz w:val="30"/>
+          <w:szCs w:val="30"/>
+        </w:rPr>
+      </w:pPr>
+    </w:p>
+    <w:p>
+      <w:pPr>
+        <w:autoSpaceDE w:val="0"/>
+        <w:autoSpaceDN w:val="0"/>
+        <w:adjustRightInd w:val="0"/>
+        <w:spacing w:after="0" w:line="240" w:lineRule="auto"/>
+        <w:rPr>
+          <w:rFonts w:ascii="Consolas" w:hAnsi="Consolas" w:cs="Consolas"/>
+          <w:color w:val="000000"/>
+          <w:sz w:val="30"/>
+          <w:szCs w:val="30"/>
+        </w:rPr>
+      </w:pPr>
+      <w:proofErr w:type="gramStart"/>
+      <w:r>
+        <w:rPr>
+          <w:rFonts w:ascii="Consolas" w:hAnsi="Consolas" w:cs="Consolas"/>
+          <w:color w:val="0000FF"/>
+          <w:sz w:val="30"/>
+          <w:szCs w:val="30"/>
+        </w:rPr>
+        <w:t>select</w:t>
+      </w:r>
+      <w:proofErr w:type="gramEnd"/>
+      <w:r>
+        <w:rPr>
+          <w:rFonts w:ascii="Consolas" w:hAnsi="Consolas" w:cs="Consolas"/>
+          <w:color w:val="000000"/>
+          <w:sz w:val="30"/>
+          <w:szCs w:val="30"/>
+        </w:rPr>
+        <w:t xml:space="preserve"> </w:t>
+      </w:r>
+      <w:r>
+        <w:rPr>
+          <w:rFonts w:ascii="Consolas" w:hAnsi="Consolas" w:cs="Consolas"/>
+          <w:color w:val="0000FF"/>
+          <w:sz w:val="30"/>
+          <w:szCs w:val="30"/>
+        </w:rPr>
+        <w:t>top</w:t>
+      </w:r>
+      <w:r>
+        <w:rPr>
+          <w:rFonts w:ascii="Consolas" w:hAnsi="Consolas" w:cs="Consolas"/>
+          <w:color w:val="000000"/>
+          <w:sz w:val="30"/>
+          <w:szCs w:val="30"/>
+        </w:rPr>
+        <w:t xml:space="preserve"> 10 </w:t>
+      </w:r>
+      <w:proofErr w:type="spellStart"/>
+      <w:r>
+        <w:rPr>
+          <w:rFonts w:ascii="Consolas" w:hAnsi="Consolas" w:cs="Consolas"/>
+          <w:color w:val="000000"/>
+          <w:sz w:val="30"/>
+          <w:szCs w:val="30"/>
+        </w:rPr>
+        <w:t>product_name</w:t>
+      </w:r>
+      <w:proofErr w:type="spellEnd"/>
+      <w:r>
+        <w:rPr>
+          <w:rFonts w:ascii="Consolas" w:hAnsi="Consolas" w:cs="Consolas"/>
+          <w:color w:val="000000"/>
+          <w:sz w:val="30"/>
+          <w:szCs w:val="30"/>
+        </w:rPr>
+        <w:t xml:space="preserve"> </w:t>
+      </w:r>
+      <w:r>
+        <w:rPr>
+          <w:rFonts w:ascii="Consolas" w:hAnsi="Consolas" w:cs="Consolas"/>
+          <w:color w:val="0000FF"/>
+          <w:sz w:val="30"/>
+          <w:szCs w:val="30"/>
+        </w:rPr>
+        <w:t>as</w:t>
+      </w:r>
+      <w:r>
+        <w:rPr>
+          <w:rFonts w:ascii="Consolas" w:hAnsi="Consolas" w:cs="Consolas"/>
+          <w:color w:val="000000"/>
+          <w:sz w:val="30"/>
+          <w:szCs w:val="30"/>
+        </w:rPr>
+        <w:t xml:space="preserve"> </w:t>
+      </w:r>
+      <w:proofErr w:type="spellStart"/>
+      <w:r>
+        <w:rPr>
+          <w:rFonts w:ascii="Consolas" w:hAnsi="Consolas" w:cs="Consolas"/>
+          <w:color w:val="000000"/>
+          <w:sz w:val="30"/>
+          <w:szCs w:val="30"/>
+        </w:rPr>
+        <w:t>ten_most_expensive_product</w:t>
+      </w:r>
+      <w:proofErr w:type="spellEnd"/>
+      <w:r>
+        <w:rPr>
+          <w:rFonts w:ascii="Consolas" w:hAnsi="Consolas" w:cs="Consolas"/>
+          <w:color w:val="808080"/>
+          <w:sz w:val="30"/>
+          <w:szCs w:val="30"/>
+        </w:rPr>
+        <w:t>,</w:t>
+      </w:r>
+      <w:r>
+        <w:rPr>
+          <w:rFonts w:ascii="Consolas" w:hAnsi="Consolas" w:cs="Consolas"/>
+          <w:color w:val="000000"/>
+          <w:sz w:val="30"/>
+          <w:szCs w:val="30"/>
+        </w:rPr>
+        <w:t xml:space="preserve"> </w:t>
+      </w:r>
+      <w:proofErr w:type="spellStart"/>
+      <w:r>
+        <w:rPr>
+          <w:rFonts w:ascii="Consolas" w:hAnsi="Consolas" w:cs="Consolas"/>
+          <w:color w:val="000000"/>
+          <w:sz w:val="30"/>
+          <w:szCs w:val="30"/>
+        </w:rPr>
+        <w:t>unit_price</w:t>
+      </w:r>
+      <w:proofErr w:type="spellEnd"/>
+      <w:r>
+        <w:rPr>
+          <w:rFonts w:ascii="Consolas" w:hAnsi="Consolas" w:cs="Consolas"/>
+          <w:color w:val="000000"/>
+          <w:sz w:val="30"/>
+          <w:szCs w:val="30"/>
+        </w:rPr>
+        <w:t xml:space="preserve"> </w:t>
+      </w:r>
+    </w:p>
+    <w:p>
+      <w:pPr>
+        <w:autoSpaceDE w:val="0"/>
+        <w:autoSpaceDN w:val="0"/>
+        <w:adjustRightInd w:val="0"/>
+        <w:spacing w:after="0" w:line="240" w:lineRule="auto"/>
+        <w:rPr>
+          <w:rFonts w:ascii="Consolas" w:hAnsi="Consolas" w:cs="Consolas"/>
+          <w:color w:val="000000"/>
+          <w:sz w:val="30"/>
+          <w:szCs w:val="30"/>
+        </w:rPr>
+      </w:pPr>
+      <w:proofErr w:type="gramStart"/>
+      <w:r>
+        <w:rPr>
+          <w:rFonts w:ascii="Consolas" w:hAnsi="Consolas" w:cs="Consolas"/>
+          <w:color w:val="0000FF"/>
+          <w:sz w:val="30"/>
+          <w:szCs w:val="30"/>
+        </w:rPr>
+        <w:t>from</w:t>
+      </w:r>
+      <w:proofErr w:type="gramEnd"/>
+      <w:r>
+        <w:rPr>
+          <w:rFonts w:ascii="Consolas" w:hAnsi="Consolas" w:cs="Consolas"/>
+          <w:color w:val="000000"/>
+          <w:sz w:val="30"/>
+          <w:szCs w:val="30"/>
+        </w:rPr>
+        <w:t xml:space="preserve"> products</w:t>
+      </w:r>
+    </w:p>
+    <w:p>
+      <w:pPr>
+        <w:autoSpaceDE w:val="0"/>
+        <w:autoSpaceDN w:val="0"/>
+        <w:adjustRightInd w:val="0"/>
+        <w:spacing w:after="0" w:line="240" w:lineRule="auto"/>
+        <w:rPr>
+          <w:rFonts w:ascii="Consolas" w:hAnsi="Consolas" w:cs="Consolas"/>
+          <w:color w:val="0000FF"/>
+          <w:sz w:val="30"/>
+          <w:szCs w:val="30"/>
+        </w:rPr>
+      </w:pPr>
+      <w:proofErr w:type="gramStart"/>
+      <w:r>
+        <w:rPr>
+          <w:rFonts w:ascii="Consolas" w:hAnsi="Consolas" w:cs="Consolas"/>
+          <w:color w:val="0000FF"/>
+          <w:sz w:val="30"/>
+          <w:szCs w:val="30"/>
+        </w:rPr>
+        <w:t>order</w:t>
+      </w:r>
+      <w:proofErr w:type="gramEnd"/>
+      <w:r>
+        <w:rPr>
+          <w:rFonts w:ascii="Consolas" w:hAnsi="Consolas" w:cs="Consolas"/>
+          <w:color w:val="000000"/>
+          <w:sz w:val="30"/>
+          <w:szCs w:val="30"/>
+        </w:rPr>
+        <w:t xml:space="preserve"> </w:t>
+      </w:r>
+      <w:r>
+        <w:rPr>
+          <w:rFonts w:ascii="Consolas" w:hAnsi="Consolas" w:cs="Consolas"/>
+          <w:color w:val="0000FF"/>
+          <w:sz w:val="30"/>
+          <w:szCs w:val="30"/>
+        </w:rPr>
+        <w:t>by</w:t>
+      </w:r>
+      <w:r>
+        <w:rPr>
+          <w:rFonts w:ascii="Consolas" w:hAnsi="Consolas" w:cs="Consolas"/>
+          <w:color w:val="000000"/>
+          <w:sz w:val="30"/>
+          <w:szCs w:val="30"/>
+        </w:rPr>
+        <w:t xml:space="preserve"> </w:t>
+      </w:r>
+      <w:proofErr w:type="spellStart"/>
+      <w:r>
+        <w:rPr>
+          <w:rFonts w:ascii="Consolas" w:hAnsi="Consolas" w:cs="Consolas"/>
+          <w:color w:val="000000"/>
+          <w:sz w:val="30"/>
+          <w:szCs w:val="30"/>
+        </w:rPr>
+        <w:t>unit_price</w:t>
+      </w:r>
+      <w:proofErr w:type="spellEnd"/>
+      <w:r>
+        <w:rPr>
+          <w:rFonts w:ascii="Consolas" w:hAnsi="Consolas" w:cs="Consolas"/>
+          <w:color w:val="000000"/>
+          <w:sz w:val="30"/>
+          <w:szCs w:val="30"/>
+        </w:rPr>
+        <w:t xml:space="preserve"> </w:t>
+      </w:r>
+      <w:proofErr w:type="spellStart"/>
+      <w:r>
+        <w:rPr>
+          <w:rFonts w:ascii="Consolas" w:hAnsi="Consolas" w:cs="Consolas"/>
+          <w:color w:val="0000FF"/>
+          <w:sz w:val="30"/>
+          <w:szCs w:val="30"/>
+        </w:rPr>
+        <w:t>desc</w:t>
+      </w:r>
+      <w:proofErr w:type="spellEnd"/>
+    </w:p>
+    <w:p>
+      <w:pPr>
+        <w:autoSpaceDE w:val="0"/>
+        <w:autoSpaceDN w:val="0"/>
+        <w:adjustRightInd w:val="0"/>
+        <w:spacing w:after="0" w:line="240" w:lineRule="auto"/>
+        <w:rPr>
+          <w:rFonts w:ascii="Consolas" w:hAnsi="Consolas" w:cs="Consolas"/>
+          <w:color w:val="000000"/>
+          <w:sz w:val="30"/>
+          <w:szCs w:val="30"/>
+        </w:rPr>
+      </w:pPr>
+    </w:p>
+    <w:p>
+      <w:pPr>
+        <w:autoSpaceDE w:val="0"/>
+        <w:autoSpaceDN w:val="0"/>
+        <w:adjustRightInd w:val="0"/>
+        <w:spacing w:after="0" w:line="240" w:lineRule="auto"/>
+        <w:rPr>
+          <w:rFonts w:ascii="Consolas" w:hAnsi="Consolas" w:cs="Consolas"/>
+          <w:color w:val="008000"/>
+          <w:sz w:val="30"/>
+          <w:szCs w:val="30"/>
+        </w:rPr>
+      </w:pPr>
+      <w:r>
+        <w:rPr>
+          <w:rFonts w:ascii="Consolas" w:hAnsi="Consolas" w:cs="Consolas"/>
+          <w:color w:val="000000"/>
+          <w:sz w:val="30"/>
+          <w:szCs w:val="30"/>
+        </w:rPr>
+        <w:tab/>
+      </w:r>
+      <w:r>
+        <w:rPr>
+          <w:rFonts w:ascii="Consolas" w:hAnsi="Consolas" w:cs="Consolas"/>
+          <w:color w:val="000000"/>
+          <w:sz w:val="30"/>
+          <w:szCs w:val="30"/>
+        </w:rPr>
+        <w:tab/>
+      </w:r>
+      <w:r>
+        <w:rPr>
+          <w:rFonts w:ascii="Consolas" w:hAnsi="Consolas" w:cs="Consolas"/>
+          <w:color w:val="000000"/>
+          <w:sz w:val="30"/>
+          <w:szCs w:val="30"/>
+        </w:rPr>
+        <w:tab/>
+      </w:r>
+      <w:r>
+        <w:rPr>
+          <w:rFonts w:ascii="Consolas" w:hAnsi="Consolas" w:cs="Consolas"/>
+          <w:color w:val="000000"/>
+          <w:sz w:val="30"/>
+          <w:szCs w:val="30"/>
+        </w:rPr>
+        <w:tab/>
+      </w:r>
+      <w:r>
+        <w:rPr>
+          <w:rFonts w:ascii="Consolas" w:hAnsi="Consolas" w:cs="Consolas"/>
+          <w:color w:val="000000"/>
+          <w:sz w:val="30"/>
+          <w:szCs w:val="30"/>
+        </w:rPr>
+        <w:tab/>
+      </w:r>
+      <w:r>
+        <w:rPr>
+          <w:rFonts w:ascii="Consolas" w:hAnsi="Consolas" w:cs="Consolas"/>
+          <w:color w:val="000000"/>
+          <w:sz w:val="30"/>
+          <w:szCs w:val="30"/>
+        </w:rPr>
+        <w:tab/>
+      </w:r>
+      <w:r>
+        <w:rPr>
+          <w:rFonts w:ascii="Consolas" w:hAnsi="Consolas" w:cs="Consolas"/>
+          <w:color w:val="008000"/>
+          <w:sz w:val="30"/>
+          <w:szCs w:val="30"/>
+        </w:rPr>
+        <w:t>--or</w:t>
+      </w:r>
+      <w:r>
+        <w:rPr>
+          <w:rFonts w:ascii="Consolas" w:hAnsi="Consolas" w:cs="Consolas"/>
+          <w:color w:val="008000"/>
+          <w:sz w:val="30"/>
+          <w:szCs w:val="30"/>
+        </w:rPr>
+        <w:t>—</w:t>
+      </w:r>
+    </w:p>
+    <w:p>
+      <w:pPr>
+        <w:autoSpaceDE w:val="0"/>
+        <w:autoSpaceDN w:val="0"/>
+        <w:adjustRightInd w:val="0"/>
+        <w:spacing w:after="0" w:line="240" w:lineRule="auto"/>
+        <w:rPr>
+          <w:rFonts w:ascii="Consolas" w:hAnsi="Consolas" w:cs="Consolas"/>
+          <w:color w:val="000000"/>
+          <w:sz w:val="30"/>
+          <w:szCs w:val="30"/>
+        </w:rPr>
+      </w:pPr>
+    </w:p>
+    <w:p>
+      <w:pPr>
+        <w:autoSpaceDE w:val="0"/>
+        <w:autoSpaceDN w:val="0"/>
+        <w:adjustRightInd w:val="0"/>
+        <w:spacing w:after="0" w:line="240" w:lineRule="auto"/>
+        <w:rPr>
+          <w:rFonts w:ascii="Consolas" w:hAnsi="Consolas" w:cs="Consolas"/>
+          <w:color w:val="000000"/>
+          <w:sz w:val="30"/>
+          <w:szCs w:val="30"/>
+        </w:rPr>
+      </w:pPr>
+      <w:proofErr w:type="gramStart"/>
+      <w:r>
+        <w:rPr>
+          <w:rFonts w:ascii="Consolas" w:hAnsi="Consolas" w:cs="Consolas"/>
+          <w:color w:val="0000FF"/>
+          <w:sz w:val="30"/>
+          <w:szCs w:val="30"/>
+        </w:rPr>
+        <w:t>select</w:t>
+      </w:r>
+      <w:proofErr w:type="gramEnd"/>
+      <w:r>
+        <w:rPr>
+          <w:rFonts w:ascii="Consolas" w:hAnsi="Consolas" w:cs="Consolas"/>
+          <w:color w:val="000000"/>
+          <w:sz w:val="30"/>
+          <w:szCs w:val="30"/>
+        </w:rPr>
+        <w:t xml:space="preserve"> </w:t>
+      </w:r>
+      <w:r>
+        <w:rPr>
+          <w:rFonts w:ascii="Consolas" w:hAnsi="Consolas" w:cs="Consolas"/>
+          <w:color w:val="0000FF"/>
+          <w:sz w:val="30"/>
+          <w:szCs w:val="30"/>
+        </w:rPr>
+        <w:t>distinct</w:t>
+      </w:r>
+      <w:r>
+        <w:rPr>
+          <w:rFonts w:ascii="Consolas" w:hAnsi="Consolas" w:cs="Consolas"/>
+          <w:color w:val="000000"/>
+          <w:sz w:val="30"/>
+          <w:szCs w:val="30"/>
+        </w:rPr>
+        <w:t xml:space="preserve"> </w:t>
+      </w:r>
+      <w:proofErr w:type="spellStart"/>
+      <w:r>
+        <w:rPr>
+          <w:rFonts w:ascii="Consolas" w:hAnsi="Consolas" w:cs="Consolas"/>
+          <w:color w:val="000000"/>
+          <w:sz w:val="30"/>
+          <w:szCs w:val="30"/>
+        </w:rPr>
+        <w:t>product_name</w:t>
+      </w:r>
+      <w:proofErr w:type="spellEnd"/>
+      <w:r>
+        <w:rPr>
+          <w:rFonts w:ascii="Consolas" w:hAnsi="Consolas" w:cs="Consolas"/>
+          <w:color w:val="000000"/>
+          <w:sz w:val="30"/>
+          <w:szCs w:val="30"/>
+        </w:rPr>
+        <w:t xml:space="preserve"> </w:t>
+      </w:r>
+      <w:r>
+        <w:rPr>
+          <w:rFonts w:ascii="Consolas" w:hAnsi="Consolas" w:cs="Consolas"/>
+          <w:color w:val="0000FF"/>
+          <w:sz w:val="30"/>
+          <w:szCs w:val="30"/>
+        </w:rPr>
+        <w:t>as</w:t>
+      </w:r>
+      <w:r>
+        <w:rPr>
+          <w:rFonts w:ascii="Consolas" w:hAnsi="Consolas" w:cs="Consolas"/>
+          <w:color w:val="000000"/>
+          <w:sz w:val="30"/>
+          <w:szCs w:val="30"/>
+        </w:rPr>
+        <w:t xml:space="preserve"> </w:t>
+      </w:r>
+      <w:proofErr w:type="spellStart"/>
+      <w:r>
+        <w:rPr>
+          <w:rFonts w:ascii="Consolas" w:hAnsi="Consolas" w:cs="Consolas"/>
+          <w:color w:val="000000"/>
+          <w:sz w:val="30"/>
+          <w:szCs w:val="30"/>
+        </w:rPr>
+        <w:t>ten_most_expensive_product</w:t>
+      </w:r>
+      <w:proofErr w:type="spellEnd"/>
+      <w:r>
+        <w:rPr>
+          <w:rFonts w:ascii="Consolas" w:hAnsi="Consolas" w:cs="Consolas"/>
+          <w:color w:val="808080"/>
+          <w:sz w:val="30"/>
+          <w:szCs w:val="30"/>
+        </w:rPr>
+        <w:t>,</w:t>
+      </w:r>
+      <w:r>
+        <w:rPr>
+          <w:rFonts w:ascii="Consolas" w:hAnsi="Consolas" w:cs="Consolas"/>
+          <w:color w:val="000000"/>
+          <w:sz w:val="30"/>
+          <w:szCs w:val="30"/>
+        </w:rPr>
+        <w:t xml:space="preserve"> </w:t>
+      </w:r>
+      <w:proofErr w:type="spellStart"/>
+      <w:r>
+        <w:rPr>
+          <w:rFonts w:ascii="Consolas" w:hAnsi="Consolas" w:cs="Consolas"/>
+          <w:color w:val="000000"/>
+          <w:sz w:val="30"/>
+          <w:szCs w:val="30"/>
+        </w:rPr>
+        <w:t>unit_price</w:t>
+      </w:r>
+      <w:proofErr w:type="spellEnd"/>
+    </w:p>
+    <w:p>
+      <w:pPr>
+        <w:autoSpaceDE w:val="0"/>
+        <w:autoSpaceDN w:val="0"/>
+        <w:adjustRightInd w:val="0"/>
+        <w:spacing w:after="0" w:line="240" w:lineRule="auto"/>
+        <w:rPr>
+          <w:rFonts w:ascii="Consolas" w:hAnsi="Consolas" w:cs="Consolas"/>
+          <w:color w:val="000000"/>
+          <w:sz w:val="30"/>
+          <w:szCs w:val="30"/>
+        </w:rPr>
+      </w:pPr>
+      <w:proofErr w:type="gramStart"/>
+      <w:r>
+        <w:rPr>
+          <w:rFonts w:ascii="Consolas" w:hAnsi="Consolas" w:cs="Consolas"/>
+          <w:color w:val="0000FF"/>
+          <w:sz w:val="30"/>
+          <w:szCs w:val="30"/>
+        </w:rPr>
+        <w:t>from</w:t>
+      </w:r>
+      <w:proofErr w:type="gramEnd"/>
+      <w:r>
+        <w:rPr>
+          <w:rFonts w:ascii="Consolas" w:hAnsi="Consolas" w:cs="Consolas"/>
+          <w:color w:val="000000"/>
+          <w:sz w:val="30"/>
+          <w:szCs w:val="30"/>
+        </w:rPr>
+        <w:t xml:space="preserve"> products </w:t>
+      </w:r>
+      <w:r>
+        <w:rPr>
+          <w:rFonts w:ascii="Consolas" w:hAnsi="Consolas" w:cs="Consolas"/>
+          <w:color w:val="0000FF"/>
+          <w:sz w:val="30"/>
+          <w:szCs w:val="30"/>
+        </w:rPr>
+        <w:t>as</w:t>
+      </w:r>
+      <w:r>
+        <w:rPr>
+          <w:rFonts w:ascii="Consolas" w:hAnsi="Consolas" w:cs="Consolas"/>
+          <w:color w:val="000000"/>
+          <w:sz w:val="30"/>
+          <w:szCs w:val="30"/>
+        </w:rPr>
+        <w:t xml:space="preserve"> a</w:t>
+      </w:r>
+    </w:p>
+    <w:p>
+      <w:pPr>
+        <w:autoSpaceDE w:val="0"/>
+        <w:autoSpaceDN w:val="0"/>
+        <w:adjustRightInd w:val="0"/>
+        <w:spacing w:after="0" w:line="240" w:lineRule="auto"/>
+        <w:rPr>
+          <w:rFonts w:ascii="Consolas" w:hAnsi="Consolas" w:cs="Consolas"/>
+          <w:color w:val="000000"/>
+          <w:sz w:val="30"/>
+          <w:szCs w:val="30"/>
+        </w:rPr>
+      </w:pPr>
+      <w:proofErr w:type="gramStart"/>
+      <w:r>
+        <w:rPr>
+          <w:rFonts w:ascii="Consolas" w:hAnsi="Consolas" w:cs="Consolas"/>
+          <w:color w:val="0000FF"/>
+          <w:sz w:val="30"/>
+          <w:szCs w:val="30"/>
+        </w:rPr>
+        <w:t>where</w:t>
+      </w:r>
+      <w:proofErr w:type="gramEnd"/>
+      <w:r>
+        <w:rPr>
+          <w:rFonts w:ascii="Consolas" w:hAnsi="Consolas" w:cs="Consolas"/>
+          <w:color w:val="000000"/>
+          <w:sz w:val="30"/>
+          <w:szCs w:val="30"/>
+        </w:rPr>
+        <w:t xml:space="preserve"> 10 </w:t>
+      </w:r>
+      <w:r>
+        <w:rPr>
+          <w:rFonts w:ascii="Consolas" w:hAnsi="Consolas" w:cs="Consolas"/>
+          <w:color w:val="808080"/>
+          <w:sz w:val="30"/>
+          <w:szCs w:val="30"/>
+        </w:rPr>
+        <w:t>&gt;=</w:t>
+      </w:r>
+      <w:r>
+        <w:rPr>
+          <w:rFonts w:ascii="Consolas" w:hAnsi="Consolas" w:cs="Consolas"/>
+          <w:color w:val="0000FF"/>
+          <w:sz w:val="30"/>
+          <w:szCs w:val="30"/>
+        </w:rPr>
+        <w:t xml:space="preserve"> </w:t>
+      </w:r>
+      <w:r>
+        <w:rPr>
+          <w:rFonts w:ascii="Consolas" w:hAnsi="Consolas" w:cs="Consolas"/>
+          <w:color w:val="808080"/>
+          <w:sz w:val="30"/>
+          <w:szCs w:val="30"/>
+        </w:rPr>
+        <w:t>(</w:t>
+      </w:r>
+      <w:r>
+        <w:rPr>
+          <w:rFonts w:ascii="Consolas" w:hAnsi="Consolas" w:cs="Consolas"/>
+          <w:color w:val="0000FF"/>
+          <w:sz w:val="30"/>
+          <w:szCs w:val="30"/>
+        </w:rPr>
+        <w:t>select</w:t>
+      </w:r>
+      <w:r>
+        <w:rPr>
+          <w:rFonts w:ascii="Consolas" w:hAnsi="Consolas" w:cs="Consolas"/>
+          <w:color w:val="000000"/>
+          <w:sz w:val="30"/>
+          <w:szCs w:val="30"/>
+        </w:rPr>
+        <w:t xml:space="preserve"> </w:t>
+      </w:r>
+      <w:r>
+        <w:rPr>
+          <w:rFonts w:ascii="Consolas" w:hAnsi="Consolas" w:cs="Consolas"/>
+          <w:color w:val="FF00FF"/>
+          <w:sz w:val="30"/>
+          <w:szCs w:val="30"/>
+        </w:rPr>
+        <w:t>count</w:t>
+      </w:r>
+      <w:r>
+        <w:rPr>
+          <w:rFonts w:ascii="Consolas" w:hAnsi="Consolas" w:cs="Consolas"/>
+          <w:color w:val="808080"/>
+          <w:sz w:val="30"/>
+          <w:szCs w:val="30"/>
+        </w:rPr>
+        <w:t>(</w:t>
+      </w:r>
+      <w:r>
+        <w:rPr>
+          <w:rFonts w:ascii="Consolas" w:hAnsi="Consolas" w:cs="Consolas"/>
+          <w:color w:val="0000FF"/>
+          <w:sz w:val="30"/>
+          <w:szCs w:val="30"/>
+        </w:rPr>
+        <w:t>distinct</w:t>
+      </w:r>
+      <w:r>
+        <w:rPr>
+          <w:rFonts w:ascii="Consolas" w:hAnsi="Consolas" w:cs="Consolas"/>
+          <w:color w:val="000000"/>
+          <w:sz w:val="30"/>
+          <w:szCs w:val="30"/>
+        </w:rPr>
+        <w:t xml:space="preserve"> </w:t>
+      </w:r>
+      <w:proofErr w:type="spellStart"/>
+      <w:r>
+        <w:rPr>
+          <w:rFonts w:ascii="Consolas" w:hAnsi="Consolas" w:cs="Consolas"/>
+          <w:color w:val="000000"/>
+          <w:sz w:val="30"/>
+          <w:szCs w:val="30"/>
+        </w:rPr>
+        <w:t>unit_price</w:t>
+      </w:r>
+      <w:proofErr w:type="spellEnd"/>
+      <w:r>
+        <w:rPr>
+          <w:rFonts w:ascii="Consolas" w:hAnsi="Consolas" w:cs="Consolas"/>
+          <w:color w:val="808080"/>
+          <w:sz w:val="30"/>
+          <w:szCs w:val="30"/>
+        </w:rPr>
+        <w:t>)</w:t>
+      </w:r>
+    </w:p>
+    <w:p>
+      <w:pPr>
+        <w:autoSpaceDE w:val="0"/>
+        <w:autoSpaceDN w:val="0"/>
+        <w:adjustRightInd w:val="0"/>
+        <w:spacing w:after="0" w:line="240" w:lineRule="auto"/>
+        <w:rPr>
+          <w:rFonts w:ascii="Consolas" w:hAnsi="Consolas" w:cs="Consolas"/>
+          <w:color w:val="000000"/>
+          <w:sz w:val="30"/>
+          <w:szCs w:val="30"/>
+        </w:rPr>
+      </w:pPr>
+      <w:proofErr w:type="gramStart"/>
+      <w:r>
+        <w:rPr>
+          <w:rFonts w:ascii="Consolas" w:hAnsi="Consolas" w:cs="Consolas"/>
+          <w:color w:val="0000FF"/>
+          <w:sz w:val="30"/>
+          <w:szCs w:val="30"/>
+        </w:rPr>
+        <w:t>from</w:t>
+      </w:r>
+      <w:proofErr w:type="gramEnd"/>
+      <w:r>
+        <w:rPr>
+          <w:rFonts w:ascii="Consolas" w:hAnsi="Consolas" w:cs="Consolas"/>
+          <w:color w:val="000000"/>
+          <w:sz w:val="30"/>
+          <w:szCs w:val="30"/>
+        </w:rPr>
+        <w:t xml:space="preserve"> products </w:t>
+      </w:r>
+      <w:r>
+        <w:rPr>
+          <w:rFonts w:ascii="Consolas" w:hAnsi="Consolas" w:cs="Consolas"/>
+          <w:color w:val="0000FF"/>
+          <w:sz w:val="30"/>
+          <w:szCs w:val="30"/>
+        </w:rPr>
+        <w:t>as</w:t>
+      </w:r>
+      <w:r>
+        <w:rPr>
+          <w:rFonts w:ascii="Consolas" w:hAnsi="Consolas" w:cs="Consolas"/>
+          <w:color w:val="000000"/>
+          <w:sz w:val="30"/>
+          <w:szCs w:val="30"/>
+        </w:rPr>
+        <w:t xml:space="preserve"> b</w:t>
+      </w:r>
+    </w:p>
+    <w:p>
+      <w:pPr>
+        <w:autoSpaceDE w:val="0"/>
+        <w:autoSpaceDN w:val="0"/>
+        <w:adjustRightInd w:val="0"/>
+        <w:spacing w:after="0" w:line="240" w:lineRule="auto"/>
+        <w:rPr>
+          <w:rFonts w:ascii="Consolas" w:hAnsi="Consolas" w:cs="Consolas"/>
+          <w:color w:val="000000"/>
+          <w:sz w:val="30"/>
+          <w:szCs w:val="30"/>
+        </w:rPr>
+      </w:pPr>
+      <w:proofErr w:type="gramStart"/>
+      <w:r>
+        <w:rPr>
+          <w:rFonts w:ascii="Consolas" w:hAnsi="Consolas" w:cs="Consolas"/>
+          <w:color w:val="0000FF"/>
+          <w:sz w:val="30"/>
+          <w:szCs w:val="30"/>
+        </w:rPr>
+        <w:t>where</w:t>
+      </w:r>
+      <w:proofErr w:type="gramEnd"/>
+      <w:r>
+        <w:rPr>
+          <w:rFonts w:ascii="Consolas" w:hAnsi="Consolas" w:cs="Consolas"/>
+          <w:color w:val="000000"/>
+          <w:sz w:val="30"/>
+          <w:szCs w:val="30"/>
+        </w:rPr>
+        <w:t xml:space="preserve"> </w:t>
+      </w:r>
+      <w:proofErr w:type="spellStart"/>
+      <w:r>
+        <w:rPr>
+          <w:rFonts w:ascii="Consolas" w:hAnsi="Consolas" w:cs="Consolas"/>
+          <w:color w:val="000000"/>
+          <w:sz w:val="30"/>
+          <w:szCs w:val="30"/>
+        </w:rPr>
+        <w:t>b</w:t>
+      </w:r>
+      <w:r>
+        <w:rPr>
+          <w:rFonts w:ascii="Consolas" w:hAnsi="Consolas" w:cs="Consolas"/>
+          <w:color w:val="808080"/>
+          <w:sz w:val="30"/>
+          <w:szCs w:val="30"/>
+        </w:rPr>
+        <w:t>.</w:t>
+      </w:r>
+      <w:r>
+        <w:rPr>
+          <w:rFonts w:ascii="Consolas" w:hAnsi="Consolas" w:cs="Consolas"/>
+          <w:color w:val="000000"/>
+          <w:sz w:val="30"/>
+          <w:szCs w:val="30"/>
+        </w:rPr>
+        <w:t>unit_price</w:t>
+      </w:r>
+      <w:proofErr w:type="spellEnd"/>
+      <w:r>
+        <w:rPr>
+          <w:rFonts w:ascii="Consolas" w:hAnsi="Consolas" w:cs="Consolas"/>
+          <w:color w:val="000000"/>
+          <w:sz w:val="30"/>
+          <w:szCs w:val="30"/>
+        </w:rPr>
+        <w:t xml:space="preserve"> </w:t>
+      </w:r>
+      <w:r>
+        <w:rPr>
+          <w:rFonts w:ascii="Consolas" w:hAnsi="Consolas" w:cs="Consolas"/>
+          <w:color w:val="808080"/>
+          <w:sz w:val="30"/>
+          <w:szCs w:val="30"/>
+        </w:rPr>
+        <w:t>&gt;=</w:t>
+      </w:r>
+      <w:r>
+        <w:rPr>
+          <w:rFonts w:ascii="Consolas" w:hAnsi="Consolas" w:cs="Consolas"/>
+          <w:color w:val="000000"/>
+          <w:sz w:val="30"/>
+          <w:szCs w:val="30"/>
+        </w:rPr>
+        <w:t xml:space="preserve"> </w:t>
+      </w:r>
+      <w:proofErr w:type="spellStart"/>
+      <w:r>
+        <w:rPr>
+          <w:rFonts w:ascii="Consolas" w:hAnsi="Consolas" w:cs="Consolas"/>
+          <w:color w:val="000000"/>
+          <w:sz w:val="30"/>
+          <w:szCs w:val="30"/>
+        </w:rPr>
+        <w:t>a</w:t>
+      </w:r>
+      <w:r>
+        <w:rPr>
+          <w:rFonts w:ascii="Consolas" w:hAnsi="Consolas" w:cs="Consolas"/>
+          <w:color w:val="808080"/>
+          <w:sz w:val="30"/>
+          <w:szCs w:val="30"/>
+        </w:rPr>
+        <w:t>.</w:t>
+      </w:r>
+      <w:r>
+        <w:rPr>
+          <w:rFonts w:ascii="Consolas" w:hAnsi="Consolas" w:cs="Consolas"/>
+          <w:color w:val="000000"/>
+          <w:sz w:val="30"/>
+          <w:szCs w:val="30"/>
+        </w:rPr>
+        <w:t>unit_price</w:t>
+      </w:r>
+      <w:proofErr w:type="spellEnd"/>
+      <w:r>
+        <w:rPr>
+          <w:rFonts w:ascii="Consolas" w:hAnsi="Consolas" w:cs="Consolas"/>
+          <w:color w:val="808080"/>
+          <w:sz w:val="30"/>
+          <w:szCs w:val="30"/>
+        </w:rPr>
+        <w:t>)</w:t>
+      </w:r>
+    </w:p>
+    <w:p>
+      <w:pPr>
+        <w:autoSpaceDE w:val="0"/>
+        <w:autoSpaceDN w:val="0"/>
+        <w:adjustRightInd w:val="0"/>
+        <w:spacing w:after="0" w:line="240" w:lineRule="auto"/>
+        <w:rPr>
+          <w:rFonts w:ascii="Consolas" w:hAnsi="Consolas" w:cs="Consolas"/>
+          <w:color w:val="000000"/>
+          <w:sz w:val="30"/>
+          <w:szCs w:val="30"/>
+        </w:rPr>
+      </w:pPr>
+      <w:proofErr w:type="gramStart"/>
+      <w:r>
+        <w:rPr>
+          <w:rFonts w:ascii="Consolas" w:hAnsi="Consolas" w:cs="Consolas"/>
+          <w:color w:val="0000FF"/>
+          <w:sz w:val="30"/>
+          <w:szCs w:val="30"/>
+        </w:rPr>
+        <w:t>order</w:t>
+      </w:r>
+      <w:proofErr w:type="gramEnd"/>
+      <w:r>
+        <w:rPr>
+          <w:rFonts w:ascii="Consolas" w:hAnsi="Consolas" w:cs="Consolas"/>
+          <w:color w:val="000000"/>
+          <w:sz w:val="30"/>
+          <w:szCs w:val="30"/>
+        </w:rPr>
+        <w:t xml:space="preserve"> </w:t>
+      </w:r>
+      <w:r>
+        <w:rPr>
+          <w:rFonts w:ascii="Consolas" w:hAnsi="Consolas" w:cs="Consolas"/>
+          <w:color w:val="0000FF"/>
+          <w:sz w:val="30"/>
+          <w:szCs w:val="30"/>
+        </w:rPr>
+        <w:t>by</w:t>
+      </w:r>
+      <w:r>
+        <w:rPr>
+          <w:rFonts w:ascii="Consolas" w:hAnsi="Consolas" w:cs="Consolas"/>
+          <w:color w:val="000000"/>
+          <w:sz w:val="30"/>
+          <w:szCs w:val="30"/>
+        </w:rPr>
+        <w:t xml:space="preserve"> </w:t>
+      </w:r>
+      <w:proofErr w:type="spellStart"/>
+      <w:r>
+        <w:rPr>
+          <w:rFonts w:ascii="Consolas" w:hAnsi="Consolas" w:cs="Consolas"/>
+          <w:color w:val="000000"/>
+          <w:sz w:val="30"/>
+          <w:szCs w:val="30"/>
+        </w:rPr>
+        <w:t>unit_price</w:t>
+      </w:r>
+      <w:proofErr w:type="spellEnd"/>
+      <w:r>
+        <w:rPr>
+          <w:rFonts w:ascii="Consolas" w:hAnsi="Consolas" w:cs="Consolas"/>
+          <w:color w:val="000000"/>
+          <w:sz w:val="30"/>
+          <w:szCs w:val="30"/>
+        </w:rPr>
+        <w:t xml:space="preserve"> </w:t>
+      </w:r>
+      <w:proofErr w:type="spellStart"/>
+      <w:r>
+        <w:rPr>
+          <w:rFonts w:ascii="Consolas" w:hAnsi="Consolas" w:cs="Consolas"/>
+          <w:color w:val="0000FF"/>
+          <w:sz w:val="30"/>
+          <w:szCs w:val="30"/>
+        </w:rPr>
+        <w:t>desc</w:t>
+      </w:r>
+      <w:proofErr w:type="spellEnd"/>
+    </w:p>
+    <w:p>
+      <w:pPr>
+        <w:rPr>
+          <w:sz w:val="30"/>
+          <w:szCs w:val="30"/>
+        </w:rPr>
+      </w:pPr>
+    </w:p>
+    <w:p>
+      <w:pPr>
+        <w:rPr>
+          <w:sz w:val="30"/>
+          <w:szCs w:val="30"/>
+        </w:rPr>
+      </w:pPr>
+    </w:p>
+    <w:p>
+      <w:pPr>
+        <w:rPr>
+          <w:sz w:val="30"/>
+          <w:szCs w:val="30"/>
+        </w:rPr>
+      </w:pPr>
       <w:r>
         <w:rPr>
           <w:noProof/>
+          <w:sz w:val="30"/>
+          <w:szCs w:val="30"/>
           <w:lang w:eastAsia="en-IN"/>
         </w:rPr>
-        <w:lastRenderedPageBreak/>
         <w:drawing>
           <wp:inline distT="0" distB="0" distL="0" distR="0" wp14:anchorId="1C10D84F" wp14:editId="395A6E7B">
-            <wp:extent cx="5731510" cy="3223895"/>
-            <wp:effectExtent l="0" t="0" r="2540" b="0"/>
+            <wp:extent cx="7229475" cy="4267200"/>
+            <wp:effectExtent l="0" t="0" r="9525" b="0"/>
             <wp:docPr id="8" name="Picture 8"/>
             <wp:cNvGraphicFramePr>
               <a:graphicFrameLocks xmlns:a="http://schemas.openxmlformats.org/drawingml/2006/main" noChangeAspect="1"/>
@@ -299,7 +7621,7 @@
                   <pic:spPr>
                     <a:xfrm>
                       <a:off x="0" y="0"/>
-                      <a:ext cx="5731510" cy="3223895"/>
+                      <a:ext cx="7229475" cy="4267200"/>
                     </a:xfrm>
                     <a:prstGeom prst="rect">
                       <a:avLst/>
@@ -312,17 +7634,366 @@
         </w:drawing>
       </w:r>
     </w:p>
-    <w:p/>
-    <w:p>
+    <w:p>
+      <w:pPr>
+        <w:rPr>
+          <w:sz w:val="30"/>
+          <w:szCs w:val="30"/>
+        </w:rPr>
+      </w:pPr>
+    </w:p>
+    <w:p>
+      <w:pPr>
+        <w:rPr>
+          <w:sz w:val="30"/>
+          <w:szCs w:val="30"/>
+        </w:rPr>
+      </w:pPr>
+    </w:p>
+    <w:p>
+      <w:pPr>
+        <w:autoSpaceDE w:val="0"/>
+        <w:autoSpaceDN w:val="0"/>
+        <w:adjustRightInd w:val="0"/>
+        <w:spacing w:after="0" w:line="240" w:lineRule="auto"/>
+        <w:rPr>
+          <w:rFonts w:ascii="Consolas" w:hAnsi="Consolas" w:cs="Consolas"/>
+          <w:color w:val="008000"/>
+          <w:sz w:val="30"/>
+          <w:szCs w:val="30"/>
+        </w:rPr>
+      </w:pPr>
+    </w:p>
+    <w:p>
+      <w:pPr>
+        <w:autoSpaceDE w:val="0"/>
+        <w:autoSpaceDN w:val="0"/>
+        <w:adjustRightInd w:val="0"/>
+        <w:spacing w:after="0" w:line="240" w:lineRule="auto"/>
+        <w:rPr>
+          <w:rFonts w:ascii="Consolas" w:hAnsi="Consolas" w:cs="Consolas"/>
+          <w:color w:val="008000"/>
+          <w:sz w:val="30"/>
+          <w:szCs w:val="30"/>
+        </w:rPr>
+      </w:pPr>
+    </w:p>
+    <w:p>
+      <w:pPr>
+        <w:autoSpaceDE w:val="0"/>
+        <w:autoSpaceDN w:val="0"/>
+        <w:adjustRightInd w:val="0"/>
+        <w:spacing w:after="0" w:line="240" w:lineRule="auto"/>
+        <w:rPr>
+          <w:rFonts w:ascii="Consolas" w:hAnsi="Consolas" w:cs="Consolas"/>
+          <w:color w:val="008000"/>
+          <w:sz w:val="30"/>
+          <w:szCs w:val="30"/>
+        </w:rPr>
+      </w:pPr>
+    </w:p>
+    <w:p>
+      <w:pPr>
+        <w:autoSpaceDE w:val="0"/>
+        <w:autoSpaceDN w:val="0"/>
+        <w:adjustRightInd w:val="0"/>
+        <w:spacing w:after="0" w:line="240" w:lineRule="auto"/>
+        <w:rPr>
+          <w:rFonts w:ascii="Consolas" w:hAnsi="Consolas" w:cs="Consolas"/>
+          <w:color w:val="008000"/>
+          <w:sz w:val="30"/>
+          <w:szCs w:val="30"/>
+        </w:rPr>
+      </w:pPr>
+    </w:p>
+    <w:p>
+      <w:pPr>
+        <w:autoSpaceDE w:val="0"/>
+        <w:autoSpaceDN w:val="0"/>
+        <w:adjustRightInd w:val="0"/>
+        <w:spacing w:after="0" w:line="240" w:lineRule="auto"/>
+        <w:rPr>
+          <w:rFonts w:ascii="Consolas" w:hAnsi="Consolas" w:cs="Consolas"/>
+          <w:color w:val="008000"/>
+          <w:sz w:val="30"/>
+          <w:szCs w:val="30"/>
+        </w:rPr>
+      </w:pPr>
+    </w:p>
+    <w:p>
+      <w:pPr>
+        <w:autoSpaceDE w:val="0"/>
+        <w:autoSpaceDN w:val="0"/>
+        <w:adjustRightInd w:val="0"/>
+        <w:spacing w:after="0" w:line="240" w:lineRule="auto"/>
+        <w:rPr>
+          <w:rFonts w:ascii="Consolas" w:hAnsi="Consolas" w:cs="Consolas"/>
+          <w:color w:val="000000"/>
+          <w:sz w:val="30"/>
+          <w:szCs w:val="30"/>
+        </w:rPr>
+      </w:pPr>
+      <w:r>
+        <w:rPr>
+          <w:rFonts w:ascii="Consolas" w:hAnsi="Consolas" w:cs="Consolas"/>
+          <w:color w:val="008000"/>
+          <w:sz w:val="30"/>
+          <w:szCs w:val="30"/>
+        </w:rPr>
+        <w:t xml:space="preserve">--5 </w:t>
+      </w:r>
+      <w:proofErr w:type="gramStart"/>
+      <w:r>
+        <w:rPr>
+          <w:rFonts w:ascii="Consolas" w:hAnsi="Consolas" w:cs="Consolas"/>
+          <w:color w:val="008000"/>
+          <w:sz w:val="30"/>
+          <w:szCs w:val="30"/>
+        </w:rPr>
+        <w:t>Write</w:t>
+      </w:r>
+      <w:proofErr w:type="gramEnd"/>
+      <w:r>
+        <w:rPr>
+          <w:rFonts w:ascii="Consolas" w:hAnsi="Consolas" w:cs="Consolas"/>
+          <w:color w:val="008000"/>
+          <w:sz w:val="30"/>
+          <w:szCs w:val="30"/>
+        </w:rPr>
+        <w:t xml:space="preserve"> a query to count current and discontinued products</w:t>
+      </w:r>
+    </w:p>
+    <w:p>
+      <w:pPr>
+        <w:autoSpaceDE w:val="0"/>
+        <w:autoSpaceDN w:val="0"/>
+        <w:adjustRightInd w:val="0"/>
+        <w:spacing w:after="0" w:line="240" w:lineRule="auto"/>
+        <w:rPr>
+          <w:rFonts w:ascii="Consolas" w:hAnsi="Consolas" w:cs="Consolas"/>
+          <w:color w:val="000000"/>
+          <w:sz w:val="30"/>
+          <w:szCs w:val="30"/>
+        </w:rPr>
+      </w:pPr>
+    </w:p>
+    <w:p>
+      <w:pPr>
+        <w:autoSpaceDE w:val="0"/>
+        <w:autoSpaceDN w:val="0"/>
+        <w:adjustRightInd w:val="0"/>
+        <w:spacing w:after="0" w:line="240" w:lineRule="auto"/>
+        <w:rPr>
+          <w:rFonts w:ascii="Consolas" w:hAnsi="Consolas" w:cs="Consolas"/>
+          <w:color w:val="000000"/>
+          <w:sz w:val="30"/>
+          <w:szCs w:val="30"/>
+        </w:rPr>
+      </w:pPr>
+      <w:proofErr w:type="gramStart"/>
+      <w:r>
+        <w:rPr>
+          <w:rFonts w:ascii="Consolas" w:hAnsi="Consolas" w:cs="Consolas"/>
+          <w:color w:val="0000FF"/>
+          <w:sz w:val="30"/>
+          <w:szCs w:val="30"/>
+        </w:rPr>
+        <w:t>select</w:t>
+      </w:r>
+      <w:proofErr w:type="gramEnd"/>
+      <w:r>
+        <w:rPr>
+          <w:rFonts w:ascii="Consolas" w:hAnsi="Consolas" w:cs="Consolas"/>
+          <w:color w:val="000000"/>
+          <w:sz w:val="30"/>
+          <w:szCs w:val="30"/>
+        </w:rPr>
+        <w:t xml:space="preserve"> </w:t>
+      </w:r>
+      <w:r>
+        <w:rPr>
+          <w:rFonts w:ascii="Consolas" w:hAnsi="Consolas" w:cs="Consolas"/>
+          <w:color w:val="FF00FF"/>
+          <w:sz w:val="30"/>
+          <w:szCs w:val="30"/>
+        </w:rPr>
+        <w:t>Count</w:t>
+      </w:r>
+      <w:r>
+        <w:rPr>
+          <w:rFonts w:ascii="Consolas" w:hAnsi="Consolas" w:cs="Consolas"/>
+          <w:color w:val="808080"/>
+          <w:sz w:val="30"/>
+          <w:szCs w:val="30"/>
+        </w:rPr>
+        <w:t>(</w:t>
+      </w:r>
+      <w:proofErr w:type="spellStart"/>
+      <w:r>
+        <w:rPr>
+          <w:rFonts w:ascii="Consolas" w:hAnsi="Consolas" w:cs="Consolas"/>
+          <w:color w:val="000000"/>
+          <w:sz w:val="30"/>
+          <w:szCs w:val="30"/>
+        </w:rPr>
+        <w:t>product_name</w:t>
+      </w:r>
+      <w:proofErr w:type="spellEnd"/>
+      <w:r>
+        <w:rPr>
+          <w:rFonts w:ascii="Consolas" w:hAnsi="Consolas" w:cs="Consolas"/>
+          <w:color w:val="808080"/>
+          <w:sz w:val="30"/>
+          <w:szCs w:val="30"/>
+        </w:rPr>
+        <w:t>)</w:t>
+      </w:r>
+      <w:r>
+        <w:rPr>
+          <w:rFonts w:ascii="Consolas" w:hAnsi="Consolas" w:cs="Consolas"/>
+          <w:color w:val="0000FF"/>
+          <w:sz w:val="30"/>
+          <w:szCs w:val="30"/>
+        </w:rPr>
+        <w:t>as</w:t>
+      </w:r>
+      <w:r>
+        <w:rPr>
+          <w:rFonts w:ascii="Consolas" w:hAnsi="Consolas" w:cs="Consolas"/>
+          <w:color w:val="000000"/>
+          <w:sz w:val="30"/>
+          <w:szCs w:val="30"/>
+        </w:rPr>
+        <w:t xml:space="preserve"> </w:t>
+      </w:r>
+      <w:proofErr w:type="spellStart"/>
+      <w:r>
+        <w:rPr>
+          <w:rFonts w:ascii="Consolas" w:hAnsi="Consolas" w:cs="Consolas"/>
+          <w:color w:val="000000"/>
+          <w:sz w:val="30"/>
+          <w:szCs w:val="30"/>
+        </w:rPr>
+        <w:t>current_and_discontinued_products</w:t>
+      </w:r>
+      <w:proofErr w:type="spellEnd"/>
+      <w:r>
+        <w:rPr>
+          <w:rFonts w:ascii="Consolas" w:hAnsi="Consolas" w:cs="Consolas"/>
+          <w:color w:val="000000"/>
+          <w:sz w:val="30"/>
+          <w:szCs w:val="30"/>
+        </w:rPr>
+        <w:t xml:space="preserve"> </w:t>
+      </w:r>
+    </w:p>
+    <w:p>
+      <w:pPr>
+        <w:autoSpaceDE w:val="0"/>
+        <w:autoSpaceDN w:val="0"/>
+        <w:adjustRightInd w:val="0"/>
+        <w:spacing w:after="0" w:line="240" w:lineRule="auto"/>
+        <w:rPr>
+          <w:rFonts w:ascii="Consolas" w:hAnsi="Consolas" w:cs="Consolas"/>
+          <w:color w:val="000000"/>
+          <w:sz w:val="30"/>
+          <w:szCs w:val="30"/>
+        </w:rPr>
+      </w:pPr>
+      <w:proofErr w:type="gramStart"/>
+      <w:r>
+        <w:rPr>
+          <w:rFonts w:ascii="Consolas" w:hAnsi="Consolas" w:cs="Consolas"/>
+          <w:color w:val="0000FF"/>
+          <w:sz w:val="30"/>
+          <w:szCs w:val="30"/>
+        </w:rPr>
+        <w:t>from</w:t>
+      </w:r>
+      <w:proofErr w:type="gramEnd"/>
+      <w:r>
+        <w:rPr>
+          <w:rFonts w:ascii="Consolas" w:hAnsi="Consolas" w:cs="Consolas"/>
+          <w:color w:val="000000"/>
+          <w:sz w:val="30"/>
+          <w:szCs w:val="30"/>
+        </w:rPr>
+        <w:t xml:space="preserve"> Products</w:t>
+      </w:r>
+    </w:p>
+    <w:p>
+      <w:pPr>
+        <w:rPr>
+          <w:sz w:val="30"/>
+          <w:szCs w:val="30"/>
+        </w:rPr>
+      </w:pPr>
+      <w:proofErr w:type="gramStart"/>
+      <w:r>
+        <w:rPr>
+          <w:rFonts w:ascii="Consolas" w:hAnsi="Consolas" w:cs="Consolas"/>
+          <w:color w:val="0000FF"/>
+          <w:sz w:val="30"/>
+          <w:szCs w:val="30"/>
+        </w:rPr>
+        <w:t>group</w:t>
+      </w:r>
+      <w:proofErr w:type="gramEnd"/>
+      <w:r>
+        <w:rPr>
+          <w:rFonts w:ascii="Consolas" w:hAnsi="Consolas" w:cs="Consolas"/>
+          <w:color w:val="000000"/>
+          <w:sz w:val="30"/>
+          <w:szCs w:val="30"/>
+        </w:rPr>
+        <w:t xml:space="preserve"> </w:t>
+      </w:r>
+      <w:r>
+        <w:rPr>
+          <w:rFonts w:ascii="Consolas" w:hAnsi="Consolas" w:cs="Consolas"/>
+          <w:color w:val="0000FF"/>
+          <w:sz w:val="30"/>
+          <w:szCs w:val="30"/>
+        </w:rPr>
+        <w:t>by</w:t>
+      </w:r>
+      <w:r>
+        <w:rPr>
+          <w:rFonts w:ascii="Consolas" w:hAnsi="Consolas" w:cs="Consolas"/>
+          <w:color w:val="000000"/>
+          <w:sz w:val="30"/>
+          <w:szCs w:val="30"/>
+        </w:rPr>
+        <w:t xml:space="preserve"> discontinued</w:t>
+      </w:r>
+      <w:r>
+        <w:rPr>
+          <w:rFonts w:ascii="Consolas" w:hAnsi="Consolas" w:cs="Consolas"/>
+          <w:color w:val="808080"/>
+          <w:sz w:val="30"/>
+          <w:szCs w:val="30"/>
+        </w:rPr>
+        <w:t>;</w:t>
+      </w:r>
+    </w:p>
+    <w:p>
+      <w:pPr>
+        <w:rPr>
+          <w:sz w:val="30"/>
+          <w:szCs w:val="30"/>
+        </w:rPr>
+      </w:pPr>
       <w:r>
         <w:rPr>
           <w:noProof/>
+          <w:sz w:val="30"/>
+          <w:szCs w:val="30"/>
           <w:lang w:eastAsia="en-IN"/>
         </w:rPr>
         <w:drawing>
           <wp:inline distT="0" distB="0" distL="0" distR="0" wp14:anchorId="65EF3E2C" wp14:editId="77AF8238">
-            <wp:extent cx="5731510" cy="3223895"/>
-            <wp:effectExtent l="0" t="0" r="2540" b="0"/>
+            <wp:extent cx="7124700" cy="4191000"/>
+            <wp:effectExtent l="0" t="0" r="0" b="0"/>
             <wp:docPr id="9" name="Picture 9"/>
             <wp:cNvGraphicFramePr>
               <a:graphicFrameLocks xmlns:a="http://schemas.openxmlformats.org/drawingml/2006/main" noChangeAspect="1"/>
@@ -343,7 +8014,7 @@
                   <pic:spPr>
                     <a:xfrm>
                       <a:off x="0" y="0"/>
-                      <a:ext cx="5731510" cy="3223895"/>
+                      <a:ext cx="7124700" cy="4191000"/>
                     </a:xfrm>
                     <a:prstGeom prst="rect">
                       <a:avLst/>
@@ -356,18 +8027,651 @@
         </w:drawing>
       </w:r>
     </w:p>
-    <w:p/>
-    <w:p>
+    <w:p>
+      <w:pPr>
+        <w:rPr>
+          <w:sz w:val="30"/>
+          <w:szCs w:val="30"/>
+        </w:rPr>
+      </w:pPr>
+    </w:p>
+    <w:p>
+      <w:pPr>
+        <w:rPr>
+          <w:sz w:val="30"/>
+          <w:szCs w:val="30"/>
+        </w:rPr>
+      </w:pPr>
+    </w:p>
+    <w:p>
+      <w:pPr>
+        <w:autoSpaceDE w:val="0"/>
+        <w:autoSpaceDN w:val="0"/>
+        <w:adjustRightInd w:val="0"/>
+        <w:spacing w:after="0" w:line="240" w:lineRule="auto"/>
+        <w:rPr>
+          <w:rFonts w:ascii="Consolas" w:hAnsi="Consolas" w:cs="Consolas"/>
+          <w:color w:val="008000"/>
+          <w:sz w:val="30"/>
+          <w:szCs w:val="30"/>
+        </w:rPr>
+      </w:pPr>
+    </w:p>
+    <w:p>
+      <w:pPr>
+        <w:autoSpaceDE w:val="0"/>
+        <w:autoSpaceDN w:val="0"/>
+        <w:adjustRightInd w:val="0"/>
+        <w:spacing w:after="0" w:line="240" w:lineRule="auto"/>
+        <w:rPr>
+          <w:rFonts w:ascii="Consolas" w:hAnsi="Consolas" w:cs="Consolas"/>
+          <w:color w:val="008000"/>
+          <w:sz w:val="30"/>
+          <w:szCs w:val="30"/>
+        </w:rPr>
+      </w:pPr>
+    </w:p>
+    <w:p>
+      <w:pPr>
+        <w:autoSpaceDE w:val="0"/>
+        <w:autoSpaceDN w:val="0"/>
+        <w:adjustRightInd w:val="0"/>
+        <w:spacing w:after="0" w:line="240" w:lineRule="auto"/>
+        <w:rPr>
+          <w:rFonts w:ascii="Consolas" w:hAnsi="Consolas" w:cs="Consolas"/>
+          <w:color w:val="008000"/>
+          <w:sz w:val="30"/>
+          <w:szCs w:val="30"/>
+        </w:rPr>
+      </w:pPr>
+    </w:p>
+    <w:p>
+      <w:pPr>
+        <w:autoSpaceDE w:val="0"/>
+        <w:autoSpaceDN w:val="0"/>
+        <w:adjustRightInd w:val="0"/>
+        <w:spacing w:after="0" w:line="240" w:lineRule="auto"/>
+        <w:rPr>
+          <w:rFonts w:ascii="Consolas" w:hAnsi="Consolas" w:cs="Consolas"/>
+          <w:color w:val="008000"/>
+          <w:sz w:val="30"/>
+          <w:szCs w:val="30"/>
+        </w:rPr>
+      </w:pPr>
+    </w:p>
+    <w:p>
+      <w:pPr>
+        <w:autoSpaceDE w:val="0"/>
+        <w:autoSpaceDN w:val="0"/>
+        <w:adjustRightInd w:val="0"/>
+        <w:spacing w:after="0" w:line="240" w:lineRule="auto"/>
+        <w:rPr>
+          <w:rFonts w:ascii="Consolas" w:hAnsi="Consolas" w:cs="Consolas"/>
+          <w:color w:val="008000"/>
+          <w:sz w:val="30"/>
+          <w:szCs w:val="30"/>
+        </w:rPr>
+      </w:pPr>
+    </w:p>
+    <w:p>
+      <w:pPr>
+        <w:autoSpaceDE w:val="0"/>
+        <w:autoSpaceDN w:val="0"/>
+        <w:adjustRightInd w:val="0"/>
+        <w:spacing w:after="0" w:line="240" w:lineRule="auto"/>
+        <w:rPr>
+          <w:rFonts w:ascii="Consolas" w:hAnsi="Consolas" w:cs="Consolas"/>
+          <w:color w:val="008000"/>
+          <w:sz w:val="30"/>
+          <w:szCs w:val="30"/>
+        </w:rPr>
+      </w:pPr>
+    </w:p>
+    <w:p>
+      <w:pPr>
+        <w:autoSpaceDE w:val="0"/>
+        <w:autoSpaceDN w:val="0"/>
+        <w:adjustRightInd w:val="0"/>
+        <w:spacing w:after="0" w:line="240" w:lineRule="auto"/>
+        <w:rPr>
+          <w:rFonts w:ascii="Consolas" w:hAnsi="Consolas" w:cs="Consolas"/>
+          <w:color w:val="008000"/>
+          <w:sz w:val="30"/>
+          <w:szCs w:val="30"/>
+        </w:rPr>
+      </w:pPr>
+    </w:p>
+    <w:p>
+      <w:pPr>
+        <w:autoSpaceDE w:val="0"/>
+        <w:autoSpaceDN w:val="0"/>
+        <w:adjustRightInd w:val="0"/>
+        <w:spacing w:after="0" w:line="240" w:lineRule="auto"/>
+        <w:rPr>
+          <w:rFonts w:ascii="Consolas" w:hAnsi="Consolas" w:cs="Consolas"/>
+          <w:color w:val="008000"/>
+          <w:sz w:val="30"/>
+          <w:szCs w:val="30"/>
+        </w:rPr>
+      </w:pPr>
+    </w:p>
+    <w:p>
+      <w:pPr>
+        <w:autoSpaceDE w:val="0"/>
+        <w:autoSpaceDN w:val="0"/>
+        <w:adjustRightInd w:val="0"/>
+        <w:spacing w:after="0" w:line="240" w:lineRule="auto"/>
+        <w:rPr>
+          <w:rFonts w:ascii="Consolas" w:hAnsi="Consolas" w:cs="Consolas"/>
+          <w:color w:val="008000"/>
+          <w:sz w:val="30"/>
+          <w:szCs w:val="30"/>
+        </w:rPr>
+      </w:pPr>
+    </w:p>
+    <w:p>
+      <w:pPr>
+        <w:autoSpaceDE w:val="0"/>
+        <w:autoSpaceDN w:val="0"/>
+        <w:adjustRightInd w:val="0"/>
+        <w:spacing w:after="0" w:line="240" w:lineRule="auto"/>
+        <w:rPr>
+          <w:rFonts w:ascii="Consolas" w:hAnsi="Consolas" w:cs="Consolas"/>
+          <w:color w:val="008000"/>
+          <w:sz w:val="30"/>
+          <w:szCs w:val="30"/>
+        </w:rPr>
+      </w:pPr>
+    </w:p>
+    <w:p>
+      <w:pPr>
+        <w:autoSpaceDE w:val="0"/>
+        <w:autoSpaceDN w:val="0"/>
+        <w:adjustRightInd w:val="0"/>
+        <w:spacing w:after="0" w:line="240" w:lineRule="auto"/>
+        <w:rPr>
+          <w:rFonts w:ascii="Consolas" w:hAnsi="Consolas" w:cs="Consolas"/>
+          <w:color w:val="008000"/>
+          <w:sz w:val="30"/>
+          <w:szCs w:val="30"/>
+        </w:rPr>
+      </w:pPr>
+    </w:p>
+    <w:p>
+      <w:pPr>
+        <w:autoSpaceDE w:val="0"/>
+        <w:autoSpaceDN w:val="0"/>
+        <w:adjustRightInd w:val="0"/>
+        <w:spacing w:after="0" w:line="240" w:lineRule="auto"/>
+        <w:rPr>
+          <w:rFonts w:ascii="Consolas" w:hAnsi="Consolas" w:cs="Consolas"/>
+          <w:color w:val="008000"/>
+          <w:sz w:val="30"/>
+          <w:szCs w:val="30"/>
+        </w:rPr>
+      </w:pPr>
+    </w:p>
+    <w:p>
+      <w:pPr>
+        <w:autoSpaceDE w:val="0"/>
+        <w:autoSpaceDN w:val="0"/>
+        <w:adjustRightInd w:val="0"/>
+        <w:spacing w:after="0" w:line="240" w:lineRule="auto"/>
+        <w:rPr>
+          <w:rFonts w:ascii="Consolas" w:hAnsi="Consolas" w:cs="Consolas"/>
+          <w:color w:val="008000"/>
+          <w:sz w:val="30"/>
+          <w:szCs w:val="30"/>
+        </w:rPr>
+      </w:pPr>
+    </w:p>
+    <w:p>
+      <w:pPr>
+        <w:autoSpaceDE w:val="0"/>
+        <w:autoSpaceDN w:val="0"/>
+        <w:adjustRightInd w:val="0"/>
+        <w:spacing w:after="0" w:line="240" w:lineRule="auto"/>
+        <w:rPr>
+          <w:rFonts w:ascii="Consolas" w:hAnsi="Consolas" w:cs="Consolas"/>
+          <w:color w:val="008000"/>
+          <w:sz w:val="30"/>
+          <w:szCs w:val="30"/>
+        </w:rPr>
+      </w:pPr>
+    </w:p>
+    <w:p>
+      <w:pPr>
+        <w:autoSpaceDE w:val="0"/>
+        <w:autoSpaceDN w:val="0"/>
+        <w:adjustRightInd w:val="0"/>
+        <w:spacing w:after="0" w:line="240" w:lineRule="auto"/>
+        <w:rPr>
+          <w:rFonts w:ascii="Consolas" w:hAnsi="Consolas" w:cs="Consolas"/>
+          <w:color w:val="008000"/>
+          <w:sz w:val="30"/>
+          <w:szCs w:val="30"/>
+        </w:rPr>
+      </w:pPr>
+    </w:p>
+    <w:p>
+      <w:pPr>
+        <w:autoSpaceDE w:val="0"/>
+        <w:autoSpaceDN w:val="0"/>
+        <w:adjustRightInd w:val="0"/>
+        <w:spacing w:after="0" w:line="240" w:lineRule="auto"/>
+        <w:rPr>
+          <w:rFonts w:ascii="Consolas" w:hAnsi="Consolas" w:cs="Consolas"/>
+          <w:color w:val="008000"/>
+          <w:sz w:val="30"/>
+          <w:szCs w:val="30"/>
+        </w:rPr>
+      </w:pPr>
+    </w:p>
+    <w:p>
+      <w:pPr>
+        <w:autoSpaceDE w:val="0"/>
+        <w:autoSpaceDN w:val="0"/>
+        <w:adjustRightInd w:val="0"/>
+        <w:spacing w:after="0" w:line="240" w:lineRule="auto"/>
+        <w:rPr>
+          <w:rFonts w:ascii="Consolas" w:hAnsi="Consolas" w:cs="Consolas"/>
+          <w:color w:val="008000"/>
+          <w:sz w:val="30"/>
+          <w:szCs w:val="30"/>
+        </w:rPr>
+      </w:pPr>
+    </w:p>
+    <w:p>
+      <w:pPr>
+        <w:autoSpaceDE w:val="0"/>
+        <w:autoSpaceDN w:val="0"/>
+        <w:adjustRightInd w:val="0"/>
+        <w:spacing w:after="0" w:line="240" w:lineRule="auto"/>
+        <w:rPr>
+          <w:rFonts w:ascii="Consolas" w:hAnsi="Consolas" w:cs="Consolas"/>
+          <w:color w:val="000000"/>
+          <w:sz w:val="30"/>
+          <w:szCs w:val="30"/>
+        </w:rPr>
+      </w:pPr>
+      <w:bookmarkStart w:id="0" w:name="_GoBack"/>
+      <w:bookmarkEnd w:id="0"/>
+      <w:r>
+        <w:rPr>
+          <w:rFonts w:ascii="Consolas" w:hAnsi="Consolas" w:cs="Consolas"/>
+          <w:color w:val="008000"/>
+          <w:sz w:val="30"/>
+          <w:szCs w:val="30"/>
+        </w:rPr>
+        <w:lastRenderedPageBreak/>
+        <w:t xml:space="preserve">--6 Write a query to get Product list (name, units on </w:t>
+      </w:r>
+      <w:proofErr w:type="gramStart"/>
+      <w:r>
+        <w:rPr>
+          <w:rFonts w:ascii="Consolas" w:hAnsi="Consolas" w:cs="Consolas"/>
+          <w:color w:val="008000"/>
+          <w:sz w:val="30"/>
+          <w:szCs w:val="30"/>
+        </w:rPr>
+        <w:t>order ,</w:t>
+      </w:r>
+      <w:proofErr w:type="gramEnd"/>
+      <w:r>
+        <w:rPr>
+          <w:rFonts w:ascii="Consolas" w:hAnsi="Consolas" w:cs="Consolas"/>
+          <w:color w:val="008000"/>
+          <w:sz w:val="30"/>
+          <w:szCs w:val="30"/>
+        </w:rPr>
+        <w:t xml:space="preserve"> units in stock) of stock is less than the quantity on order</w:t>
+      </w:r>
+    </w:p>
+    <w:p>
+      <w:pPr>
+        <w:autoSpaceDE w:val="0"/>
+        <w:autoSpaceDN w:val="0"/>
+        <w:adjustRightInd w:val="0"/>
+        <w:spacing w:after="0" w:line="240" w:lineRule="auto"/>
+        <w:rPr>
+          <w:rFonts w:ascii="Consolas" w:hAnsi="Consolas" w:cs="Consolas"/>
+          <w:color w:val="000000"/>
+          <w:sz w:val="30"/>
+          <w:szCs w:val="30"/>
+        </w:rPr>
+      </w:pPr>
+    </w:p>
+    <w:p>
+      <w:pPr>
+        <w:autoSpaceDE w:val="0"/>
+        <w:autoSpaceDN w:val="0"/>
+        <w:adjustRightInd w:val="0"/>
+        <w:spacing w:after="0" w:line="240" w:lineRule="auto"/>
+        <w:rPr>
+          <w:rFonts w:ascii="Consolas" w:hAnsi="Consolas" w:cs="Consolas"/>
+          <w:color w:val="000000"/>
+          <w:sz w:val="30"/>
+          <w:szCs w:val="30"/>
+        </w:rPr>
+      </w:pPr>
+      <w:proofErr w:type="gramStart"/>
+      <w:r>
+        <w:rPr>
+          <w:rFonts w:ascii="Consolas" w:hAnsi="Consolas" w:cs="Consolas"/>
+          <w:color w:val="0000FF"/>
+          <w:sz w:val="30"/>
+          <w:szCs w:val="30"/>
+        </w:rPr>
+        <w:t>select</w:t>
+      </w:r>
+      <w:proofErr w:type="gramEnd"/>
+      <w:r>
+        <w:rPr>
+          <w:rFonts w:ascii="Consolas" w:hAnsi="Consolas" w:cs="Consolas"/>
+          <w:color w:val="000000"/>
+          <w:sz w:val="30"/>
+          <w:szCs w:val="30"/>
+        </w:rPr>
+        <w:t xml:space="preserve"> </w:t>
+      </w:r>
+      <w:proofErr w:type="spellStart"/>
+      <w:r>
+        <w:rPr>
+          <w:rFonts w:ascii="Consolas" w:hAnsi="Consolas" w:cs="Consolas"/>
+          <w:color w:val="000000"/>
+          <w:sz w:val="30"/>
+          <w:szCs w:val="30"/>
+        </w:rPr>
+        <w:t>product_name</w:t>
+      </w:r>
+      <w:r>
+        <w:rPr>
+          <w:rFonts w:ascii="Consolas" w:hAnsi="Consolas" w:cs="Consolas"/>
+          <w:color w:val="808080"/>
+          <w:sz w:val="30"/>
+          <w:szCs w:val="30"/>
+        </w:rPr>
+        <w:t>,</w:t>
+      </w:r>
+      <w:r>
+        <w:rPr>
+          <w:rFonts w:ascii="Consolas" w:hAnsi="Consolas" w:cs="Consolas"/>
+          <w:color w:val="000000"/>
+          <w:sz w:val="30"/>
+          <w:szCs w:val="30"/>
+        </w:rPr>
+        <w:t>units_in_order</w:t>
+      </w:r>
+      <w:proofErr w:type="spellEnd"/>
+      <w:r>
+        <w:rPr>
+          <w:rFonts w:ascii="Consolas" w:hAnsi="Consolas" w:cs="Consolas"/>
+          <w:color w:val="000000"/>
+          <w:sz w:val="30"/>
+          <w:szCs w:val="30"/>
+        </w:rPr>
+        <w:t xml:space="preserve"> </w:t>
+      </w:r>
+      <w:r>
+        <w:rPr>
+          <w:rFonts w:ascii="Consolas" w:hAnsi="Consolas" w:cs="Consolas"/>
+          <w:color w:val="808080"/>
+          <w:sz w:val="30"/>
+          <w:szCs w:val="30"/>
+        </w:rPr>
+        <w:t>,</w:t>
+      </w:r>
+      <w:r>
+        <w:rPr>
+          <w:rFonts w:ascii="Consolas" w:hAnsi="Consolas" w:cs="Consolas"/>
+          <w:color w:val="000000"/>
+          <w:sz w:val="30"/>
+          <w:szCs w:val="30"/>
+        </w:rPr>
+        <w:t xml:space="preserve"> </w:t>
+      </w:r>
+      <w:proofErr w:type="spellStart"/>
+      <w:r>
+        <w:rPr>
+          <w:rFonts w:ascii="Consolas" w:hAnsi="Consolas" w:cs="Consolas"/>
+          <w:color w:val="000000"/>
+          <w:sz w:val="30"/>
+          <w:szCs w:val="30"/>
+        </w:rPr>
+        <w:t>units_in_stock</w:t>
+      </w:r>
+      <w:proofErr w:type="spellEnd"/>
+    </w:p>
+    <w:p>
+      <w:pPr>
+        <w:autoSpaceDE w:val="0"/>
+        <w:autoSpaceDN w:val="0"/>
+        <w:adjustRightInd w:val="0"/>
+        <w:spacing w:after="0" w:line="240" w:lineRule="auto"/>
+        <w:rPr>
+          <w:rFonts w:ascii="Consolas" w:hAnsi="Consolas" w:cs="Consolas"/>
+          <w:color w:val="000000"/>
+          <w:sz w:val="30"/>
+          <w:szCs w:val="30"/>
+        </w:rPr>
+      </w:pPr>
+      <w:proofErr w:type="gramStart"/>
+      <w:r>
+        <w:rPr>
+          <w:rFonts w:ascii="Consolas" w:hAnsi="Consolas" w:cs="Consolas"/>
+          <w:color w:val="0000FF"/>
+          <w:sz w:val="30"/>
+          <w:szCs w:val="30"/>
+        </w:rPr>
+        <w:t>from</w:t>
+      </w:r>
+      <w:proofErr w:type="gramEnd"/>
+      <w:r>
+        <w:rPr>
+          <w:rFonts w:ascii="Consolas" w:hAnsi="Consolas" w:cs="Consolas"/>
+          <w:color w:val="000000"/>
+          <w:sz w:val="30"/>
+          <w:szCs w:val="30"/>
+        </w:rPr>
+        <w:t xml:space="preserve"> products</w:t>
+      </w:r>
+    </w:p>
+    <w:p>
+      <w:pPr>
+        <w:rPr>
+          <w:rFonts w:ascii="Consolas" w:hAnsi="Consolas" w:cs="Consolas"/>
+          <w:color w:val="808080"/>
+          <w:sz w:val="30"/>
+          <w:szCs w:val="30"/>
+        </w:rPr>
+      </w:pPr>
+      <w:proofErr w:type="gramStart"/>
+      <w:r>
+        <w:rPr>
+          <w:rFonts w:ascii="Consolas" w:hAnsi="Consolas" w:cs="Consolas"/>
+          <w:color w:val="0000FF"/>
+          <w:sz w:val="30"/>
+          <w:szCs w:val="30"/>
+        </w:rPr>
+        <w:t>where</w:t>
+      </w:r>
+      <w:proofErr w:type="gramEnd"/>
+      <w:r>
+        <w:rPr>
+          <w:rFonts w:ascii="Consolas" w:hAnsi="Consolas" w:cs="Consolas"/>
+          <w:color w:val="0000FF"/>
+          <w:sz w:val="30"/>
+          <w:szCs w:val="30"/>
+        </w:rPr>
+        <w:t xml:space="preserve"> </w:t>
+      </w:r>
+      <w:r>
+        <w:rPr>
+          <w:rFonts w:ascii="Consolas" w:hAnsi="Consolas" w:cs="Consolas"/>
+          <w:color w:val="808080"/>
+          <w:sz w:val="30"/>
+          <w:szCs w:val="30"/>
+        </w:rPr>
+        <w:t>(((</w:t>
+      </w:r>
+      <w:r>
+        <w:rPr>
+          <w:rFonts w:ascii="Consolas" w:hAnsi="Consolas" w:cs="Consolas"/>
+          <w:color w:val="000000"/>
+          <w:sz w:val="30"/>
+          <w:szCs w:val="30"/>
+        </w:rPr>
+        <w:t>discontinued</w:t>
+      </w:r>
+      <w:r>
+        <w:rPr>
+          <w:rFonts w:ascii="Consolas" w:hAnsi="Consolas" w:cs="Consolas"/>
+          <w:color w:val="808080"/>
+          <w:sz w:val="30"/>
+          <w:szCs w:val="30"/>
+        </w:rPr>
+        <w:t>)=</w:t>
+      </w:r>
+      <w:r>
+        <w:rPr>
+          <w:rFonts w:ascii="Consolas" w:hAnsi="Consolas" w:cs="Consolas"/>
+          <w:color w:val="000000"/>
+          <w:sz w:val="30"/>
+          <w:szCs w:val="30"/>
+        </w:rPr>
+        <w:t>0</w:t>
+      </w:r>
+      <w:r>
+        <w:rPr>
+          <w:rFonts w:ascii="Consolas" w:hAnsi="Consolas" w:cs="Consolas"/>
+          <w:color w:val="808080"/>
+          <w:sz w:val="30"/>
+          <w:szCs w:val="30"/>
+        </w:rPr>
+        <w:t>)</w:t>
+      </w:r>
+      <w:r>
+        <w:rPr>
+          <w:rFonts w:ascii="Consolas" w:hAnsi="Consolas" w:cs="Consolas"/>
+          <w:color w:val="000000"/>
+          <w:sz w:val="30"/>
+          <w:szCs w:val="30"/>
+        </w:rPr>
+        <w:t xml:space="preserve"> </w:t>
+      </w:r>
+      <w:r>
+        <w:rPr>
+          <w:rFonts w:ascii="Consolas" w:hAnsi="Consolas" w:cs="Consolas"/>
+          <w:color w:val="808080"/>
+          <w:sz w:val="30"/>
+          <w:szCs w:val="30"/>
+        </w:rPr>
+        <w:t>AND</w:t>
+      </w:r>
+      <w:r>
+        <w:rPr>
+          <w:rFonts w:ascii="Consolas" w:hAnsi="Consolas" w:cs="Consolas"/>
+          <w:color w:val="0000FF"/>
+          <w:sz w:val="30"/>
+          <w:szCs w:val="30"/>
+        </w:rPr>
+        <w:t xml:space="preserve"> </w:t>
+      </w:r>
+      <w:r>
+        <w:rPr>
+          <w:rFonts w:ascii="Consolas" w:hAnsi="Consolas" w:cs="Consolas"/>
+          <w:color w:val="808080"/>
+          <w:sz w:val="30"/>
+          <w:szCs w:val="30"/>
+        </w:rPr>
+        <w:t>((</w:t>
+      </w:r>
+      <w:proofErr w:type="spellStart"/>
+      <w:r>
+        <w:rPr>
+          <w:rFonts w:ascii="Consolas" w:hAnsi="Consolas" w:cs="Consolas"/>
+          <w:color w:val="000000"/>
+          <w:sz w:val="30"/>
+          <w:szCs w:val="30"/>
+        </w:rPr>
+        <w:t>units_in_stock</w:t>
+      </w:r>
+      <w:proofErr w:type="spellEnd"/>
+      <w:r>
+        <w:rPr>
+          <w:rFonts w:ascii="Consolas" w:hAnsi="Consolas" w:cs="Consolas"/>
+          <w:color w:val="808080"/>
+          <w:sz w:val="30"/>
+          <w:szCs w:val="30"/>
+        </w:rPr>
+        <w:t>)&lt;</w:t>
+      </w:r>
+      <w:proofErr w:type="spellStart"/>
+      <w:r>
+        <w:rPr>
+          <w:rFonts w:ascii="Consolas" w:hAnsi="Consolas" w:cs="Consolas"/>
+          <w:color w:val="000000"/>
+          <w:sz w:val="30"/>
+          <w:szCs w:val="30"/>
+        </w:rPr>
+        <w:t>units_in_order</w:t>
+      </w:r>
+      <w:proofErr w:type="spellEnd"/>
+      <w:r>
+        <w:rPr>
+          <w:rFonts w:ascii="Consolas" w:hAnsi="Consolas" w:cs="Consolas"/>
+          <w:color w:val="808080"/>
+          <w:sz w:val="30"/>
+          <w:szCs w:val="30"/>
+        </w:rPr>
+        <w:t>))</w:t>
+      </w:r>
+    </w:p>
+    <w:p>
+      <w:pPr>
+        <w:rPr>
+          <w:rFonts w:ascii="Consolas" w:hAnsi="Consolas" w:cs="Consolas"/>
+          <w:color w:val="808080"/>
+          <w:sz w:val="30"/>
+          <w:szCs w:val="30"/>
+        </w:rPr>
+      </w:pPr>
+      <w:r>
+        <w:rPr>
+          <w:rFonts w:ascii="Consolas" w:hAnsi="Consolas" w:cs="Consolas"/>
+          <w:color w:val="808080"/>
+          <w:sz w:val="30"/>
+          <w:szCs w:val="30"/>
+        </w:rPr>
+        <w:br w:type="page"/>
+      </w:r>
+    </w:p>
+    <w:p>
+      <w:pPr>
+        <w:rPr>
+          <w:sz w:val="30"/>
+          <w:szCs w:val="30"/>
+        </w:rPr>
+      </w:pPr>
+    </w:p>
+    <w:p>
+      <w:pPr>
+        <w:rPr>
+          <w:sz w:val="30"/>
+          <w:szCs w:val="30"/>
+        </w:rPr>
+      </w:pPr>
       <w:r>
         <w:rPr>
           <w:noProof/>
+          <w:sz w:val="30"/>
+          <w:szCs w:val="30"/>
           <w:lang w:eastAsia="en-IN"/>
         </w:rPr>
-        <w:lastRenderedPageBreak/>
         <w:drawing>
           <wp:inline distT="0" distB="0" distL="0" distR="0" wp14:anchorId="17C556F7" wp14:editId="2C568BAA">
-            <wp:extent cx="5731510" cy="3223895"/>
-            <wp:effectExtent l="0" t="0" r="2540" b="0"/>
+            <wp:extent cx="7153275" cy="3933825"/>
+            <wp:effectExtent l="0" t="0" r="9525" b="9525"/>
             <wp:docPr id="10" name="Picture 10"/>
             <wp:cNvGraphicFramePr>
               <a:graphicFrameLocks xmlns:a="http://schemas.openxmlformats.org/drawingml/2006/main" noChangeAspect="1"/>
@@ -388,7 +8692,7 @@
                   <pic:spPr>
                     <a:xfrm>
                       <a:off x="0" y="0"/>
-                      <a:ext cx="5731510" cy="3223895"/>
+                      <a:ext cx="7153275" cy="3933825"/>
                     </a:xfrm>
                     <a:prstGeom prst="rect">
                       <a:avLst/>
@@ -400,12 +8704,10 @@
           </wp:inline>
         </w:drawing>
       </w:r>
-      <w:bookmarkStart w:id="0" w:name="_GoBack"/>
-      <w:bookmarkEnd w:id="0"/>
     </w:p>
     <w:sectPr>
       <w:pgSz w:w="11906" w:h="16838"/>
-      <w:pgMar w:top="1440" w:right="1440" w:bottom="1440" w:left="1440" w:header="708" w:footer="708" w:gutter="0"/>
+      <w:pgMar w:top="284" w:right="284" w:bottom="284" w:left="284" w:header="709" w:footer="709" w:gutter="0"/>
       <w:cols w:space="708"/>
       <w:docGrid w:linePitch="360"/>
     </w:sectPr>

--- a/Assignment_1.docx
+++ b/Assignment_1.docx
@@ -1124,15 +1124,6 @@
         </w:rPr>
         <w:t>)</w:t>
       </w:r>
-    </w:p>
-    <w:p>
-      <w:pPr>
-        <w:jc w:val="center"/>
-        <w:rPr>
-          <w:sz w:val="30"/>
-          <w:szCs w:val="30"/>
-        </w:rPr>
-      </w:pPr>
     </w:p>
     <w:p>
       <w:pPr>
@@ -1216,6 +1207,16 @@
           <w:szCs w:val="30"/>
         </w:rPr>
       </w:pPr>
+      <w:bookmarkStart w:id="0" w:name="_GoBack"/>
+      <w:bookmarkEnd w:id="0"/>
+    </w:p>
+    <w:p>
+      <w:pPr>
+        <w:rPr>
+          <w:sz w:val="30"/>
+          <w:szCs w:val="30"/>
+        </w:rPr>
+      </w:pPr>
     </w:p>
     <w:p>
       <w:pPr>
@@ -8294,8 +8295,6 @@
           <w:szCs w:val="30"/>
         </w:rPr>
       </w:pPr>
-      <w:bookmarkStart w:id="0" w:name="_GoBack"/>
-      <w:bookmarkEnd w:id="0"/>
       <w:r>
         <w:rPr>
           <w:rFonts w:ascii="Consolas" w:hAnsi="Consolas" w:cs="Consolas"/>
